--- a/Report.docx
+++ b/Report.docx
@@ -102,6 +102,7 @@
       <w:r>
         <w:rPr>
           <w:rFonts w:asciiTheme="majorHAnsi" w:hAnsiTheme="majorHAnsi"/>
+          <w:noProof/>
         </w:rPr>
         <w:drawing>
           <wp:inline distT="0" distB="0" distL="0" distR="0" wp14:anchorId="6430FC99" wp14:editId="022AC811">
@@ -232,7 +233,19 @@
         <w:rPr>
           <w:rFonts w:asciiTheme="majorHAnsi" w:hAnsiTheme="majorHAnsi"/>
         </w:rPr>
-        <w:t>Cybersecurity learning platform</w:t>
+        <w:t>CYBERSECURITY ONLINE</w:t>
+      </w:r>
+      <w:r>
+        <w:rPr>
+          <w:rFonts w:asciiTheme="majorHAnsi" w:hAnsiTheme="majorHAnsi"/>
+        </w:rPr>
+        <w:t xml:space="preserve"> LEARNING</w:t>
+      </w:r>
+      <w:r>
+        <w:rPr>
+          <w:rFonts w:asciiTheme="majorHAnsi" w:hAnsiTheme="majorHAnsi"/>
+        </w:rPr>
+        <w:t xml:space="preserve"> PLATFORM</w:t>
       </w:r>
     </w:p>
     <w:p>
@@ -370,6 +383,7 @@
           <w:rFonts w:asciiTheme="majorHAnsi" w:hAnsiTheme="majorHAnsi"/>
         </w:rPr>
       </w:pPr>
+      <w:bookmarkStart w:id="0" w:name="_Hlk197182748"/>
       <w:r>
         <w:rPr>
           <w:rFonts w:asciiTheme="majorHAnsi" w:hAnsiTheme="majorHAnsi"/>
@@ -401,6 +415,9 @@
           <w:rFonts w:asciiTheme="majorHAnsi" w:hAnsiTheme="majorHAnsi"/>
         </w:rPr>
       </w:pPr>
+      <w:bookmarkStart w:id="1" w:name="_Hlk197182855"/>
+      <w:bookmarkStart w:id="2" w:name="_Hlk197182867"/>
+      <w:bookmarkEnd w:id="0"/>
       <w:r>
         <w:rPr>
           <w:rFonts w:asciiTheme="majorHAnsi" w:hAnsiTheme="majorHAnsi"/>
@@ -408,6 +425,7 @@
         <w:t>Project Overview</w:t>
       </w:r>
     </w:p>
+    <w:bookmarkEnd w:id="2"/>
     <w:p>
       <w:pPr>
         <w:pStyle w:val="NormalWeb"/>
@@ -497,20 +515,7 @@
         <w:t>: A powerful admin dashboard equips platform administrators with tools to manage operations efficiently. Features include user management, content creation and organization for lessons and labs, progress tracking, and potential report generation, ensuring seamless maintenance and oversight of the learning ecosystem.</w:t>
       </w:r>
     </w:p>
-    <w:p>
-      <w:pPr>
-        <w:pStyle w:val="Heading1"/>
-        <w:rPr>
-          <w:rFonts w:asciiTheme="majorHAnsi" w:hAnsiTheme="majorHAnsi"/>
-        </w:rPr>
-      </w:pPr>
-      <w:r>
-        <w:rPr>
-          <w:rFonts w:asciiTheme="majorHAnsi" w:hAnsiTheme="majorHAnsi"/>
-        </w:rPr>
-        <w:t xml:space="preserve">REQUIREMENT ANALYSIS AND DESIGN </w:t>
-      </w:r>
-    </w:p>
+    <w:bookmarkEnd w:id="1"/>
     <w:p>
       <w:pPr>
         <w:pStyle w:val="Heading1"/>
@@ -526,7 +531,670 @@
         <w:rPr>
           <w:rFonts w:asciiTheme="majorHAnsi" w:hAnsiTheme="majorHAnsi"/>
         </w:rPr>
-        <w:t>Requirement Analysis</w:t>
+        <w:t xml:space="preserve">Requirement analysis and design </w:t>
+      </w:r>
+    </w:p>
+    <w:p>
+      <w:pPr>
+        <w:pStyle w:val="ListParagraph"/>
+        <w:numPr>
+          <w:ilvl w:val="0"/>
+          <w:numId w:val="30"/>
+        </w:numPr>
+        <w:rPr>
+          <w:rStyle w:val="Strong"/>
+        </w:rPr>
+      </w:pPr>
+      <w:bookmarkStart w:id="3" w:name="_Hlk197183052"/>
+      <w:r>
+        <w:rPr>
+          <w:rStyle w:val="Strong"/>
+        </w:rPr>
+        <w:t>Functional Requirements</w:t>
+      </w:r>
+    </w:p>
+    <w:bookmarkEnd w:id="3"/>
+    <w:p>
+      <w:pPr>
+        <w:pStyle w:val="ListParagraph"/>
+        <w:numPr>
+          <w:ilvl w:val="1"/>
+          <w:numId w:val="30"/>
+        </w:numPr>
+        <w:rPr>
+          <w:b/>
+          <w:bCs/>
+        </w:rPr>
+      </w:pPr>
+      <w:r>
+        <w:rPr>
+          <w:b/>
+          <w:bCs/>
+        </w:rPr>
+        <w:t>User Management</w:t>
+      </w:r>
+    </w:p>
+    <w:p>
+      <w:pPr>
+        <w:numPr>
+          <w:ilvl w:val="2"/>
+          <w:numId w:val="31"/>
+        </w:numPr>
+      </w:pPr>
+      <w:r>
+        <w:t xml:space="preserve">User registration and authentication system </w:t>
+      </w:r>
+    </w:p>
+    <w:p>
+      <w:pPr>
+        <w:numPr>
+          <w:ilvl w:val="2"/>
+          <w:numId w:val="31"/>
+        </w:numPr>
+      </w:pPr>
+      <w:r>
+        <w:t>Role-based access control (student</w:t>
+      </w:r>
+      <w:r>
+        <w:t>,</w:t>
+      </w:r>
+      <w:r>
+        <w:t>administrator)</w:t>
+      </w:r>
+    </w:p>
+    <w:p>
+      <w:pPr>
+        <w:numPr>
+          <w:ilvl w:val="2"/>
+          <w:numId w:val="31"/>
+        </w:numPr>
+      </w:pPr>
+      <w:r>
+        <w:t>User profile management with customization options</w:t>
+      </w:r>
+    </w:p>
+    <w:p>
+      <w:pPr>
+        <w:pStyle w:val="ListParagraph"/>
+        <w:numPr>
+          <w:ilvl w:val="1"/>
+          <w:numId w:val="30"/>
+        </w:numPr>
+        <w:rPr>
+          <w:b/>
+          <w:bCs/>
+        </w:rPr>
+      </w:pPr>
+      <w:r>
+        <w:rPr>
+          <w:b/>
+          <w:bCs/>
+        </w:rPr>
+        <w:t>Course Management</w:t>
+      </w:r>
+    </w:p>
+    <w:p>
+      <w:pPr>
+        <w:numPr>
+          <w:ilvl w:val="2"/>
+          <w:numId w:val="33"/>
+        </w:numPr>
+      </w:pPr>
+      <w:r>
+        <w:t xml:space="preserve">Course creation and publishing </w:t>
+      </w:r>
+    </w:p>
+    <w:p>
+      <w:pPr>
+        <w:numPr>
+          <w:ilvl w:val="2"/>
+          <w:numId w:val="33"/>
+        </w:numPr>
+      </w:pPr>
+      <w:r>
+        <w:t>Content organization by categories, subjects, and difficulty levels</w:t>
+      </w:r>
+    </w:p>
+    <w:p>
+      <w:pPr>
+        <w:pStyle w:val="ListParagraph"/>
+        <w:numPr>
+          <w:ilvl w:val="1"/>
+          <w:numId w:val="30"/>
+        </w:numPr>
+        <w:rPr>
+          <w:b/>
+          <w:bCs/>
+        </w:rPr>
+      </w:pPr>
+      <w:r>
+        <w:rPr>
+          <w:b/>
+          <w:bCs/>
+        </w:rPr>
+        <w:t>Learning Experience</w:t>
+      </w:r>
+    </w:p>
+    <w:p>
+      <w:pPr>
+        <w:numPr>
+          <w:ilvl w:val="2"/>
+          <w:numId w:val="35"/>
+        </w:numPr>
+      </w:pPr>
+      <w:r>
+        <w:t>Interactive lesson modules with progress tracking</w:t>
+      </w:r>
+    </w:p>
+    <w:p>
+      <w:pPr>
+        <w:pStyle w:val="ListParagraph"/>
+        <w:numPr>
+          <w:ilvl w:val="1"/>
+          <w:numId w:val="30"/>
+        </w:numPr>
+        <w:rPr>
+          <w:b/>
+          <w:bCs/>
+        </w:rPr>
+      </w:pPr>
+      <w:r>
+        <w:rPr>
+          <w:b/>
+          <w:bCs/>
+        </w:rPr>
+        <w:t>Interactive Labs</w:t>
+      </w:r>
+    </w:p>
+    <w:p>
+      <w:pPr>
+        <w:numPr>
+          <w:ilvl w:val="2"/>
+          <w:numId w:val="37"/>
+        </w:numPr>
+      </w:pPr>
+      <w:r>
+        <w:t>Hands-on virtual lab environments for practical exercises</w:t>
+      </w:r>
+    </w:p>
+    <w:p>
+      <w:pPr>
+        <w:numPr>
+          <w:ilvl w:val="2"/>
+          <w:numId w:val="37"/>
+        </w:numPr>
+      </w:pPr>
+      <w:r>
+        <w:lastRenderedPageBreak/>
+        <w:t>Sandbox environments for experimentation</w:t>
+      </w:r>
+    </w:p>
+    <w:p>
+      <w:pPr>
+        <w:numPr>
+          <w:ilvl w:val="2"/>
+          <w:numId w:val="37"/>
+        </w:numPr>
+      </w:pPr>
+      <w:r>
+        <w:t>Lab exercise tracking and progress monitoring</w:t>
+      </w:r>
+    </w:p>
+    <w:p>
+      <w:pPr>
+        <w:numPr>
+          <w:ilvl w:val="2"/>
+          <w:numId w:val="37"/>
+        </w:numPr>
+      </w:pPr>
+      <w:r>
+        <w:t>Simulated environments for real-world scenario practice</w:t>
+      </w:r>
+    </w:p>
+    <w:p>
+      <w:pPr>
+        <w:numPr>
+          <w:ilvl w:val="2"/>
+          <w:numId w:val="37"/>
+        </w:numPr>
+      </w:pPr>
+      <w:r>
+        <w:t>Lab result submission and feedback system</w:t>
+      </w:r>
+    </w:p>
+    <w:p>
+      <w:pPr>
+        <w:pStyle w:val="ListParagraph"/>
+        <w:numPr>
+          <w:ilvl w:val="1"/>
+          <w:numId w:val="30"/>
+        </w:numPr>
+        <w:rPr>
+          <w:b/>
+          <w:bCs/>
+        </w:rPr>
+      </w:pPr>
+      <w:r>
+        <w:rPr>
+          <w:b/>
+          <w:bCs/>
+        </w:rPr>
+        <w:t>Administration Dashboard</w:t>
+      </w:r>
+    </w:p>
+    <w:p>
+      <w:pPr>
+        <w:numPr>
+          <w:ilvl w:val="2"/>
+          <w:numId w:val="39"/>
+        </w:numPr>
+      </w:pPr>
+      <w:r>
+        <w:t>User activity monitoring and engagement metrics</w:t>
+      </w:r>
+    </w:p>
+    <w:p>
+      <w:pPr>
+        <w:numPr>
+          <w:ilvl w:val="2"/>
+          <w:numId w:val="39"/>
+        </w:numPr>
+      </w:pPr>
+      <w:r>
+        <w:t>Content management and moderation tools</w:t>
+      </w:r>
+    </w:p>
+    <w:p>
+      <w:pPr>
+        <w:pStyle w:val="ListParagraph"/>
+        <w:numPr>
+          <w:ilvl w:val="0"/>
+          <w:numId w:val="39"/>
+        </w:numPr>
+        <w:rPr>
+          <w:rStyle w:val="Strong"/>
+        </w:rPr>
+      </w:pPr>
+      <w:bookmarkStart w:id="4" w:name="_Hlk197183172"/>
+      <w:r>
+        <w:rPr>
+          <w:rStyle w:val="Strong"/>
+        </w:rPr>
+        <w:t>Non-Functional Requirements</w:t>
+      </w:r>
+    </w:p>
+    <w:bookmarkEnd w:id="4"/>
+    <w:p>
+      <w:pPr>
+        <w:pStyle w:val="ListParagraph"/>
+        <w:numPr>
+          <w:ilvl w:val="0"/>
+          <w:numId w:val="42"/>
+        </w:numPr>
+        <w:rPr>
+          <w:b/>
+          <w:bCs/>
+        </w:rPr>
+      </w:pPr>
+      <w:r>
+        <w:rPr>
+          <w:b/>
+          <w:bCs/>
+        </w:rPr>
+        <w:t>Performance</w:t>
+      </w:r>
+    </w:p>
+    <w:p>
+      <w:pPr>
+        <w:numPr>
+          <w:ilvl w:val="1"/>
+          <w:numId w:val="43"/>
+        </w:numPr>
+      </w:pPr>
+      <w:r>
+        <w:t>Page load times under 3 seconds</w:t>
+      </w:r>
+    </w:p>
+    <w:p>
+      <w:pPr>
+        <w:numPr>
+          <w:ilvl w:val="1"/>
+          <w:numId w:val="43"/>
+        </w:numPr>
+      </w:pPr>
+      <w:r>
+        <w:t>Efficient database queries to handle large datasets</w:t>
+      </w:r>
+    </w:p>
+    <w:p>
+      <w:pPr>
+        <w:numPr>
+          <w:ilvl w:val="1"/>
+          <w:numId w:val="43"/>
+        </w:numPr>
+      </w:pPr>
+      <w:r>
+        <w:t>Scalable architecture to accommodate growth</w:t>
+      </w:r>
+    </w:p>
+    <w:p>
+      <w:pPr>
+        <w:pStyle w:val="ListParagraph"/>
+        <w:numPr>
+          <w:ilvl w:val="0"/>
+          <w:numId w:val="42"/>
+        </w:numPr>
+        <w:rPr>
+          <w:b/>
+          <w:bCs/>
+        </w:rPr>
+      </w:pPr>
+      <w:r>
+        <w:rPr>
+          <w:b/>
+          <w:bCs/>
+        </w:rPr>
+        <w:t>Security</w:t>
+      </w:r>
+    </w:p>
+    <w:p>
+      <w:pPr>
+        <w:numPr>
+          <w:ilvl w:val="1"/>
+          <w:numId w:val="44"/>
+        </w:numPr>
+      </w:pPr>
+      <w:r>
+        <w:t>End-to-end encryption for sensitive data</w:t>
+      </w:r>
+    </w:p>
+    <w:p>
+      <w:pPr>
+        <w:pStyle w:val="ListParagraph"/>
+        <w:numPr>
+          <w:ilvl w:val="0"/>
+          <w:numId w:val="42"/>
+        </w:numPr>
+        <w:rPr>
+          <w:b/>
+          <w:bCs/>
+        </w:rPr>
+      </w:pPr>
+      <w:r>
+        <w:rPr>
+          <w:b/>
+          <w:bCs/>
+        </w:rPr>
+        <w:t>Usability</w:t>
+      </w:r>
+    </w:p>
+    <w:p>
+      <w:pPr>
+        <w:numPr>
+          <w:ilvl w:val="1"/>
+          <w:numId w:val="44"/>
+        </w:numPr>
+      </w:pPr>
+      <w:r>
+        <w:t>Intuitive, user-friendly interface design</w:t>
+      </w:r>
+    </w:p>
+    <w:p>
+      <w:pPr>
+        <w:numPr>
+          <w:ilvl w:val="1"/>
+          <w:numId w:val="44"/>
+        </w:numPr>
+      </w:pPr>
+      <w:r>
+        <w:t>Consistent navigation and interface patterns</w:t>
+      </w:r>
+    </w:p>
+    <w:p>
+      <w:pPr>
+        <w:numPr>
+          <w:ilvl w:val="1"/>
+          <w:numId w:val="44"/>
+        </w:numPr>
+      </w:pPr>
+      <w:r>
+        <w:t xml:space="preserve">Clear error messages </w:t>
+      </w:r>
+    </w:p>
+    <w:p>
+      <w:pPr>
+        <w:pStyle w:val="ListParagraph"/>
+        <w:numPr>
+          <w:ilvl w:val="0"/>
+          <w:numId w:val="42"/>
+        </w:numPr>
+        <w:rPr>
+          <w:b/>
+          <w:bCs/>
+        </w:rPr>
+      </w:pPr>
+      <w:r>
+        <w:rPr>
+          <w:b/>
+          <w:bCs/>
+        </w:rPr>
+        <w:t>Compatibility</w:t>
+      </w:r>
+    </w:p>
+    <w:p>
+      <w:pPr>
+        <w:numPr>
+          <w:ilvl w:val="1"/>
+          <w:numId w:val="44"/>
+        </w:numPr>
+      </w:pPr>
+      <w:r>
+        <w:t>Support for major browsers (Chrome, Firefox, Safari, Edge)</w:t>
+      </w:r>
+    </w:p>
+    <w:p>
+      <w:pPr>
+        <w:numPr>
+          <w:ilvl w:val="1"/>
+          <w:numId w:val="44"/>
+        </w:numPr>
+      </w:pPr>
+      <w:r>
+        <w:t>Mobile application versions for iOS and Android</w:t>
+      </w:r>
+    </w:p>
+    <w:p>
+      <w:pPr>
+        <w:pStyle w:val="ListParagraph"/>
+        <w:numPr>
+          <w:ilvl w:val="0"/>
+          <w:numId w:val="39"/>
+        </w:numPr>
+        <w:rPr>
+          <w:b/>
+          <w:bCs/>
+        </w:rPr>
+      </w:pPr>
+      <w:bookmarkStart w:id="5" w:name="_Hlk197183455"/>
+      <w:r>
+        <w:rPr>
+          <w:b/>
+          <w:bCs/>
+        </w:rPr>
+        <w:t>T</w:t>
+      </w:r>
+      <w:r>
+        <w:rPr>
+          <w:b/>
+          <w:bCs/>
+        </w:rPr>
+        <w:t>echnical Requirements</w:t>
+      </w:r>
+    </w:p>
+    <w:bookmarkEnd w:id="5"/>
+    <w:p>
+      <w:pPr>
+        <w:pStyle w:val="ListParagraph"/>
+        <w:numPr>
+          <w:ilvl w:val="0"/>
+          <w:numId w:val="45"/>
+        </w:numPr>
+        <w:rPr>
+          <w:b/>
+          <w:bCs/>
+        </w:rPr>
+      </w:pPr>
+      <w:r>
+        <w:rPr>
+          <w:b/>
+          <w:bCs/>
+        </w:rPr>
+        <w:t>Development Technologies</w:t>
+      </w:r>
+    </w:p>
+    <w:p>
+      <w:pPr>
+        <w:numPr>
+          <w:ilvl w:val="1"/>
+          <w:numId w:val="47"/>
+        </w:numPr>
+      </w:pPr>
+      <w:r>
+        <w:t>Front-end: Modern JavaScript framework (React)</w:t>
+      </w:r>
+    </w:p>
+    <w:p>
+      <w:pPr>
+        <w:numPr>
+          <w:ilvl w:val="1"/>
+          <w:numId w:val="47"/>
+        </w:numPr>
+      </w:pPr>
+      <w:r>
+        <w:t>Back-end: Scalable server-side technology (Node.js)</w:t>
+      </w:r>
+    </w:p>
+    <w:p>
+      <w:pPr>
+        <w:numPr>
+          <w:ilvl w:val="1"/>
+          <w:numId w:val="47"/>
+        </w:numPr>
+      </w:pPr>
+      <w:r>
+        <w:t xml:space="preserve">Database: Relational (MySQL) </w:t>
+      </w:r>
+    </w:p>
+    <w:p>
+      <w:pPr>
+        <w:numPr>
+          <w:ilvl w:val="1"/>
+          <w:numId w:val="47"/>
+        </w:numPr>
+      </w:pPr>
+      <w:r>
+        <w:lastRenderedPageBreak/>
+        <w:t>Version control system for collaborative development</w:t>
+      </w:r>
+      <w:r>
+        <w:t>(Github)</w:t>
+      </w:r>
+    </w:p>
+    <w:p>
+      <w:pPr>
+        <w:pStyle w:val="ListParagraph"/>
+        <w:numPr>
+          <w:ilvl w:val="0"/>
+          <w:numId w:val="45"/>
+        </w:numPr>
+        <w:rPr>
+          <w:b/>
+          <w:bCs/>
+        </w:rPr>
+      </w:pPr>
+      <w:r>
+        <w:rPr>
+          <w:b/>
+          <w:bCs/>
+        </w:rPr>
+        <w:t>Potential Future Features</w:t>
+      </w:r>
+    </w:p>
+    <w:p>
+      <w:pPr>
+        <w:numPr>
+          <w:ilvl w:val="1"/>
+          <w:numId w:val="47"/>
+        </w:numPr>
+      </w:pPr>
+      <w:r>
+        <w:t>AI-powered learning path recommendations</w:t>
+      </w:r>
+    </w:p>
+    <w:p>
+      <w:pPr>
+        <w:numPr>
+          <w:ilvl w:val="1"/>
+          <w:numId w:val="47"/>
+        </w:numPr>
+      </w:pPr>
+      <w:r>
+        <w:t>Augmented reality/virtual reality learning experiences</w:t>
+      </w:r>
+    </w:p>
+    <w:p>
+      <w:pPr>
+        <w:numPr>
+          <w:ilvl w:val="1"/>
+          <w:numId w:val="47"/>
+        </w:numPr>
+      </w:pPr>
+      <w:r>
+        <w:t>Advanced analytics with predictive capabilities</w:t>
+      </w:r>
+    </w:p>
+    <w:p>
+      <w:pPr>
+        <w:numPr>
+          <w:ilvl w:val="1"/>
+          <w:numId w:val="47"/>
+        </w:numPr>
+      </w:pPr>
+      <w:r>
+        <w:t>Blockchain-based credential verification</w:t>
+      </w:r>
+    </w:p>
+    <w:p>
+      <w:pPr>
+        <w:numPr>
+          <w:ilvl w:val="1"/>
+          <w:numId w:val="47"/>
+        </w:numPr>
+      </w:pPr>
+      <w:r>
+        <w:t>Marketplace for educational resources</w:t>
+      </w:r>
+    </w:p>
+    <w:p>
+      <w:pPr>
+        <w:numPr>
+          <w:ilvl w:val="1"/>
+          <w:numId w:val="47"/>
+        </w:numPr>
+      </w:pPr>
+      <w:r>
+        <w:t>Peer-to-peer tutoring network</w:t>
+      </w:r>
+    </w:p>
+    <w:p>
+      <w:pPr>
+        <w:numPr>
+          <w:ilvl w:val="1"/>
+          <w:numId w:val="47"/>
+        </w:numPr>
+      </w:pPr>
+      <w:r>
+        <w:t>Content localization and internationalization</w:t>
       </w:r>
     </w:p>
     <w:p>
@@ -547,6 +1215,7 @@
         <w:t>Design</w:t>
       </w:r>
     </w:p>
+    <w:p/>
     <w:p>
       <w:pPr>
         <w:pStyle w:val="Heading1"/>
@@ -554,14 +1223,15 @@
           <w:rFonts w:asciiTheme="majorHAnsi" w:hAnsiTheme="majorHAnsi"/>
         </w:rPr>
       </w:pPr>
+      <w:bookmarkStart w:id="6" w:name="_Hlk197182632"/>
       <w:r>
         <w:rPr>
           <w:rFonts w:asciiTheme="majorHAnsi" w:hAnsiTheme="majorHAnsi"/>
         </w:rPr>
-        <w:lastRenderedPageBreak/>
         <w:t>IMPLEMENTATION</w:t>
       </w:r>
     </w:p>
+    <w:bookmarkEnd w:id="6"/>
     <w:p>
       <w:pPr>
         <w:pStyle w:val="Heading1"/>
@@ -603,6 +1273,304 @@
 <file path=word/numbering.xml><?xml version="1.0" encoding="utf-8"?>
 <w:numbering xmlns:wpc="http://schemas.microsoft.com/office/word/2010/wordprocessingCanvas" xmlns:cx="http://schemas.microsoft.com/office/drawing/2014/chartex" xmlns:cx1="http://schemas.microsoft.com/office/drawing/2015/9/8/chartex" xmlns:cx2="http://schemas.microsoft.com/office/drawing/2015/10/21/chartex" xmlns:cx3="http://schemas.microsoft.com/office/drawing/2016/5/9/chartex" xmlns:cx4="http://schemas.microsoft.com/office/drawing/2016/5/10/chartex" xmlns:cx5="http://schemas.microsoft.com/office/drawing/2016/5/11/chartex" xmlns:cx6="http://schemas.microsoft.com/office/drawing/2016/5/12/chartex" xmlns:cx7="http://schemas.microsoft.com/office/drawing/2016/5/13/chartex" xmlns:cx8="http://schemas.microsoft.com/office/drawing/2016/5/14/chartex" xmlns:mc="http://schemas.openxmlformats.org/markup-compatibility/2006" xmlns:aink="http://schemas.microsoft.com/office/drawing/2016/ink" xmlns:am3d="http://schemas.microsoft.com/office/drawing/2017/model3d" xmlns:o="urn:schemas-microsoft-com:office:office" xmlns:oel="http://schemas.microsoft.com/office/2019/extlst" xmlns:r="http://schemas.openxmlformats.org/officeDocument/2006/relationships" xmlns:m="http://schemas.openxmlformats.org/officeDocument/2006/math" xmlns:v="urn:schemas-microsoft-com:vml" xmlns:wp14="http://schemas.microsoft.com/office/word/2010/wordprocessingDrawing" xmlns:wp="http://schemas.openxmlformats.org/drawingml/2006/wordprocessingDrawing" xmlns:w10="urn:schemas-microsoft-com:office:word" xmlns:w="http://schemas.openxmlformats.org/wordprocessingml/2006/main" xmlns:w14="http://schemas.microsoft.com/office/word/2010/wordml" xmlns:w15="http://schemas.microsoft.com/office/word/2012/wordml" xmlns:w16cex="http://schemas.microsoft.com/office/word/2018/wordml/cex" xmlns:w16cid="http://schemas.microsoft.com/office/word/2016/wordml/cid" xmlns:w16="http://schemas.microsoft.com/office/word/2018/wordml" xmlns:w16du="http://schemas.microsoft.com/office/word/2023/wordml/word16du" xmlns:w16sdtdh="http://schemas.microsoft.com/office/word/2020/wordml/sdtdatahash" xmlns:w16sdtfl="http://schemas.microsoft.com/office/word/2024/wordml/sdtformatlock" xmlns:w16se="http://schemas.microsoft.com/office/word/2015/wordml/symex" xmlns:wpg="http://schemas.microsoft.com/office/word/2010/wordprocessingGroup" xmlns:wpi="http://schemas.microsoft.com/office/word/2010/wordprocessingInk" xmlns:wne="http://schemas.microsoft.com/office/word/2006/wordml" xmlns:wps="http://schemas.microsoft.com/office/word/2010/wordprocessingShape" mc:Ignorable="w14 w15 w16se w16cid w16 w16cex w16sdtdh w16sdtfl w16du wp14">
   <w:abstractNum w:abstractNumId="0" w15:restartNumberingAfterBreak="0">
+    <w:nsid w:val="01456C8E"/>
+    <w:multiLevelType w:val="multilevel"/>
+    <w:tmpl w:val="8F786ABE"/>
+    <w:lvl w:ilvl="0">
+      <w:start w:val="1"/>
+      <w:numFmt w:val="bullet"/>
+      <w:lvlText w:val=""/>
+      <w:lvlJc w:val="left"/>
+      <w:pPr>
+        <w:tabs>
+          <w:tab w:val="num" w:pos="720"/>
+        </w:tabs>
+        <w:ind w:left="720" w:hanging="360"/>
+      </w:pPr>
+      <w:rPr>
+        <w:rFonts w:ascii="Symbol" w:hAnsi="Symbol" w:hint="default"/>
+        <w:sz w:val="20"/>
+      </w:rPr>
+    </w:lvl>
+    <w:lvl w:ilvl="1" w:tentative="1">
+      <w:start w:val="1"/>
+      <w:numFmt w:val="bullet"/>
+      <w:lvlText w:val="o"/>
+      <w:lvlJc w:val="left"/>
+      <w:pPr>
+        <w:tabs>
+          <w:tab w:val="num" w:pos="1440"/>
+        </w:tabs>
+        <w:ind w:left="1440" w:hanging="360"/>
+      </w:pPr>
+      <w:rPr>
+        <w:rFonts w:ascii="Courier New" w:hAnsi="Courier New" w:hint="default"/>
+        <w:sz w:val="20"/>
+      </w:rPr>
+    </w:lvl>
+    <w:lvl w:ilvl="2" w:tentative="1">
+      <w:start w:val="1"/>
+      <w:numFmt w:val="bullet"/>
+      <w:lvlText w:val=""/>
+      <w:lvlJc w:val="left"/>
+      <w:pPr>
+        <w:tabs>
+          <w:tab w:val="num" w:pos="2160"/>
+        </w:tabs>
+        <w:ind w:left="2160" w:hanging="360"/>
+      </w:pPr>
+      <w:rPr>
+        <w:rFonts w:ascii="Wingdings" w:hAnsi="Wingdings" w:hint="default"/>
+        <w:sz w:val="20"/>
+      </w:rPr>
+    </w:lvl>
+    <w:lvl w:ilvl="3" w:tentative="1">
+      <w:start w:val="1"/>
+      <w:numFmt w:val="bullet"/>
+      <w:lvlText w:val=""/>
+      <w:lvlJc w:val="left"/>
+      <w:pPr>
+        <w:tabs>
+          <w:tab w:val="num" w:pos="2880"/>
+        </w:tabs>
+        <w:ind w:left="2880" w:hanging="360"/>
+      </w:pPr>
+      <w:rPr>
+        <w:rFonts w:ascii="Wingdings" w:hAnsi="Wingdings" w:hint="default"/>
+        <w:sz w:val="20"/>
+      </w:rPr>
+    </w:lvl>
+    <w:lvl w:ilvl="4" w:tentative="1">
+      <w:start w:val="1"/>
+      <w:numFmt w:val="bullet"/>
+      <w:lvlText w:val=""/>
+      <w:lvlJc w:val="left"/>
+      <w:pPr>
+        <w:tabs>
+          <w:tab w:val="num" w:pos="3600"/>
+        </w:tabs>
+        <w:ind w:left="3600" w:hanging="360"/>
+      </w:pPr>
+      <w:rPr>
+        <w:rFonts w:ascii="Wingdings" w:hAnsi="Wingdings" w:hint="default"/>
+        <w:sz w:val="20"/>
+      </w:rPr>
+    </w:lvl>
+    <w:lvl w:ilvl="5" w:tentative="1">
+      <w:start w:val="1"/>
+      <w:numFmt w:val="bullet"/>
+      <w:lvlText w:val=""/>
+      <w:lvlJc w:val="left"/>
+      <w:pPr>
+        <w:tabs>
+          <w:tab w:val="num" w:pos="4320"/>
+        </w:tabs>
+        <w:ind w:left="4320" w:hanging="360"/>
+      </w:pPr>
+      <w:rPr>
+        <w:rFonts w:ascii="Wingdings" w:hAnsi="Wingdings" w:hint="default"/>
+        <w:sz w:val="20"/>
+      </w:rPr>
+    </w:lvl>
+    <w:lvl w:ilvl="6" w:tentative="1">
+      <w:start w:val="1"/>
+      <w:numFmt w:val="bullet"/>
+      <w:lvlText w:val=""/>
+      <w:lvlJc w:val="left"/>
+      <w:pPr>
+        <w:tabs>
+          <w:tab w:val="num" w:pos="5040"/>
+        </w:tabs>
+        <w:ind w:left="5040" w:hanging="360"/>
+      </w:pPr>
+      <w:rPr>
+        <w:rFonts w:ascii="Wingdings" w:hAnsi="Wingdings" w:hint="default"/>
+        <w:sz w:val="20"/>
+      </w:rPr>
+    </w:lvl>
+    <w:lvl w:ilvl="7" w:tentative="1">
+      <w:start w:val="1"/>
+      <w:numFmt w:val="bullet"/>
+      <w:lvlText w:val=""/>
+      <w:lvlJc w:val="left"/>
+      <w:pPr>
+        <w:tabs>
+          <w:tab w:val="num" w:pos="5760"/>
+        </w:tabs>
+        <w:ind w:left="5760" w:hanging="360"/>
+      </w:pPr>
+      <w:rPr>
+        <w:rFonts w:ascii="Wingdings" w:hAnsi="Wingdings" w:hint="default"/>
+        <w:sz w:val="20"/>
+      </w:rPr>
+    </w:lvl>
+    <w:lvl w:ilvl="8" w:tentative="1">
+      <w:start w:val="1"/>
+      <w:numFmt w:val="bullet"/>
+      <w:lvlText w:val=""/>
+      <w:lvlJc w:val="left"/>
+      <w:pPr>
+        <w:tabs>
+          <w:tab w:val="num" w:pos="6480"/>
+        </w:tabs>
+        <w:ind w:left="6480" w:hanging="360"/>
+      </w:pPr>
+      <w:rPr>
+        <w:rFonts w:ascii="Wingdings" w:hAnsi="Wingdings" w:hint="default"/>
+        <w:sz w:val="20"/>
+      </w:rPr>
+    </w:lvl>
+  </w:abstractNum>
+  <w:abstractNum w:abstractNumId="1" w15:restartNumberingAfterBreak="0">
+    <w:nsid w:val="04850D60"/>
+    <w:multiLevelType w:val="multilevel"/>
+    <w:tmpl w:val="BEE6164C"/>
+    <w:lvl w:ilvl="0">
+      <w:start w:val="1"/>
+      <w:numFmt w:val="bullet"/>
+      <w:lvlText w:val=""/>
+      <w:lvlJc w:val="left"/>
+      <w:pPr>
+        <w:tabs>
+          <w:tab w:val="num" w:pos="720"/>
+        </w:tabs>
+        <w:ind w:left="720" w:hanging="360"/>
+      </w:pPr>
+      <w:rPr>
+        <w:rFonts w:ascii="Symbol" w:hAnsi="Symbol" w:hint="default"/>
+        <w:sz w:val="20"/>
+      </w:rPr>
+    </w:lvl>
+    <w:lvl w:ilvl="1" w:tentative="1">
+      <w:start w:val="1"/>
+      <w:numFmt w:val="bullet"/>
+      <w:lvlText w:val="o"/>
+      <w:lvlJc w:val="left"/>
+      <w:pPr>
+        <w:tabs>
+          <w:tab w:val="num" w:pos="1440"/>
+        </w:tabs>
+        <w:ind w:left="1440" w:hanging="360"/>
+      </w:pPr>
+      <w:rPr>
+        <w:rFonts w:ascii="Courier New" w:hAnsi="Courier New" w:hint="default"/>
+        <w:sz w:val="20"/>
+      </w:rPr>
+    </w:lvl>
+    <w:lvl w:ilvl="2" w:tentative="1">
+      <w:start w:val="1"/>
+      <w:numFmt w:val="bullet"/>
+      <w:lvlText w:val=""/>
+      <w:lvlJc w:val="left"/>
+      <w:pPr>
+        <w:tabs>
+          <w:tab w:val="num" w:pos="2160"/>
+        </w:tabs>
+        <w:ind w:left="2160" w:hanging="360"/>
+      </w:pPr>
+      <w:rPr>
+        <w:rFonts w:ascii="Wingdings" w:hAnsi="Wingdings" w:hint="default"/>
+        <w:sz w:val="20"/>
+      </w:rPr>
+    </w:lvl>
+    <w:lvl w:ilvl="3" w:tentative="1">
+      <w:start w:val="1"/>
+      <w:numFmt w:val="bullet"/>
+      <w:lvlText w:val=""/>
+      <w:lvlJc w:val="left"/>
+      <w:pPr>
+        <w:tabs>
+          <w:tab w:val="num" w:pos="2880"/>
+        </w:tabs>
+        <w:ind w:left="2880" w:hanging="360"/>
+      </w:pPr>
+      <w:rPr>
+        <w:rFonts w:ascii="Wingdings" w:hAnsi="Wingdings" w:hint="default"/>
+        <w:sz w:val="20"/>
+      </w:rPr>
+    </w:lvl>
+    <w:lvl w:ilvl="4" w:tentative="1">
+      <w:start w:val="1"/>
+      <w:numFmt w:val="bullet"/>
+      <w:lvlText w:val=""/>
+      <w:lvlJc w:val="left"/>
+      <w:pPr>
+        <w:tabs>
+          <w:tab w:val="num" w:pos="3600"/>
+        </w:tabs>
+        <w:ind w:left="3600" w:hanging="360"/>
+      </w:pPr>
+      <w:rPr>
+        <w:rFonts w:ascii="Wingdings" w:hAnsi="Wingdings" w:hint="default"/>
+        <w:sz w:val="20"/>
+      </w:rPr>
+    </w:lvl>
+    <w:lvl w:ilvl="5" w:tentative="1">
+      <w:start w:val="1"/>
+      <w:numFmt w:val="bullet"/>
+      <w:lvlText w:val=""/>
+      <w:lvlJc w:val="left"/>
+      <w:pPr>
+        <w:tabs>
+          <w:tab w:val="num" w:pos="4320"/>
+        </w:tabs>
+        <w:ind w:left="4320" w:hanging="360"/>
+      </w:pPr>
+      <w:rPr>
+        <w:rFonts w:ascii="Wingdings" w:hAnsi="Wingdings" w:hint="default"/>
+        <w:sz w:val="20"/>
+      </w:rPr>
+    </w:lvl>
+    <w:lvl w:ilvl="6" w:tentative="1">
+      <w:start w:val="1"/>
+      <w:numFmt w:val="bullet"/>
+      <w:lvlText w:val=""/>
+      <w:lvlJc w:val="left"/>
+      <w:pPr>
+        <w:tabs>
+          <w:tab w:val="num" w:pos="5040"/>
+        </w:tabs>
+        <w:ind w:left="5040" w:hanging="360"/>
+      </w:pPr>
+      <w:rPr>
+        <w:rFonts w:ascii="Wingdings" w:hAnsi="Wingdings" w:hint="default"/>
+        <w:sz w:val="20"/>
+      </w:rPr>
+    </w:lvl>
+    <w:lvl w:ilvl="7" w:tentative="1">
+      <w:start w:val="1"/>
+      <w:numFmt w:val="bullet"/>
+      <w:lvlText w:val=""/>
+      <w:lvlJc w:val="left"/>
+      <w:pPr>
+        <w:tabs>
+          <w:tab w:val="num" w:pos="5760"/>
+        </w:tabs>
+        <w:ind w:left="5760" w:hanging="360"/>
+      </w:pPr>
+      <w:rPr>
+        <w:rFonts w:ascii="Wingdings" w:hAnsi="Wingdings" w:hint="default"/>
+        <w:sz w:val="20"/>
+      </w:rPr>
+    </w:lvl>
+    <w:lvl w:ilvl="8" w:tentative="1">
+      <w:start w:val="1"/>
+      <w:numFmt w:val="bullet"/>
+      <w:lvlText w:val=""/>
+      <w:lvlJc w:val="left"/>
+      <w:pPr>
+        <w:tabs>
+          <w:tab w:val="num" w:pos="6480"/>
+        </w:tabs>
+        <w:ind w:left="6480" w:hanging="360"/>
+      </w:pPr>
+      <w:rPr>
+        <w:rFonts w:ascii="Wingdings" w:hAnsi="Wingdings" w:hint="default"/>
+        <w:sz w:val="20"/>
+      </w:rPr>
+    </w:lvl>
+  </w:abstractNum>
+  <w:abstractNum w:abstractNumId="2" w15:restartNumberingAfterBreak="0">
     <w:nsid w:val="05617BAF"/>
     <w:multiLevelType w:val="hybridMultilevel"/>
     <w:tmpl w:val="99BC3C8A"/>
@@ -692,7 +1660,882 @@
       </w:pPr>
     </w:lvl>
   </w:abstractNum>
-  <w:abstractNum w:abstractNumId="1" w15:restartNumberingAfterBreak="0">
+  <w:abstractNum w:abstractNumId="3" w15:restartNumberingAfterBreak="0">
+    <w:nsid w:val="0C3A2E25"/>
+    <w:multiLevelType w:val="multilevel"/>
+    <w:tmpl w:val="E9BA1CFC"/>
+    <w:lvl w:ilvl="0">
+      <w:start w:val="1"/>
+      <w:numFmt w:val="bullet"/>
+      <w:lvlText w:val=""/>
+      <w:lvlJc w:val="left"/>
+      <w:pPr>
+        <w:tabs>
+          <w:tab w:val="num" w:pos="720"/>
+        </w:tabs>
+        <w:ind w:left="720" w:hanging="360"/>
+      </w:pPr>
+      <w:rPr>
+        <w:rFonts w:ascii="Symbol" w:hAnsi="Symbol" w:hint="default"/>
+        <w:sz w:val="20"/>
+      </w:rPr>
+    </w:lvl>
+    <w:lvl w:ilvl="1" w:tentative="1">
+      <w:start w:val="1"/>
+      <w:numFmt w:val="bullet"/>
+      <w:lvlText w:val="o"/>
+      <w:lvlJc w:val="left"/>
+      <w:pPr>
+        <w:tabs>
+          <w:tab w:val="num" w:pos="1440"/>
+        </w:tabs>
+        <w:ind w:left="1440" w:hanging="360"/>
+      </w:pPr>
+      <w:rPr>
+        <w:rFonts w:ascii="Courier New" w:hAnsi="Courier New" w:hint="default"/>
+        <w:sz w:val="20"/>
+      </w:rPr>
+    </w:lvl>
+    <w:lvl w:ilvl="2" w:tentative="1">
+      <w:start w:val="1"/>
+      <w:numFmt w:val="bullet"/>
+      <w:lvlText w:val=""/>
+      <w:lvlJc w:val="left"/>
+      <w:pPr>
+        <w:tabs>
+          <w:tab w:val="num" w:pos="2160"/>
+        </w:tabs>
+        <w:ind w:left="2160" w:hanging="360"/>
+      </w:pPr>
+      <w:rPr>
+        <w:rFonts w:ascii="Wingdings" w:hAnsi="Wingdings" w:hint="default"/>
+        <w:sz w:val="20"/>
+      </w:rPr>
+    </w:lvl>
+    <w:lvl w:ilvl="3" w:tentative="1">
+      <w:start w:val="1"/>
+      <w:numFmt w:val="bullet"/>
+      <w:lvlText w:val=""/>
+      <w:lvlJc w:val="left"/>
+      <w:pPr>
+        <w:tabs>
+          <w:tab w:val="num" w:pos="2880"/>
+        </w:tabs>
+        <w:ind w:left="2880" w:hanging="360"/>
+      </w:pPr>
+      <w:rPr>
+        <w:rFonts w:ascii="Wingdings" w:hAnsi="Wingdings" w:hint="default"/>
+        <w:sz w:val="20"/>
+      </w:rPr>
+    </w:lvl>
+    <w:lvl w:ilvl="4" w:tentative="1">
+      <w:start w:val="1"/>
+      <w:numFmt w:val="bullet"/>
+      <w:lvlText w:val=""/>
+      <w:lvlJc w:val="left"/>
+      <w:pPr>
+        <w:tabs>
+          <w:tab w:val="num" w:pos="3600"/>
+        </w:tabs>
+        <w:ind w:left="3600" w:hanging="360"/>
+      </w:pPr>
+      <w:rPr>
+        <w:rFonts w:ascii="Wingdings" w:hAnsi="Wingdings" w:hint="default"/>
+        <w:sz w:val="20"/>
+      </w:rPr>
+    </w:lvl>
+    <w:lvl w:ilvl="5" w:tentative="1">
+      <w:start w:val="1"/>
+      <w:numFmt w:val="bullet"/>
+      <w:lvlText w:val=""/>
+      <w:lvlJc w:val="left"/>
+      <w:pPr>
+        <w:tabs>
+          <w:tab w:val="num" w:pos="4320"/>
+        </w:tabs>
+        <w:ind w:left="4320" w:hanging="360"/>
+      </w:pPr>
+      <w:rPr>
+        <w:rFonts w:ascii="Wingdings" w:hAnsi="Wingdings" w:hint="default"/>
+        <w:sz w:val="20"/>
+      </w:rPr>
+    </w:lvl>
+    <w:lvl w:ilvl="6" w:tentative="1">
+      <w:start w:val="1"/>
+      <w:numFmt w:val="bullet"/>
+      <w:lvlText w:val=""/>
+      <w:lvlJc w:val="left"/>
+      <w:pPr>
+        <w:tabs>
+          <w:tab w:val="num" w:pos="5040"/>
+        </w:tabs>
+        <w:ind w:left="5040" w:hanging="360"/>
+      </w:pPr>
+      <w:rPr>
+        <w:rFonts w:ascii="Wingdings" w:hAnsi="Wingdings" w:hint="default"/>
+        <w:sz w:val="20"/>
+      </w:rPr>
+    </w:lvl>
+    <w:lvl w:ilvl="7" w:tentative="1">
+      <w:start w:val="1"/>
+      <w:numFmt w:val="bullet"/>
+      <w:lvlText w:val=""/>
+      <w:lvlJc w:val="left"/>
+      <w:pPr>
+        <w:tabs>
+          <w:tab w:val="num" w:pos="5760"/>
+        </w:tabs>
+        <w:ind w:left="5760" w:hanging="360"/>
+      </w:pPr>
+      <w:rPr>
+        <w:rFonts w:ascii="Wingdings" w:hAnsi="Wingdings" w:hint="default"/>
+        <w:sz w:val="20"/>
+      </w:rPr>
+    </w:lvl>
+    <w:lvl w:ilvl="8" w:tentative="1">
+      <w:start w:val="1"/>
+      <w:numFmt w:val="bullet"/>
+      <w:lvlText w:val=""/>
+      <w:lvlJc w:val="left"/>
+      <w:pPr>
+        <w:tabs>
+          <w:tab w:val="num" w:pos="6480"/>
+        </w:tabs>
+        <w:ind w:left="6480" w:hanging="360"/>
+      </w:pPr>
+      <w:rPr>
+        <w:rFonts w:ascii="Wingdings" w:hAnsi="Wingdings" w:hint="default"/>
+        <w:sz w:val="20"/>
+      </w:rPr>
+    </w:lvl>
+  </w:abstractNum>
+  <w:abstractNum w:abstractNumId="4" w15:restartNumberingAfterBreak="0">
+    <w:nsid w:val="0FA73307"/>
+    <w:multiLevelType w:val="hybridMultilevel"/>
+    <w:tmpl w:val="62C6BAF8"/>
+    <w:lvl w:ilvl="0" w:tplc="FFFFFFFF">
+      <w:start w:val="1"/>
+      <w:numFmt w:val="lowerLetter"/>
+      <w:lvlText w:val="%1."/>
+      <w:lvlJc w:val="left"/>
+      <w:pPr>
+        <w:ind w:left="1080" w:hanging="360"/>
+      </w:pPr>
+      <w:rPr>
+        <w:rFonts w:hint="default"/>
+      </w:rPr>
+    </w:lvl>
+    <w:lvl w:ilvl="1" w:tplc="04090001">
+      <w:start w:val="1"/>
+      <w:numFmt w:val="bullet"/>
+      <w:lvlText w:val=""/>
+      <w:lvlJc w:val="left"/>
+      <w:pPr>
+        <w:ind w:left="2340" w:hanging="360"/>
+      </w:pPr>
+      <w:rPr>
+        <w:rFonts w:ascii="Symbol" w:hAnsi="Symbol" w:hint="default"/>
+      </w:rPr>
+    </w:lvl>
+    <w:lvl w:ilvl="2" w:tplc="FFFFFFFF">
+      <w:start w:val="1"/>
+      <w:numFmt w:val="bullet"/>
+      <w:lvlText w:val=""/>
+      <w:lvlJc w:val="left"/>
+      <w:pPr>
+        <w:ind w:left="2700" w:hanging="360"/>
+      </w:pPr>
+      <w:rPr>
+        <w:rFonts w:ascii="Symbol" w:hAnsi="Symbol" w:hint="default"/>
+      </w:rPr>
+    </w:lvl>
+    <w:lvl w:ilvl="3" w:tplc="FFFFFFFF" w:tentative="1">
+      <w:start w:val="1"/>
+      <w:numFmt w:val="decimal"/>
+      <w:lvlText w:val="%4."/>
+      <w:lvlJc w:val="left"/>
+      <w:pPr>
+        <w:ind w:left="3240" w:hanging="360"/>
+      </w:pPr>
+    </w:lvl>
+    <w:lvl w:ilvl="4" w:tplc="FFFFFFFF" w:tentative="1">
+      <w:start w:val="1"/>
+      <w:numFmt w:val="lowerLetter"/>
+      <w:lvlText w:val="%5."/>
+      <w:lvlJc w:val="left"/>
+      <w:pPr>
+        <w:ind w:left="3960" w:hanging="360"/>
+      </w:pPr>
+    </w:lvl>
+    <w:lvl w:ilvl="5" w:tplc="FFFFFFFF" w:tentative="1">
+      <w:start w:val="1"/>
+      <w:numFmt w:val="lowerRoman"/>
+      <w:lvlText w:val="%6."/>
+      <w:lvlJc w:val="right"/>
+      <w:pPr>
+        <w:ind w:left="4680" w:hanging="180"/>
+      </w:pPr>
+    </w:lvl>
+    <w:lvl w:ilvl="6" w:tplc="FFFFFFFF" w:tentative="1">
+      <w:start w:val="1"/>
+      <w:numFmt w:val="decimal"/>
+      <w:lvlText w:val="%7."/>
+      <w:lvlJc w:val="left"/>
+      <w:pPr>
+        <w:ind w:left="5400" w:hanging="360"/>
+      </w:pPr>
+    </w:lvl>
+    <w:lvl w:ilvl="7" w:tplc="FFFFFFFF" w:tentative="1">
+      <w:start w:val="1"/>
+      <w:numFmt w:val="lowerLetter"/>
+      <w:lvlText w:val="%8."/>
+      <w:lvlJc w:val="left"/>
+      <w:pPr>
+        <w:ind w:left="6120" w:hanging="360"/>
+      </w:pPr>
+    </w:lvl>
+    <w:lvl w:ilvl="8" w:tplc="FFFFFFFF" w:tentative="1">
+      <w:start w:val="1"/>
+      <w:numFmt w:val="lowerRoman"/>
+      <w:lvlText w:val="%9."/>
+      <w:lvlJc w:val="right"/>
+      <w:pPr>
+        <w:ind w:left="6840" w:hanging="180"/>
+      </w:pPr>
+    </w:lvl>
+  </w:abstractNum>
+  <w:abstractNum w:abstractNumId="5" w15:restartNumberingAfterBreak="0">
+    <w:nsid w:val="12033CB6"/>
+    <w:multiLevelType w:val="multilevel"/>
+    <w:tmpl w:val="C140561A"/>
+    <w:lvl w:ilvl="0">
+      <w:start w:val="1"/>
+      <w:numFmt w:val="bullet"/>
+      <w:lvlText w:val=""/>
+      <w:lvlJc w:val="left"/>
+      <w:pPr>
+        <w:tabs>
+          <w:tab w:val="num" w:pos="720"/>
+        </w:tabs>
+        <w:ind w:left="720" w:hanging="360"/>
+      </w:pPr>
+      <w:rPr>
+        <w:rFonts w:ascii="Symbol" w:hAnsi="Symbol" w:hint="default"/>
+        <w:sz w:val="20"/>
+      </w:rPr>
+    </w:lvl>
+    <w:lvl w:ilvl="1" w:tentative="1">
+      <w:start w:val="1"/>
+      <w:numFmt w:val="bullet"/>
+      <w:lvlText w:val="o"/>
+      <w:lvlJc w:val="left"/>
+      <w:pPr>
+        <w:tabs>
+          <w:tab w:val="num" w:pos="1440"/>
+        </w:tabs>
+        <w:ind w:left="1440" w:hanging="360"/>
+      </w:pPr>
+      <w:rPr>
+        <w:rFonts w:ascii="Courier New" w:hAnsi="Courier New" w:hint="default"/>
+        <w:sz w:val="20"/>
+      </w:rPr>
+    </w:lvl>
+    <w:lvl w:ilvl="2" w:tentative="1">
+      <w:start w:val="1"/>
+      <w:numFmt w:val="bullet"/>
+      <w:lvlText w:val=""/>
+      <w:lvlJc w:val="left"/>
+      <w:pPr>
+        <w:tabs>
+          <w:tab w:val="num" w:pos="2160"/>
+        </w:tabs>
+        <w:ind w:left="2160" w:hanging="360"/>
+      </w:pPr>
+      <w:rPr>
+        <w:rFonts w:ascii="Wingdings" w:hAnsi="Wingdings" w:hint="default"/>
+        <w:sz w:val="20"/>
+      </w:rPr>
+    </w:lvl>
+    <w:lvl w:ilvl="3" w:tentative="1">
+      <w:start w:val="1"/>
+      <w:numFmt w:val="bullet"/>
+      <w:lvlText w:val=""/>
+      <w:lvlJc w:val="left"/>
+      <w:pPr>
+        <w:tabs>
+          <w:tab w:val="num" w:pos="2880"/>
+        </w:tabs>
+        <w:ind w:left="2880" w:hanging="360"/>
+      </w:pPr>
+      <w:rPr>
+        <w:rFonts w:ascii="Wingdings" w:hAnsi="Wingdings" w:hint="default"/>
+        <w:sz w:val="20"/>
+      </w:rPr>
+    </w:lvl>
+    <w:lvl w:ilvl="4" w:tentative="1">
+      <w:start w:val="1"/>
+      <w:numFmt w:val="bullet"/>
+      <w:lvlText w:val=""/>
+      <w:lvlJc w:val="left"/>
+      <w:pPr>
+        <w:tabs>
+          <w:tab w:val="num" w:pos="3600"/>
+        </w:tabs>
+        <w:ind w:left="3600" w:hanging="360"/>
+      </w:pPr>
+      <w:rPr>
+        <w:rFonts w:ascii="Wingdings" w:hAnsi="Wingdings" w:hint="default"/>
+        <w:sz w:val="20"/>
+      </w:rPr>
+    </w:lvl>
+    <w:lvl w:ilvl="5" w:tentative="1">
+      <w:start w:val="1"/>
+      <w:numFmt w:val="bullet"/>
+      <w:lvlText w:val=""/>
+      <w:lvlJc w:val="left"/>
+      <w:pPr>
+        <w:tabs>
+          <w:tab w:val="num" w:pos="4320"/>
+        </w:tabs>
+        <w:ind w:left="4320" w:hanging="360"/>
+      </w:pPr>
+      <w:rPr>
+        <w:rFonts w:ascii="Wingdings" w:hAnsi="Wingdings" w:hint="default"/>
+        <w:sz w:val="20"/>
+      </w:rPr>
+    </w:lvl>
+    <w:lvl w:ilvl="6" w:tentative="1">
+      <w:start w:val="1"/>
+      <w:numFmt w:val="bullet"/>
+      <w:lvlText w:val=""/>
+      <w:lvlJc w:val="left"/>
+      <w:pPr>
+        <w:tabs>
+          <w:tab w:val="num" w:pos="5040"/>
+        </w:tabs>
+        <w:ind w:left="5040" w:hanging="360"/>
+      </w:pPr>
+      <w:rPr>
+        <w:rFonts w:ascii="Wingdings" w:hAnsi="Wingdings" w:hint="default"/>
+        <w:sz w:val="20"/>
+      </w:rPr>
+    </w:lvl>
+    <w:lvl w:ilvl="7" w:tentative="1">
+      <w:start w:val="1"/>
+      <w:numFmt w:val="bullet"/>
+      <w:lvlText w:val=""/>
+      <w:lvlJc w:val="left"/>
+      <w:pPr>
+        <w:tabs>
+          <w:tab w:val="num" w:pos="5760"/>
+        </w:tabs>
+        <w:ind w:left="5760" w:hanging="360"/>
+      </w:pPr>
+      <w:rPr>
+        <w:rFonts w:ascii="Wingdings" w:hAnsi="Wingdings" w:hint="default"/>
+        <w:sz w:val="20"/>
+      </w:rPr>
+    </w:lvl>
+    <w:lvl w:ilvl="8" w:tentative="1">
+      <w:start w:val="1"/>
+      <w:numFmt w:val="bullet"/>
+      <w:lvlText w:val=""/>
+      <w:lvlJc w:val="left"/>
+      <w:pPr>
+        <w:tabs>
+          <w:tab w:val="num" w:pos="6480"/>
+        </w:tabs>
+        <w:ind w:left="6480" w:hanging="360"/>
+      </w:pPr>
+      <w:rPr>
+        <w:rFonts w:ascii="Wingdings" w:hAnsi="Wingdings" w:hint="default"/>
+        <w:sz w:val="20"/>
+      </w:rPr>
+    </w:lvl>
+  </w:abstractNum>
+  <w:abstractNum w:abstractNumId="6" w15:restartNumberingAfterBreak="0">
+    <w:nsid w:val="13543848"/>
+    <w:multiLevelType w:val="multilevel"/>
+    <w:tmpl w:val="D7BE4944"/>
+    <w:lvl w:ilvl="0">
+      <w:start w:val="1"/>
+      <w:numFmt w:val="bullet"/>
+      <w:lvlText w:val=""/>
+      <w:lvlJc w:val="left"/>
+      <w:pPr>
+        <w:tabs>
+          <w:tab w:val="num" w:pos="720"/>
+        </w:tabs>
+        <w:ind w:left="720" w:hanging="360"/>
+      </w:pPr>
+      <w:rPr>
+        <w:rFonts w:ascii="Symbol" w:hAnsi="Symbol" w:hint="default"/>
+        <w:sz w:val="20"/>
+      </w:rPr>
+    </w:lvl>
+    <w:lvl w:ilvl="1" w:tentative="1">
+      <w:start w:val="1"/>
+      <w:numFmt w:val="bullet"/>
+      <w:lvlText w:val="o"/>
+      <w:lvlJc w:val="left"/>
+      <w:pPr>
+        <w:tabs>
+          <w:tab w:val="num" w:pos="1440"/>
+        </w:tabs>
+        <w:ind w:left="1440" w:hanging="360"/>
+      </w:pPr>
+      <w:rPr>
+        <w:rFonts w:ascii="Courier New" w:hAnsi="Courier New" w:hint="default"/>
+        <w:sz w:val="20"/>
+      </w:rPr>
+    </w:lvl>
+    <w:lvl w:ilvl="2" w:tentative="1">
+      <w:start w:val="1"/>
+      <w:numFmt w:val="bullet"/>
+      <w:lvlText w:val=""/>
+      <w:lvlJc w:val="left"/>
+      <w:pPr>
+        <w:tabs>
+          <w:tab w:val="num" w:pos="2160"/>
+        </w:tabs>
+        <w:ind w:left="2160" w:hanging="360"/>
+      </w:pPr>
+      <w:rPr>
+        <w:rFonts w:ascii="Wingdings" w:hAnsi="Wingdings" w:hint="default"/>
+        <w:sz w:val="20"/>
+      </w:rPr>
+    </w:lvl>
+    <w:lvl w:ilvl="3" w:tentative="1">
+      <w:start w:val="1"/>
+      <w:numFmt w:val="bullet"/>
+      <w:lvlText w:val=""/>
+      <w:lvlJc w:val="left"/>
+      <w:pPr>
+        <w:tabs>
+          <w:tab w:val="num" w:pos="2880"/>
+        </w:tabs>
+        <w:ind w:left="2880" w:hanging="360"/>
+      </w:pPr>
+      <w:rPr>
+        <w:rFonts w:ascii="Wingdings" w:hAnsi="Wingdings" w:hint="default"/>
+        <w:sz w:val="20"/>
+      </w:rPr>
+    </w:lvl>
+    <w:lvl w:ilvl="4" w:tentative="1">
+      <w:start w:val="1"/>
+      <w:numFmt w:val="bullet"/>
+      <w:lvlText w:val=""/>
+      <w:lvlJc w:val="left"/>
+      <w:pPr>
+        <w:tabs>
+          <w:tab w:val="num" w:pos="3600"/>
+        </w:tabs>
+        <w:ind w:left="3600" w:hanging="360"/>
+      </w:pPr>
+      <w:rPr>
+        <w:rFonts w:ascii="Wingdings" w:hAnsi="Wingdings" w:hint="default"/>
+        <w:sz w:val="20"/>
+      </w:rPr>
+    </w:lvl>
+    <w:lvl w:ilvl="5" w:tentative="1">
+      <w:start w:val="1"/>
+      <w:numFmt w:val="bullet"/>
+      <w:lvlText w:val=""/>
+      <w:lvlJc w:val="left"/>
+      <w:pPr>
+        <w:tabs>
+          <w:tab w:val="num" w:pos="4320"/>
+        </w:tabs>
+        <w:ind w:left="4320" w:hanging="360"/>
+      </w:pPr>
+      <w:rPr>
+        <w:rFonts w:ascii="Wingdings" w:hAnsi="Wingdings" w:hint="default"/>
+        <w:sz w:val="20"/>
+      </w:rPr>
+    </w:lvl>
+    <w:lvl w:ilvl="6" w:tentative="1">
+      <w:start w:val="1"/>
+      <w:numFmt w:val="bullet"/>
+      <w:lvlText w:val=""/>
+      <w:lvlJc w:val="left"/>
+      <w:pPr>
+        <w:tabs>
+          <w:tab w:val="num" w:pos="5040"/>
+        </w:tabs>
+        <w:ind w:left="5040" w:hanging="360"/>
+      </w:pPr>
+      <w:rPr>
+        <w:rFonts w:ascii="Wingdings" w:hAnsi="Wingdings" w:hint="default"/>
+        <w:sz w:val="20"/>
+      </w:rPr>
+    </w:lvl>
+    <w:lvl w:ilvl="7" w:tentative="1">
+      <w:start w:val="1"/>
+      <w:numFmt w:val="bullet"/>
+      <w:lvlText w:val=""/>
+      <w:lvlJc w:val="left"/>
+      <w:pPr>
+        <w:tabs>
+          <w:tab w:val="num" w:pos="5760"/>
+        </w:tabs>
+        <w:ind w:left="5760" w:hanging="360"/>
+      </w:pPr>
+      <w:rPr>
+        <w:rFonts w:ascii="Wingdings" w:hAnsi="Wingdings" w:hint="default"/>
+        <w:sz w:val="20"/>
+      </w:rPr>
+    </w:lvl>
+    <w:lvl w:ilvl="8" w:tentative="1">
+      <w:start w:val="1"/>
+      <w:numFmt w:val="bullet"/>
+      <w:lvlText w:val=""/>
+      <w:lvlJc w:val="left"/>
+      <w:pPr>
+        <w:tabs>
+          <w:tab w:val="num" w:pos="6480"/>
+        </w:tabs>
+        <w:ind w:left="6480" w:hanging="360"/>
+      </w:pPr>
+      <w:rPr>
+        <w:rFonts w:ascii="Wingdings" w:hAnsi="Wingdings" w:hint="default"/>
+        <w:sz w:val="20"/>
+      </w:rPr>
+    </w:lvl>
+  </w:abstractNum>
+  <w:abstractNum w:abstractNumId="7" w15:restartNumberingAfterBreak="0">
+    <w:nsid w:val="163A58E2"/>
+    <w:multiLevelType w:val="hybridMultilevel"/>
+    <w:tmpl w:val="9C6671BE"/>
+    <w:lvl w:ilvl="0" w:tplc="FFFFFFFF">
+      <w:start w:val="1"/>
+      <w:numFmt w:val="decimal"/>
+      <w:lvlText w:val="%1."/>
+      <w:lvlJc w:val="left"/>
+      <w:pPr>
+        <w:ind w:left="720" w:hanging="360"/>
+      </w:pPr>
+      <w:rPr>
+        <w:rFonts w:hint="default"/>
+      </w:rPr>
+    </w:lvl>
+    <w:lvl w:ilvl="1" w:tplc="FFFFFFFF">
+      <w:start w:val="1"/>
+      <w:numFmt w:val="lowerLetter"/>
+      <w:lvlText w:val="%2."/>
+      <w:lvlJc w:val="left"/>
+      <w:pPr>
+        <w:ind w:left="1440" w:hanging="360"/>
+      </w:pPr>
+    </w:lvl>
+    <w:lvl w:ilvl="2" w:tplc="04090001">
+      <w:start w:val="1"/>
+      <w:numFmt w:val="bullet"/>
+      <w:lvlText w:val=""/>
+      <w:lvlJc w:val="left"/>
+      <w:pPr>
+        <w:ind w:left="2340" w:hanging="360"/>
+      </w:pPr>
+      <w:rPr>
+        <w:rFonts w:ascii="Symbol" w:hAnsi="Symbol" w:hint="default"/>
+      </w:rPr>
+    </w:lvl>
+    <w:lvl w:ilvl="3" w:tplc="FFFFFFFF" w:tentative="1">
+      <w:start w:val="1"/>
+      <w:numFmt w:val="decimal"/>
+      <w:lvlText w:val="%4."/>
+      <w:lvlJc w:val="left"/>
+      <w:pPr>
+        <w:ind w:left="2880" w:hanging="360"/>
+      </w:pPr>
+    </w:lvl>
+    <w:lvl w:ilvl="4" w:tplc="FFFFFFFF" w:tentative="1">
+      <w:start w:val="1"/>
+      <w:numFmt w:val="lowerLetter"/>
+      <w:lvlText w:val="%5."/>
+      <w:lvlJc w:val="left"/>
+      <w:pPr>
+        <w:ind w:left="3600" w:hanging="360"/>
+      </w:pPr>
+    </w:lvl>
+    <w:lvl w:ilvl="5" w:tplc="FFFFFFFF" w:tentative="1">
+      <w:start w:val="1"/>
+      <w:numFmt w:val="lowerRoman"/>
+      <w:lvlText w:val="%6."/>
+      <w:lvlJc w:val="right"/>
+      <w:pPr>
+        <w:ind w:left="4320" w:hanging="180"/>
+      </w:pPr>
+    </w:lvl>
+    <w:lvl w:ilvl="6" w:tplc="FFFFFFFF" w:tentative="1">
+      <w:start w:val="1"/>
+      <w:numFmt w:val="decimal"/>
+      <w:lvlText w:val="%7."/>
+      <w:lvlJc w:val="left"/>
+      <w:pPr>
+        <w:ind w:left="5040" w:hanging="360"/>
+      </w:pPr>
+    </w:lvl>
+    <w:lvl w:ilvl="7" w:tplc="FFFFFFFF" w:tentative="1">
+      <w:start w:val="1"/>
+      <w:numFmt w:val="lowerLetter"/>
+      <w:lvlText w:val="%8."/>
+      <w:lvlJc w:val="left"/>
+      <w:pPr>
+        <w:ind w:left="5760" w:hanging="360"/>
+      </w:pPr>
+    </w:lvl>
+    <w:lvl w:ilvl="8" w:tplc="FFFFFFFF" w:tentative="1">
+      <w:start w:val="1"/>
+      <w:numFmt w:val="lowerRoman"/>
+      <w:lvlText w:val="%9."/>
+      <w:lvlJc w:val="right"/>
+      <w:pPr>
+        <w:ind w:left="6480" w:hanging="180"/>
+      </w:pPr>
+    </w:lvl>
+  </w:abstractNum>
+  <w:abstractNum w:abstractNumId="8" w15:restartNumberingAfterBreak="0">
+    <w:nsid w:val="17973D3E"/>
+    <w:multiLevelType w:val="multilevel"/>
+    <w:tmpl w:val="87121EC2"/>
+    <w:lvl w:ilvl="0">
+      <w:start w:val="1"/>
+      <w:numFmt w:val="bullet"/>
+      <w:lvlText w:val=""/>
+      <w:lvlJc w:val="left"/>
+      <w:pPr>
+        <w:tabs>
+          <w:tab w:val="num" w:pos="720"/>
+        </w:tabs>
+        <w:ind w:left="720" w:hanging="360"/>
+      </w:pPr>
+      <w:rPr>
+        <w:rFonts w:ascii="Symbol" w:hAnsi="Symbol" w:hint="default"/>
+        <w:sz w:val="20"/>
+      </w:rPr>
+    </w:lvl>
+    <w:lvl w:ilvl="1" w:tentative="1">
+      <w:start w:val="1"/>
+      <w:numFmt w:val="bullet"/>
+      <w:lvlText w:val="o"/>
+      <w:lvlJc w:val="left"/>
+      <w:pPr>
+        <w:tabs>
+          <w:tab w:val="num" w:pos="1440"/>
+        </w:tabs>
+        <w:ind w:left="1440" w:hanging="360"/>
+      </w:pPr>
+      <w:rPr>
+        <w:rFonts w:ascii="Courier New" w:hAnsi="Courier New" w:hint="default"/>
+        <w:sz w:val="20"/>
+      </w:rPr>
+    </w:lvl>
+    <w:lvl w:ilvl="2" w:tentative="1">
+      <w:start w:val="1"/>
+      <w:numFmt w:val="bullet"/>
+      <w:lvlText w:val=""/>
+      <w:lvlJc w:val="left"/>
+      <w:pPr>
+        <w:tabs>
+          <w:tab w:val="num" w:pos="2160"/>
+        </w:tabs>
+        <w:ind w:left="2160" w:hanging="360"/>
+      </w:pPr>
+      <w:rPr>
+        <w:rFonts w:ascii="Wingdings" w:hAnsi="Wingdings" w:hint="default"/>
+        <w:sz w:val="20"/>
+      </w:rPr>
+    </w:lvl>
+    <w:lvl w:ilvl="3" w:tentative="1">
+      <w:start w:val="1"/>
+      <w:numFmt w:val="bullet"/>
+      <w:lvlText w:val=""/>
+      <w:lvlJc w:val="left"/>
+      <w:pPr>
+        <w:tabs>
+          <w:tab w:val="num" w:pos="2880"/>
+        </w:tabs>
+        <w:ind w:left="2880" w:hanging="360"/>
+      </w:pPr>
+      <w:rPr>
+        <w:rFonts w:ascii="Wingdings" w:hAnsi="Wingdings" w:hint="default"/>
+        <w:sz w:val="20"/>
+      </w:rPr>
+    </w:lvl>
+    <w:lvl w:ilvl="4" w:tentative="1">
+      <w:start w:val="1"/>
+      <w:numFmt w:val="bullet"/>
+      <w:lvlText w:val=""/>
+      <w:lvlJc w:val="left"/>
+      <w:pPr>
+        <w:tabs>
+          <w:tab w:val="num" w:pos="3600"/>
+        </w:tabs>
+        <w:ind w:left="3600" w:hanging="360"/>
+      </w:pPr>
+      <w:rPr>
+        <w:rFonts w:ascii="Wingdings" w:hAnsi="Wingdings" w:hint="default"/>
+        <w:sz w:val="20"/>
+      </w:rPr>
+    </w:lvl>
+    <w:lvl w:ilvl="5" w:tentative="1">
+      <w:start w:val="1"/>
+      <w:numFmt w:val="bullet"/>
+      <w:lvlText w:val=""/>
+      <w:lvlJc w:val="left"/>
+      <w:pPr>
+        <w:tabs>
+          <w:tab w:val="num" w:pos="4320"/>
+        </w:tabs>
+        <w:ind w:left="4320" w:hanging="360"/>
+      </w:pPr>
+      <w:rPr>
+        <w:rFonts w:ascii="Wingdings" w:hAnsi="Wingdings" w:hint="default"/>
+        <w:sz w:val="20"/>
+      </w:rPr>
+    </w:lvl>
+    <w:lvl w:ilvl="6" w:tentative="1">
+      <w:start w:val="1"/>
+      <w:numFmt w:val="bullet"/>
+      <w:lvlText w:val=""/>
+      <w:lvlJc w:val="left"/>
+      <w:pPr>
+        <w:tabs>
+          <w:tab w:val="num" w:pos="5040"/>
+        </w:tabs>
+        <w:ind w:left="5040" w:hanging="360"/>
+      </w:pPr>
+      <w:rPr>
+        <w:rFonts w:ascii="Wingdings" w:hAnsi="Wingdings" w:hint="default"/>
+        <w:sz w:val="20"/>
+      </w:rPr>
+    </w:lvl>
+    <w:lvl w:ilvl="7" w:tentative="1">
+      <w:start w:val="1"/>
+      <w:numFmt w:val="bullet"/>
+      <w:lvlText w:val=""/>
+      <w:lvlJc w:val="left"/>
+      <w:pPr>
+        <w:tabs>
+          <w:tab w:val="num" w:pos="5760"/>
+        </w:tabs>
+        <w:ind w:left="5760" w:hanging="360"/>
+      </w:pPr>
+      <w:rPr>
+        <w:rFonts w:ascii="Wingdings" w:hAnsi="Wingdings" w:hint="default"/>
+        <w:sz w:val="20"/>
+      </w:rPr>
+    </w:lvl>
+    <w:lvl w:ilvl="8" w:tentative="1">
+      <w:start w:val="1"/>
+      <w:numFmt w:val="bullet"/>
+      <w:lvlText w:val=""/>
+      <w:lvlJc w:val="left"/>
+      <w:pPr>
+        <w:tabs>
+          <w:tab w:val="num" w:pos="6480"/>
+        </w:tabs>
+        <w:ind w:left="6480" w:hanging="360"/>
+      </w:pPr>
+      <w:rPr>
+        <w:rFonts w:ascii="Wingdings" w:hAnsi="Wingdings" w:hint="default"/>
+        <w:sz w:val="20"/>
+      </w:rPr>
+    </w:lvl>
+  </w:abstractNum>
+  <w:abstractNum w:abstractNumId="9" w15:restartNumberingAfterBreak="0">
+    <w:nsid w:val="196E38C9"/>
+    <w:multiLevelType w:val="hybridMultilevel"/>
+    <w:tmpl w:val="9230A5B4"/>
+    <w:lvl w:ilvl="0" w:tplc="FFFFFFFF">
+      <w:start w:val="1"/>
+      <w:numFmt w:val="decimal"/>
+      <w:lvlText w:val="%1."/>
+      <w:lvlJc w:val="left"/>
+      <w:pPr>
+        <w:ind w:left="720" w:hanging="360"/>
+      </w:pPr>
+      <w:rPr>
+        <w:rFonts w:hint="default"/>
+      </w:rPr>
+    </w:lvl>
+    <w:lvl w:ilvl="1" w:tplc="FFFFFFFF">
+      <w:start w:val="1"/>
+      <w:numFmt w:val="lowerLetter"/>
+      <w:lvlText w:val="%2."/>
+      <w:lvlJc w:val="left"/>
+      <w:pPr>
+        <w:ind w:left="1440" w:hanging="360"/>
+      </w:pPr>
+    </w:lvl>
+    <w:lvl w:ilvl="2" w:tplc="04090001">
+      <w:start w:val="1"/>
+      <w:numFmt w:val="bullet"/>
+      <w:lvlText w:val=""/>
+      <w:lvlJc w:val="left"/>
+      <w:pPr>
+        <w:ind w:left="2340" w:hanging="360"/>
+      </w:pPr>
+      <w:rPr>
+        <w:rFonts w:ascii="Symbol" w:hAnsi="Symbol" w:hint="default"/>
+      </w:rPr>
+    </w:lvl>
+    <w:lvl w:ilvl="3" w:tplc="FFFFFFFF" w:tentative="1">
+      <w:start w:val="1"/>
+      <w:numFmt w:val="decimal"/>
+      <w:lvlText w:val="%4."/>
+      <w:lvlJc w:val="left"/>
+      <w:pPr>
+        <w:ind w:left="2880" w:hanging="360"/>
+      </w:pPr>
+    </w:lvl>
+    <w:lvl w:ilvl="4" w:tplc="FFFFFFFF" w:tentative="1">
+      <w:start w:val="1"/>
+      <w:numFmt w:val="lowerLetter"/>
+      <w:lvlText w:val="%5."/>
+      <w:lvlJc w:val="left"/>
+      <w:pPr>
+        <w:ind w:left="3600" w:hanging="360"/>
+      </w:pPr>
+    </w:lvl>
+    <w:lvl w:ilvl="5" w:tplc="FFFFFFFF" w:tentative="1">
+      <w:start w:val="1"/>
+      <w:numFmt w:val="lowerRoman"/>
+      <w:lvlText w:val="%6."/>
+      <w:lvlJc w:val="right"/>
+      <w:pPr>
+        <w:ind w:left="4320" w:hanging="180"/>
+      </w:pPr>
+    </w:lvl>
+    <w:lvl w:ilvl="6" w:tplc="FFFFFFFF" w:tentative="1">
+      <w:start w:val="1"/>
+      <w:numFmt w:val="decimal"/>
+      <w:lvlText w:val="%7."/>
+      <w:lvlJc w:val="left"/>
+      <w:pPr>
+        <w:ind w:left="5040" w:hanging="360"/>
+      </w:pPr>
+    </w:lvl>
+    <w:lvl w:ilvl="7" w:tplc="FFFFFFFF" w:tentative="1">
+      <w:start w:val="1"/>
+      <w:numFmt w:val="lowerLetter"/>
+      <w:lvlText w:val="%8."/>
+      <w:lvlJc w:val="left"/>
+      <w:pPr>
+        <w:ind w:left="5760" w:hanging="360"/>
+      </w:pPr>
+    </w:lvl>
+    <w:lvl w:ilvl="8" w:tplc="FFFFFFFF" w:tentative="1">
+      <w:start w:val="1"/>
+      <w:numFmt w:val="lowerRoman"/>
+      <w:lvlText w:val="%9."/>
+      <w:lvlJc w:val="right"/>
+      <w:pPr>
+        <w:ind w:left="6480" w:hanging="180"/>
+      </w:pPr>
+    </w:lvl>
+  </w:abstractNum>
+  <w:abstractNum w:abstractNumId="10" w15:restartNumberingAfterBreak="0">
     <w:nsid w:val="1E8F0637"/>
     <w:multiLevelType w:val="hybridMultilevel"/>
     <w:tmpl w:val="DDEC6386"/>
@@ -782,7 +2625,251 @@
       </w:pPr>
     </w:lvl>
   </w:abstractNum>
-  <w:abstractNum w:abstractNumId="2" w15:restartNumberingAfterBreak="0">
+  <w:abstractNum w:abstractNumId="11" w15:restartNumberingAfterBreak="0">
+    <w:nsid w:val="262C2907"/>
+    <w:multiLevelType w:val="hybridMultilevel"/>
+    <w:tmpl w:val="4A52A3B8"/>
+    <w:lvl w:ilvl="0" w:tplc="FFFFFFFF">
+      <w:start w:val="1"/>
+      <w:numFmt w:val="bullet"/>
+      <w:lvlText w:val=""/>
+      <w:lvlJc w:val="left"/>
+      <w:pPr>
+        <w:ind w:left="1080" w:hanging="360"/>
+      </w:pPr>
+      <w:rPr>
+        <w:rFonts w:ascii="Symbol" w:hAnsi="Symbol" w:hint="default"/>
+      </w:rPr>
+    </w:lvl>
+    <w:lvl w:ilvl="1" w:tplc="04090001">
+      <w:start w:val="1"/>
+      <w:numFmt w:val="bullet"/>
+      <w:lvlText w:val=""/>
+      <w:lvlJc w:val="left"/>
+      <w:pPr>
+        <w:ind w:left="2340" w:hanging="360"/>
+      </w:pPr>
+      <w:rPr>
+        <w:rFonts w:ascii="Symbol" w:hAnsi="Symbol" w:hint="default"/>
+      </w:rPr>
+    </w:lvl>
+    <w:lvl w:ilvl="2" w:tplc="FFFFFFFF">
+      <w:start w:val="1"/>
+      <w:numFmt w:val="bullet"/>
+      <w:lvlText w:val=""/>
+      <w:lvlJc w:val="left"/>
+      <w:pPr>
+        <w:ind w:left="2700" w:hanging="360"/>
+      </w:pPr>
+      <w:rPr>
+        <w:rFonts w:ascii="Symbol" w:hAnsi="Symbol" w:hint="default"/>
+      </w:rPr>
+    </w:lvl>
+    <w:lvl w:ilvl="3" w:tplc="FFFFFFFF" w:tentative="1">
+      <w:start w:val="1"/>
+      <w:numFmt w:val="decimal"/>
+      <w:lvlText w:val="%4."/>
+      <w:lvlJc w:val="left"/>
+      <w:pPr>
+        <w:ind w:left="3240" w:hanging="360"/>
+      </w:pPr>
+    </w:lvl>
+    <w:lvl w:ilvl="4" w:tplc="FFFFFFFF" w:tentative="1">
+      <w:start w:val="1"/>
+      <w:numFmt w:val="lowerLetter"/>
+      <w:lvlText w:val="%5."/>
+      <w:lvlJc w:val="left"/>
+      <w:pPr>
+        <w:ind w:left="3960" w:hanging="360"/>
+      </w:pPr>
+    </w:lvl>
+    <w:lvl w:ilvl="5" w:tplc="FFFFFFFF" w:tentative="1">
+      <w:start w:val="1"/>
+      <w:numFmt w:val="lowerRoman"/>
+      <w:lvlText w:val="%6."/>
+      <w:lvlJc w:val="right"/>
+      <w:pPr>
+        <w:ind w:left="4680" w:hanging="180"/>
+      </w:pPr>
+    </w:lvl>
+    <w:lvl w:ilvl="6" w:tplc="FFFFFFFF" w:tentative="1">
+      <w:start w:val="1"/>
+      <w:numFmt w:val="decimal"/>
+      <w:lvlText w:val="%7."/>
+      <w:lvlJc w:val="left"/>
+      <w:pPr>
+        <w:ind w:left="5400" w:hanging="360"/>
+      </w:pPr>
+    </w:lvl>
+    <w:lvl w:ilvl="7" w:tplc="FFFFFFFF" w:tentative="1">
+      <w:start w:val="1"/>
+      <w:numFmt w:val="lowerLetter"/>
+      <w:lvlText w:val="%8."/>
+      <w:lvlJc w:val="left"/>
+      <w:pPr>
+        <w:ind w:left="6120" w:hanging="360"/>
+      </w:pPr>
+    </w:lvl>
+    <w:lvl w:ilvl="8" w:tplc="FFFFFFFF" w:tentative="1">
+      <w:start w:val="1"/>
+      <w:numFmt w:val="lowerRoman"/>
+      <w:lvlText w:val="%9."/>
+      <w:lvlJc w:val="right"/>
+      <w:pPr>
+        <w:ind w:left="6840" w:hanging="180"/>
+      </w:pPr>
+    </w:lvl>
+  </w:abstractNum>
+  <w:abstractNum w:abstractNumId="12" w15:restartNumberingAfterBreak="0">
+    <w:nsid w:val="277D169E"/>
+    <w:multiLevelType w:val="multilevel"/>
+    <w:tmpl w:val="C052938A"/>
+    <w:lvl w:ilvl="0">
+      <w:start w:val="1"/>
+      <w:numFmt w:val="bullet"/>
+      <w:lvlText w:val=""/>
+      <w:lvlJc w:val="left"/>
+      <w:pPr>
+        <w:tabs>
+          <w:tab w:val="num" w:pos="720"/>
+        </w:tabs>
+        <w:ind w:left="720" w:hanging="360"/>
+      </w:pPr>
+      <w:rPr>
+        <w:rFonts w:ascii="Symbol" w:hAnsi="Symbol" w:hint="default"/>
+        <w:sz w:val="20"/>
+      </w:rPr>
+    </w:lvl>
+    <w:lvl w:ilvl="1" w:tentative="1">
+      <w:start w:val="1"/>
+      <w:numFmt w:val="bullet"/>
+      <w:lvlText w:val="o"/>
+      <w:lvlJc w:val="left"/>
+      <w:pPr>
+        <w:tabs>
+          <w:tab w:val="num" w:pos="1440"/>
+        </w:tabs>
+        <w:ind w:left="1440" w:hanging="360"/>
+      </w:pPr>
+      <w:rPr>
+        <w:rFonts w:ascii="Courier New" w:hAnsi="Courier New" w:hint="default"/>
+        <w:sz w:val="20"/>
+      </w:rPr>
+    </w:lvl>
+    <w:lvl w:ilvl="2" w:tentative="1">
+      <w:start w:val="1"/>
+      <w:numFmt w:val="bullet"/>
+      <w:lvlText w:val=""/>
+      <w:lvlJc w:val="left"/>
+      <w:pPr>
+        <w:tabs>
+          <w:tab w:val="num" w:pos="2160"/>
+        </w:tabs>
+        <w:ind w:left="2160" w:hanging="360"/>
+      </w:pPr>
+      <w:rPr>
+        <w:rFonts w:ascii="Wingdings" w:hAnsi="Wingdings" w:hint="default"/>
+        <w:sz w:val="20"/>
+      </w:rPr>
+    </w:lvl>
+    <w:lvl w:ilvl="3" w:tentative="1">
+      <w:start w:val="1"/>
+      <w:numFmt w:val="bullet"/>
+      <w:lvlText w:val=""/>
+      <w:lvlJc w:val="left"/>
+      <w:pPr>
+        <w:tabs>
+          <w:tab w:val="num" w:pos="2880"/>
+        </w:tabs>
+        <w:ind w:left="2880" w:hanging="360"/>
+      </w:pPr>
+      <w:rPr>
+        <w:rFonts w:ascii="Wingdings" w:hAnsi="Wingdings" w:hint="default"/>
+        <w:sz w:val="20"/>
+      </w:rPr>
+    </w:lvl>
+    <w:lvl w:ilvl="4" w:tentative="1">
+      <w:start w:val="1"/>
+      <w:numFmt w:val="bullet"/>
+      <w:lvlText w:val=""/>
+      <w:lvlJc w:val="left"/>
+      <w:pPr>
+        <w:tabs>
+          <w:tab w:val="num" w:pos="3600"/>
+        </w:tabs>
+        <w:ind w:left="3600" w:hanging="360"/>
+      </w:pPr>
+      <w:rPr>
+        <w:rFonts w:ascii="Wingdings" w:hAnsi="Wingdings" w:hint="default"/>
+        <w:sz w:val="20"/>
+      </w:rPr>
+    </w:lvl>
+    <w:lvl w:ilvl="5" w:tentative="1">
+      <w:start w:val="1"/>
+      <w:numFmt w:val="bullet"/>
+      <w:lvlText w:val=""/>
+      <w:lvlJc w:val="left"/>
+      <w:pPr>
+        <w:tabs>
+          <w:tab w:val="num" w:pos="4320"/>
+        </w:tabs>
+        <w:ind w:left="4320" w:hanging="360"/>
+      </w:pPr>
+      <w:rPr>
+        <w:rFonts w:ascii="Wingdings" w:hAnsi="Wingdings" w:hint="default"/>
+        <w:sz w:val="20"/>
+      </w:rPr>
+    </w:lvl>
+    <w:lvl w:ilvl="6" w:tentative="1">
+      <w:start w:val="1"/>
+      <w:numFmt w:val="bullet"/>
+      <w:lvlText w:val=""/>
+      <w:lvlJc w:val="left"/>
+      <w:pPr>
+        <w:tabs>
+          <w:tab w:val="num" w:pos="5040"/>
+        </w:tabs>
+        <w:ind w:left="5040" w:hanging="360"/>
+      </w:pPr>
+      <w:rPr>
+        <w:rFonts w:ascii="Wingdings" w:hAnsi="Wingdings" w:hint="default"/>
+        <w:sz w:val="20"/>
+      </w:rPr>
+    </w:lvl>
+    <w:lvl w:ilvl="7" w:tentative="1">
+      <w:start w:val="1"/>
+      <w:numFmt w:val="bullet"/>
+      <w:lvlText w:val=""/>
+      <w:lvlJc w:val="left"/>
+      <w:pPr>
+        <w:tabs>
+          <w:tab w:val="num" w:pos="5760"/>
+        </w:tabs>
+        <w:ind w:left="5760" w:hanging="360"/>
+      </w:pPr>
+      <w:rPr>
+        <w:rFonts w:ascii="Wingdings" w:hAnsi="Wingdings" w:hint="default"/>
+        <w:sz w:val="20"/>
+      </w:rPr>
+    </w:lvl>
+    <w:lvl w:ilvl="8" w:tentative="1">
+      <w:start w:val="1"/>
+      <w:numFmt w:val="bullet"/>
+      <w:lvlText w:val=""/>
+      <w:lvlJc w:val="left"/>
+      <w:pPr>
+        <w:tabs>
+          <w:tab w:val="num" w:pos="6480"/>
+        </w:tabs>
+        <w:ind w:left="6480" w:hanging="360"/>
+      </w:pPr>
+      <w:rPr>
+        <w:rFonts w:ascii="Wingdings" w:hAnsi="Wingdings" w:hint="default"/>
+        <w:sz w:val="20"/>
+      </w:rPr>
+    </w:lvl>
+  </w:abstractNum>
+  <w:abstractNum w:abstractNumId="13" w15:restartNumberingAfterBreak="0">
     <w:nsid w:val="2ABB05FE"/>
     <w:multiLevelType w:val="multilevel"/>
     <w:tmpl w:val="37E487AA"/>
@@ -895,7 +2982,432 @@
       </w:pPr>
     </w:lvl>
   </w:abstractNum>
-  <w:abstractNum w:abstractNumId="3" w15:restartNumberingAfterBreak="0">
+  <w:abstractNum w:abstractNumId="14" w15:restartNumberingAfterBreak="0">
+    <w:nsid w:val="2AD43917"/>
+    <w:multiLevelType w:val="hybridMultilevel"/>
+    <w:tmpl w:val="F612C878"/>
+    <w:lvl w:ilvl="0" w:tplc="FFFFFFFF">
+      <w:start w:val="1"/>
+      <w:numFmt w:val="decimal"/>
+      <w:lvlText w:val="%1."/>
+      <w:lvlJc w:val="left"/>
+      <w:pPr>
+        <w:ind w:left="720" w:hanging="360"/>
+      </w:pPr>
+      <w:rPr>
+        <w:rFonts w:hint="default"/>
+      </w:rPr>
+    </w:lvl>
+    <w:lvl w:ilvl="1" w:tplc="FFFFFFFF">
+      <w:start w:val="1"/>
+      <w:numFmt w:val="lowerLetter"/>
+      <w:lvlText w:val="%2."/>
+      <w:lvlJc w:val="left"/>
+      <w:pPr>
+        <w:ind w:left="1440" w:hanging="360"/>
+      </w:pPr>
+    </w:lvl>
+    <w:lvl w:ilvl="2" w:tplc="04090001">
+      <w:start w:val="1"/>
+      <w:numFmt w:val="bullet"/>
+      <w:lvlText w:val=""/>
+      <w:lvlJc w:val="left"/>
+      <w:pPr>
+        <w:ind w:left="2340" w:hanging="360"/>
+      </w:pPr>
+      <w:rPr>
+        <w:rFonts w:ascii="Symbol" w:hAnsi="Symbol" w:hint="default"/>
+      </w:rPr>
+    </w:lvl>
+    <w:lvl w:ilvl="3" w:tplc="FFFFFFFF" w:tentative="1">
+      <w:start w:val="1"/>
+      <w:numFmt w:val="decimal"/>
+      <w:lvlText w:val="%4."/>
+      <w:lvlJc w:val="left"/>
+      <w:pPr>
+        <w:ind w:left="2880" w:hanging="360"/>
+      </w:pPr>
+    </w:lvl>
+    <w:lvl w:ilvl="4" w:tplc="FFFFFFFF" w:tentative="1">
+      <w:start w:val="1"/>
+      <w:numFmt w:val="lowerLetter"/>
+      <w:lvlText w:val="%5."/>
+      <w:lvlJc w:val="left"/>
+      <w:pPr>
+        <w:ind w:left="3600" w:hanging="360"/>
+      </w:pPr>
+    </w:lvl>
+    <w:lvl w:ilvl="5" w:tplc="FFFFFFFF" w:tentative="1">
+      <w:start w:val="1"/>
+      <w:numFmt w:val="lowerRoman"/>
+      <w:lvlText w:val="%6."/>
+      <w:lvlJc w:val="right"/>
+      <w:pPr>
+        <w:ind w:left="4320" w:hanging="180"/>
+      </w:pPr>
+    </w:lvl>
+    <w:lvl w:ilvl="6" w:tplc="FFFFFFFF" w:tentative="1">
+      <w:start w:val="1"/>
+      <w:numFmt w:val="decimal"/>
+      <w:lvlText w:val="%7."/>
+      <w:lvlJc w:val="left"/>
+      <w:pPr>
+        <w:ind w:left="5040" w:hanging="360"/>
+      </w:pPr>
+    </w:lvl>
+    <w:lvl w:ilvl="7" w:tplc="FFFFFFFF" w:tentative="1">
+      <w:start w:val="1"/>
+      <w:numFmt w:val="lowerLetter"/>
+      <w:lvlText w:val="%8."/>
+      <w:lvlJc w:val="left"/>
+      <w:pPr>
+        <w:ind w:left="5760" w:hanging="360"/>
+      </w:pPr>
+    </w:lvl>
+    <w:lvl w:ilvl="8" w:tplc="FFFFFFFF" w:tentative="1">
+      <w:start w:val="1"/>
+      <w:numFmt w:val="lowerRoman"/>
+      <w:lvlText w:val="%9."/>
+      <w:lvlJc w:val="right"/>
+      <w:pPr>
+        <w:ind w:left="6480" w:hanging="180"/>
+      </w:pPr>
+    </w:lvl>
+  </w:abstractNum>
+  <w:abstractNum w:abstractNumId="15" w15:restartNumberingAfterBreak="0">
+    <w:nsid w:val="358C7C0E"/>
+    <w:multiLevelType w:val="hybridMultilevel"/>
+    <w:tmpl w:val="FD78A352"/>
+    <w:lvl w:ilvl="0" w:tplc="04090019">
+      <w:start w:val="1"/>
+      <w:numFmt w:val="lowerLetter"/>
+      <w:lvlText w:val="%1."/>
+      <w:lvlJc w:val="left"/>
+      <w:pPr>
+        <w:ind w:left="1080" w:hanging="360"/>
+      </w:pPr>
+      <w:rPr>
+        <w:rFonts w:hint="default"/>
+      </w:rPr>
+    </w:lvl>
+    <w:lvl w:ilvl="1" w:tplc="FFFFFFFF">
+      <w:start w:val="1"/>
+      <w:numFmt w:val="lowerLetter"/>
+      <w:lvlText w:val="%2."/>
+      <w:lvlJc w:val="left"/>
+      <w:pPr>
+        <w:ind w:left="1800" w:hanging="360"/>
+      </w:pPr>
+    </w:lvl>
+    <w:lvl w:ilvl="2" w:tplc="FFFFFFFF">
+      <w:start w:val="1"/>
+      <w:numFmt w:val="bullet"/>
+      <w:lvlText w:val=""/>
+      <w:lvlJc w:val="left"/>
+      <w:pPr>
+        <w:ind w:left="2700" w:hanging="360"/>
+      </w:pPr>
+      <w:rPr>
+        <w:rFonts w:ascii="Symbol" w:hAnsi="Symbol" w:hint="default"/>
+      </w:rPr>
+    </w:lvl>
+    <w:lvl w:ilvl="3" w:tplc="FFFFFFFF" w:tentative="1">
+      <w:start w:val="1"/>
+      <w:numFmt w:val="decimal"/>
+      <w:lvlText w:val="%4."/>
+      <w:lvlJc w:val="left"/>
+      <w:pPr>
+        <w:ind w:left="3240" w:hanging="360"/>
+      </w:pPr>
+    </w:lvl>
+    <w:lvl w:ilvl="4" w:tplc="FFFFFFFF" w:tentative="1">
+      <w:start w:val="1"/>
+      <w:numFmt w:val="lowerLetter"/>
+      <w:lvlText w:val="%5."/>
+      <w:lvlJc w:val="left"/>
+      <w:pPr>
+        <w:ind w:left="3960" w:hanging="360"/>
+      </w:pPr>
+    </w:lvl>
+    <w:lvl w:ilvl="5" w:tplc="FFFFFFFF" w:tentative="1">
+      <w:start w:val="1"/>
+      <w:numFmt w:val="lowerRoman"/>
+      <w:lvlText w:val="%6."/>
+      <w:lvlJc w:val="right"/>
+      <w:pPr>
+        <w:ind w:left="4680" w:hanging="180"/>
+      </w:pPr>
+    </w:lvl>
+    <w:lvl w:ilvl="6" w:tplc="FFFFFFFF" w:tentative="1">
+      <w:start w:val="1"/>
+      <w:numFmt w:val="decimal"/>
+      <w:lvlText w:val="%7."/>
+      <w:lvlJc w:val="left"/>
+      <w:pPr>
+        <w:ind w:left="5400" w:hanging="360"/>
+      </w:pPr>
+    </w:lvl>
+    <w:lvl w:ilvl="7" w:tplc="FFFFFFFF" w:tentative="1">
+      <w:start w:val="1"/>
+      <w:numFmt w:val="lowerLetter"/>
+      <w:lvlText w:val="%8."/>
+      <w:lvlJc w:val="left"/>
+      <w:pPr>
+        <w:ind w:left="6120" w:hanging="360"/>
+      </w:pPr>
+    </w:lvl>
+    <w:lvl w:ilvl="8" w:tplc="FFFFFFFF" w:tentative="1">
+      <w:start w:val="1"/>
+      <w:numFmt w:val="lowerRoman"/>
+      <w:lvlText w:val="%9."/>
+      <w:lvlJc w:val="right"/>
+      <w:pPr>
+        <w:ind w:left="6840" w:hanging="180"/>
+      </w:pPr>
+    </w:lvl>
+  </w:abstractNum>
+  <w:abstractNum w:abstractNumId="16" w15:restartNumberingAfterBreak="0">
+    <w:nsid w:val="3C704A7C"/>
+    <w:multiLevelType w:val="hybridMultilevel"/>
+    <w:tmpl w:val="7EAE3F36"/>
+    <w:lvl w:ilvl="0" w:tplc="FFFFFFFF">
+      <w:start w:val="1"/>
+      <w:numFmt w:val="decimal"/>
+      <w:lvlText w:val="%1."/>
+      <w:lvlJc w:val="left"/>
+      <w:pPr>
+        <w:ind w:left="720" w:hanging="360"/>
+      </w:pPr>
+      <w:rPr>
+        <w:rFonts w:hint="default"/>
+      </w:rPr>
+    </w:lvl>
+    <w:lvl w:ilvl="1" w:tplc="FFFFFFFF">
+      <w:start w:val="1"/>
+      <w:numFmt w:val="lowerLetter"/>
+      <w:lvlText w:val="%2."/>
+      <w:lvlJc w:val="left"/>
+      <w:pPr>
+        <w:ind w:left="1440" w:hanging="360"/>
+      </w:pPr>
+    </w:lvl>
+    <w:lvl w:ilvl="2" w:tplc="04090001">
+      <w:start w:val="1"/>
+      <w:numFmt w:val="bullet"/>
+      <w:lvlText w:val=""/>
+      <w:lvlJc w:val="left"/>
+      <w:pPr>
+        <w:ind w:left="2340" w:hanging="360"/>
+      </w:pPr>
+      <w:rPr>
+        <w:rFonts w:ascii="Symbol" w:hAnsi="Symbol" w:hint="default"/>
+      </w:rPr>
+    </w:lvl>
+    <w:lvl w:ilvl="3" w:tplc="FFFFFFFF" w:tentative="1">
+      <w:start w:val="1"/>
+      <w:numFmt w:val="decimal"/>
+      <w:lvlText w:val="%4."/>
+      <w:lvlJc w:val="left"/>
+      <w:pPr>
+        <w:ind w:left="2880" w:hanging="360"/>
+      </w:pPr>
+    </w:lvl>
+    <w:lvl w:ilvl="4" w:tplc="FFFFFFFF" w:tentative="1">
+      <w:start w:val="1"/>
+      <w:numFmt w:val="lowerLetter"/>
+      <w:lvlText w:val="%5."/>
+      <w:lvlJc w:val="left"/>
+      <w:pPr>
+        <w:ind w:left="3600" w:hanging="360"/>
+      </w:pPr>
+    </w:lvl>
+    <w:lvl w:ilvl="5" w:tplc="FFFFFFFF" w:tentative="1">
+      <w:start w:val="1"/>
+      <w:numFmt w:val="lowerRoman"/>
+      <w:lvlText w:val="%6."/>
+      <w:lvlJc w:val="right"/>
+      <w:pPr>
+        <w:ind w:left="4320" w:hanging="180"/>
+      </w:pPr>
+    </w:lvl>
+    <w:lvl w:ilvl="6" w:tplc="FFFFFFFF" w:tentative="1">
+      <w:start w:val="1"/>
+      <w:numFmt w:val="decimal"/>
+      <w:lvlText w:val="%7."/>
+      <w:lvlJc w:val="left"/>
+      <w:pPr>
+        <w:ind w:left="5040" w:hanging="360"/>
+      </w:pPr>
+    </w:lvl>
+    <w:lvl w:ilvl="7" w:tplc="FFFFFFFF" w:tentative="1">
+      <w:start w:val="1"/>
+      <w:numFmt w:val="lowerLetter"/>
+      <w:lvlText w:val="%8."/>
+      <w:lvlJc w:val="left"/>
+      <w:pPr>
+        <w:ind w:left="5760" w:hanging="360"/>
+      </w:pPr>
+    </w:lvl>
+    <w:lvl w:ilvl="8" w:tplc="FFFFFFFF" w:tentative="1">
+      <w:start w:val="1"/>
+      <w:numFmt w:val="lowerRoman"/>
+      <w:lvlText w:val="%9."/>
+      <w:lvlJc w:val="right"/>
+      <w:pPr>
+        <w:ind w:left="6480" w:hanging="180"/>
+      </w:pPr>
+    </w:lvl>
+  </w:abstractNum>
+  <w:abstractNum w:abstractNumId="17" w15:restartNumberingAfterBreak="0">
+    <w:nsid w:val="41257872"/>
+    <w:multiLevelType w:val="multilevel"/>
+    <w:tmpl w:val="0DC6B4E0"/>
+    <w:lvl w:ilvl="0">
+      <w:start w:val="1"/>
+      <w:numFmt w:val="bullet"/>
+      <w:lvlText w:val=""/>
+      <w:lvlJc w:val="left"/>
+      <w:pPr>
+        <w:tabs>
+          <w:tab w:val="num" w:pos="720"/>
+        </w:tabs>
+        <w:ind w:left="720" w:hanging="360"/>
+      </w:pPr>
+      <w:rPr>
+        <w:rFonts w:ascii="Symbol" w:hAnsi="Symbol" w:hint="default"/>
+        <w:sz w:val="20"/>
+      </w:rPr>
+    </w:lvl>
+    <w:lvl w:ilvl="1" w:tentative="1">
+      <w:start w:val="1"/>
+      <w:numFmt w:val="bullet"/>
+      <w:lvlText w:val="o"/>
+      <w:lvlJc w:val="left"/>
+      <w:pPr>
+        <w:tabs>
+          <w:tab w:val="num" w:pos="1440"/>
+        </w:tabs>
+        <w:ind w:left="1440" w:hanging="360"/>
+      </w:pPr>
+      <w:rPr>
+        <w:rFonts w:ascii="Courier New" w:hAnsi="Courier New" w:hint="default"/>
+        <w:sz w:val="20"/>
+      </w:rPr>
+    </w:lvl>
+    <w:lvl w:ilvl="2" w:tentative="1">
+      <w:start w:val="1"/>
+      <w:numFmt w:val="bullet"/>
+      <w:lvlText w:val=""/>
+      <w:lvlJc w:val="left"/>
+      <w:pPr>
+        <w:tabs>
+          <w:tab w:val="num" w:pos="2160"/>
+        </w:tabs>
+        <w:ind w:left="2160" w:hanging="360"/>
+      </w:pPr>
+      <w:rPr>
+        <w:rFonts w:ascii="Wingdings" w:hAnsi="Wingdings" w:hint="default"/>
+        <w:sz w:val="20"/>
+      </w:rPr>
+    </w:lvl>
+    <w:lvl w:ilvl="3" w:tentative="1">
+      <w:start w:val="1"/>
+      <w:numFmt w:val="bullet"/>
+      <w:lvlText w:val=""/>
+      <w:lvlJc w:val="left"/>
+      <w:pPr>
+        <w:tabs>
+          <w:tab w:val="num" w:pos="2880"/>
+        </w:tabs>
+        <w:ind w:left="2880" w:hanging="360"/>
+      </w:pPr>
+      <w:rPr>
+        <w:rFonts w:ascii="Wingdings" w:hAnsi="Wingdings" w:hint="default"/>
+        <w:sz w:val="20"/>
+      </w:rPr>
+    </w:lvl>
+    <w:lvl w:ilvl="4" w:tentative="1">
+      <w:start w:val="1"/>
+      <w:numFmt w:val="bullet"/>
+      <w:lvlText w:val=""/>
+      <w:lvlJc w:val="left"/>
+      <w:pPr>
+        <w:tabs>
+          <w:tab w:val="num" w:pos="3600"/>
+        </w:tabs>
+        <w:ind w:left="3600" w:hanging="360"/>
+      </w:pPr>
+      <w:rPr>
+        <w:rFonts w:ascii="Wingdings" w:hAnsi="Wingdings" w:hint="default"/>
+        <w:sz w:val="20"/>
+      </w:rPr>
+    </w:lvl>
+    <w:lvl w:ilvl="5" w:tentative="1">
+      <w:start w:val="1"/>
+      <w:numFmt w:val="bullet"/>
+      <w:lvlText w:val=""/>
+      <w:lvlJc w:val="left"/>
+      <w:pPr>
+        <w:tabs>
+          <w:tab w:val="num" w:pos="4320"/>
+        </w:tabs>
+        <w:ind w:left="4320" w:hanging="360"/>
+      </w:pPr>
+      <w:rPr>
+        <w:rFonts w:ascii="Wingdings" w:hAnsi="Wingdings" w:hint="default"/>
+        <w:sz w:val="20"/>
+      </w:rPr>
+    </w:lvl>
+    <w:lvl w:ilvl="6" w:tentative="1">
+      <w:start w:val="1"/>
+      <w:numFmt w:val="bullet"/>
+      <w:lvlText w:val=""/>
+      <w:lvlJc w:val="left"/>
+      <w:pPr>
+        <w:tabs>
+          <w:tab w:val="num" w:pos="5040"/>
+        </w:tabs>
+        <w:ind w:left="5040" w:hanging="360"/>
+      </w:pPr>
+      <w:rPr>
+        <w:rFonts w:ascii="Wingdings" w:hAnsi="Wingdings" w:hint="default"/>
+        <w:sz w:val="20"/>
+      </w:rPr>
+    </w:lvl>
+    <w:lvl w:ilvl="7" w:tentative="1">
+      <w:start w:val="1"/>
+      <w:numFmt w:val="bullet"/>
+      <w:lvlText w:val=""/>
+      <w:lvlJc w:val="left"/>
+      <w:pPr>
+        <w:tabs>
+          <w:tab w:val="num" w:pos="5760"/>
+        </w:tabs>
+        <w:ind w:left="5760" w:hanging="360"/>
+      </w:pPr>
+      <w:rPr>
+        <w:rFonts w:ascii="Wingdings" w:hAnsi="Wingdings" w:hint="default"/>
+        <w:sz w:val="20"/>
+      </w:rPr>
+    </w:lvl>
+    <w:lvl w:ilvl="8" w:tentative="1">
+      <w:start w:val="1"/>
+      <w:numFmt w:val="bullet"/>
+      <w:lvlText w:val=""/>
+      <w:lvlJc w:val="left"/>
+      <w:pPr>
+        <w:tabs>
+          <w:tab w:val="num" w:pos="6480"/>
+        </w:tabs>
+        <w:ind w:left="6480" w:hanging="360"/>
+      </w:pPr>
+      <w:rPr>
+        <w:rFonts w:ascii="Wingdings" w:hAnsi="Wingdings" w:hint="default"/>
+        <w:sz w:val="20"/>
+      </w:rPr>
+    </w:lvl>
+  </w:abstractNum>
+  <w:abstractNum w:abstractNumId="18" w15:restartNumberingAfterBreak="0">
     <w:nsid w:val="43014EC8"/>
     <w:multiLevelType w:val="multilevel"/>
     <w:tmpl w:val="1DB88E6E"/>
@@ -1008,7 +3520,771 @@
       </w:pPr>
     </w:lvl>
   </w:abstractNum>
-  <w:abstractNum w:abstractNumId="4" w15:restartNumberingAfterBreak="0">
+  <w:abstractNum w:abstractNumId="19" w15:restartNumberingAfterBreak="0">
+    <w:nsid w:val="43567E1F"/>
+    <w:multiLevelType w:val="multilevel"/>
+    <w:tmpl w:val="86F6FB98"/>
+    <w:lvl w:ilvl="0">
+      <w:start w:val="1"/>
+      <w:numFmt w:val="bullet"/>
+      <w:lvlText w:val=""/>
+      <w:lvlJc w:val="left"/>
+      <w:pPr>
+        <w:tabs>
+          <w:tab w:val="num" w:pos="720"/>
+        </w:tabs>
+        <w:ind w:left="720" w:hanging="360"/>
+      </w:pPr>
+      <w:rPr>
+        <w:rFonts w:ascii="Symbol" w:hAnsi="Symbol" w:hint="default"/>
+        <w:sz w:val="20"/>
+      </w:rPr>
+    </w:lvl>
+    <w:lvl w:ilvl="1" w:tentative="1">
+      <w:start w:val="1"/>
+      <w:numFmt w:val="bullet"/>
+      <w:lvlText w:val="o"/>
+      <w:lvlJc w:val="left"/>
+      <w:pPr>
+        <w:tabs>
+          <w:tab w:val="num" w:pos="1440"/>
+        </w:tabs>
+        <w:ind w:left="1440" w:hanging="360"/>
+      </w:pPr>
+      <w:rPr>
+        <w:rFonts w:ascii="Courier New" w:hAnsi="Courier New" w:hint="default"/>
+        <w:sz w:val="20"/>
+      </w:rPr>
+    </w:lvl>
+    <w:lvl w:ilvl="2" w:tentative="1">
+      <w:start w:val="1"/>
+      <w:numFmt w:val="bullet"/>
+      <w:lvlText w:val=""/>
+      <w:lvlJc w:val="left"/>
+      <w:pPr>
+        <w:tabs>
+          <w:tab w:val="num" w:pos="2160"/>
+        </w:tabs>
+        <w:ind w:left="2160" w:hanging="360"/>
+      </w:pPr>
+      <w:rPr>
+        <w:rFonts w:ascii="Wingdings" w:hAnsi="Wingdings" w:hint="default"/>
+        <w:sz w:val="20"/>
+      </w:rPr>
+    </w:lvl>
+    <w:lvl w:ilvl="3" w:tentative="1">
+      <w:start w:val="1"/>
+      <w:numFmt w:val="bullet"/>
+      <w:lvlText w:val=""/>
+      <w:lvlJc w:val="left"/>
+      <w:pPr>
+        <w:tabs>
+          <w:tab w:val="num" w:pos="2880"/>
+        </w:tabs>
+        <w:ind w:left="2880" w:hanging="360"/>
+      </w:pPr>
+      <w:rPr>
+        <w:rFonts w:ascii="Wingdings" w:hAnsi="Wingdings" w:hint="default"/>
+        <w:sz w:val="20"/>
+      </w:rPr>
+    </w:lvl>
+    <w:lvl w:ilvl="4" w:tentative="1">
+      <w:start w:val="1"/>
+      <w:numFmt w:val="bullet"/>
+      <w:lvlText w:val=""/>
+      <w:lvlJc w:val="left"/>
+      <w:pPr>
+        <w:tabs>
+          <w:tab w:val="num" w:pos="3600"/>
+        </w:tabs>
+        <w:ind w:left="3600" w:hanging="360"/>
+      </w:pPr>
+      <w:rPr>
+        <w:rFonts w:ascii="Wingdings" w:hAnsi="Wingdings" w:hint="default"/>
+        <w:sz w:val="20"/>
+      </w:rPr>
+    </w:lvl>
+    <w:lvl w:ilvl="5" w:tentative="1">
+      <w:start w:val="1"/>
+      <w:numFmt w:val="bullet"/>
+      <w:lvlText w:val=""/>
+      <w:lvlJc w:val="left"/>
+      <w:pPr>
+        <w:tabs>
+          <w:tab w:val="num" w:pos="4320"/>
+        </w:tabs>
+        <w:ind w:left="4320" w:hanging="360"/>
+      </w:pPr>
+      <w:rPr>
+        <w:rFonts w:ascii="Wingdings" w:hAnsi="Wingdings" w:hint="default"/>
+        <w:sz w:val="20"/>
+      </w:rPr>
+    </w:lvl>
+    <w:lvl w:ilvl="6" w:tentative="1">
+      <w:start w:val="1"/>
+      <w:numFmt w:val="bullet"/>
+      <w:lvlText w:val=""/>
+      <w:lvlJc w:val="left"/>
+      <w:pPr>
+        <w:tabs>
+          <w:tab w:val="num" w:pos="5040"/>
+        </w:tabs>
+        <w:ind w:left="5040" w:hanging="360"/>
+      </w:pPr>
+      <w:rPr>
+        <w:rFonts w:ascii="Wingdings" w:hAnsi="Wingdings" w:hint="default"/>
+        <w:sz w:val="20"/>
+      </w:rPr>
+    </w:lvl>
+    <w:lvl w:ilvl="7" w:tentative="1">
+      <w:start w:val="1"/>
+      <w:numFmt w:val="bullet"/>
+      <w:lvlText w:val=""/>
+      <w:lvlJc w:val="left"/>
+      <w:pPr>
+        <w:tabs>
+          <w:tab w:val="num" w:pos="5760"/>
+        </w:tabs>
+        <w:ind w:left="5760" w:hanging="360"/>
+      </w:pPr>
+      <w:rPr>
+        <w:rFonts w:ascii="Wingdings" w:hAnsi="Wingdings" w:hint="default"/>
+        <w:sz w:val="20"/>
+      </w:rPr>
+    </w:lvl>
+    <w:lvl w:ilvl="8" w:tentative="1">
+      <w:start w:val="1"/>
+      <w:numFmt w:val="bullet"/>
+      <w:lvlText w:val=""/>
+      <w:lvlJc w:val="left"/>
+      <w:pPr>
+        <w:tabs>
+          <w:tab w:val="num" w:pos="6480"/>
+        </w:tabs>
+        <w:ind w:left="6480" w:hanging="360"/>
+      </w:pPr>
+      <w:rPr>
+        <w:rFonts w:ascii="Wingdings" w:hAnsi="Wingdings" w:hint="default"/>
+        <w:sz w:val="20"/>
+      </w:rPr>
+    </w:lvl>
+  </w:abstractNum>
+  <w:abstractNum w:abstractNumId="20" w15:restartNumberingAfterBreak="0">
+    <w:nsid w:val="44EA03AD"/>
+    <w:multiLevelType w:val="multilevel"/>
+    <w:tmpl w:val="4B2C24FE"/>
+    <w:lvl w:ilvl="0">
+      <w:start w:val="1"/>
+      <w:numFmt w:val="bullet"/>
+      <w:lvlText w:val=""/>
+      <w:lvlJc w:val="left"/>
+      <w:pPr>
+        <w:tabs>
+          <w:tab w:val="num" w:pos="720"/>
+        </w:tabs>
+        <w:ind w:left="720" w:hanging="360"/>
+      </w:pPr>
+      <w:rPr>
+        <w:rFonts w:ascii="Symbol" w:hAnsi="Symbol" w:hint="default"/>
+        <w:sz w:val="20"/>
+      </w:rPr>
+    </w:lvl>
+    <w:lvl w:ilvl="1" w:tentative="1">
+      <w:start w:val="1"/>
+      <w:numFmt w:val="bullet"/>
+      <w:lvlText w:val="o"/>
+      <w:lvlJc w:val="left"/>
+      <w:pPr>
+        <w:tabs>
+          <w:tab w:val="num" w:pos="1440"/>
+        </w:tabs>
+        <w:ind w:left="1440" w:hanging="360"/>
+      </w:pPr>
+      <w:rPr>
+        <w:rFonts w:ascii="Courier New" w:hAnsi="Courier New" w:hint="default"/>
+        <w:sz w:val="20"/>
+      </w:rPr>
+    </w:lvl>
+    <w:lvl w:ilvl="2" w:tentative="1">
+      <w:start w:val="1"/>
+      <w:numFmt w:val="bullet"/>
+      <w:lvlText w:val=""/>
+      <w:lvlJc w:val="left"/>
+      <w:pPr>
+        <w:tabs>
+          <w:tab w:val="num" w:pos="2160"/>
+        </w:tabs>
+        <w:ind w:left="2160" w:hanging="360"/>
+      </w:pPr>
+      <w:rPr>
+        <w:rFonts w:ascii="Wingdings" w:hAnsi="Wingdings" w:hint="default"/>
+        <w:sz w:val="20"/>
+      </w:rPr>
+    </w:lvl>
+    <w:lvl w:ilvl="3" w:tentative="1">
+      <w:start w:val="1"/>
+      <w:numFmt w:val="bullet"/>
+      <w:lvlText w:val=""/>
+      <w:lvlJc w:val="left"/>
+      <w:pPr>
+        <w:tabs>
+          <w:tab w:val="num" w:pos="2880"/>
+        </w:tabs>
+        <w:ind w:left="2880" w:hanging="360"/>
+      </w:pPr>
+      <w:rPr>
+        <w:rFonts w:ascii="Wingdings" w:hAnsi="Wingdings" w:hint="default"/>
+        <w:sz w:val="20"/>
+      </w:rPr>
+    </w:lvl>
+    <w:lvl w:ilvl="4" w:tentative="1">
+      <w:start w:val="1"/>
+      <w:numFmt w:val="bullet"/>
+      <w:lvlText w:val=""/>
+      <w:lvlJc w:val="left"/>
+      <w:pPr>
+        <w:tabs>
+          <w:tab w:val="num" w:pos="3600"/>
+        </w:tabs>
+        <w:ind w:left="3600" w:hanging="360"/>
+      </w:pPr>
+      <w:rPr>
+        <w:rFonts w:ascii="Wingdings" w:hAnsi="Wingdings" w:hint="default"/>
+        <w:sz w:val="20"/>
+      </w:rPr>
+    </w:lvl>
+    <w:lvl w:ilvl="5" w:tentative="1">
+      <w:start w:val="1"/>
+      <w:numFmt w:val="bullet"/>
+      <w:lvlText w:val=""/>
+      <w:lvlJc w:val="left"/>
+      <w:pPr>
+        <w:tabs>
+          <w:tab w:val="num" w:pos="4320"/>
+        </w:tabs>
+        <w:ind w:left="4320" w:hanging="360"/>
+      </w:pPr>
+      <w:rPr>
+        <w:rFonts w:ascii="Wingdings" w:hAnsi="Wingdings" w:hint="default"/>
+        <w:sz w:val="20"/>
+      </w:rPr>
+    </w:lvl>
+    <w:lvl w:ilvl="6" w:tentative="1">
+      <w:start w:val="1"/>
+      <w:numFmt w:val="bullet"/>
+      <w:lvlText w:val=""/>
+      <w:lvlJc w:val="left"/>
+      <w:pPr>
+        <w:tabs>
+          <w:tab w:val="num" w:pos="5040"/>
+        </w:tabs>
+        <w:ind w:left="5040" w:hanging="360"/>
+      </w:pPr>
+      <w:rPr>
+        <w:rFonts w:ascii="Wingdings" w:hAnsi="Wingdings" w:hint="default"/>
+        <w:sz w:val="20"/>
+      </w:rPr>
+    </w:lvl>
+    <w:lvl w:ilvl="7" w:tentative="1">
+      <w:start w:val="1"/>
+      <w:numFmt w:val="bullet"/>
+      <w:lvlText w:val=""/>
+      <w:lvlJc w:val="left"/>
+      <w:pPr>
+        <w:tabs>
+          <w:tab w:val="num" w:pos="5760"/>
+        </w:tabs>
+        <w:ind w:left="5760" w:hanging="360"/>
+      </w:pPr>
+      <w:rPr>
+        <w:rFonts w:ascii="Wingdings" w:hAnsi="Wingdings" w:hint="default"/>
+        <w:sz w:val="20"/>
+      </w:rPr>
+    </w:lvl>
+    <w:lvl w:ilvl="8" w:tentative="1">
+      <w:start w:val="1"/>
+      <w:numFmt w:val="bullet"/>
+      <w:lvlText w:val=""/>
+      <w:lvlJc w:val="left"/>
+      <w:pPr>
+        <w:tabs>
+          <w:tab w:val="num" w:pos="6480"/>
+        </w:tabs>
+        <w:ind w:left="6480" w:hanging="360"/>
+      </w:pPr>
+      <w:rPr>
+        <w:rFonts w:ascii="Wingdings" w:hAnsi="Wingdings" w:hint="default"/>
+        <w:sz w:val="20"/>
+      </w:rPr>
+    </w:lvl>
+  </w:abstractNum>
+  <w:abstractNum w:abstractNumId="21" w15:restartNumberingAfterBreak="0">
+    <w:nsid w:val="492726EC"/>
+    <w:multiLevelType w:val="hybridMultilevel"/>
+    <w:tmpl w:val="717C2408"/>
+    <w:lvl w:ilvl="0" w:tplc="04090001">
+      <w:start w:val="1"/>
+      <w:numFmt w:val="bullet"/>
+      <w:lvlText w:val=""/>
+      <w:lvlJc w:val="left"/>
+      <w:pPr>
+        <w:ind w:left="1080" w:hanging="360"/>
+      </w:pPr>
+      <w:rPr>
+        <w:rFonts w:ascii="Symbol" w:hAnsi="Symbol" w:hint="default"/>
+      </w:rPr>
+    </w:lvl>
+    <w:lvl w:ilvl="1" w:tplc="FFFFFFFF">
+      <w:start w:val="1"/>
+      <w:numFmt w:val="lowerLetter"/>
+      <w:lvlText w:val="%2."/>
+      <w:lvlJc w:val="left"/>
+      <w:pPr>
+        <w:ind w:left="1800" w:hanging="360"/>
+      </w:pPr>
+    </w:lvl>
+    <w:lvl w:ilvl="2" w:tplc="FFFFFFFF">
+      <w:start w:val="1"/>
+      <w:numFmt w:val="bullet"/>
+      <w:lvlText w:val=""/>
+      <w:lvlJc w:val="left"/>
+      <w:pPr>
+        <w:ind w:left="2700" w:hanging="360"/>
+      </w:pPr>
+      <w:rPr>
+        <w:rFonts w:ascii="Symbol" w:hAnsi="Symbol" w:hint="default"/>
+      </w:rPr>
+    </w:lvl>
+    <w:lvl w:ilvl="3" w:tplc="FFFFFFFF" w:tentative="1">
+      <w:start w:val="1"/>
+      <w:numFmt w:val="decimal"/>
+      <w:lvlText w:val="%4."/>
+      <w:lvlJc w:val="left"/>
+      <w:pPr>
+        <w:ind w:left="3240" w:hanging="360"/>
+      </w:pPr>
+    </w:lvl>
+    <w:lvl w:ilvl="4" w:tplc="FFFFFFFF" w:tentative="1">
+      <w:start w:val="1"/>
+      <w:numFmt w:val="lowerLetter"/>
+      <w:lvlText w:val="%5."/>
+      <w:lvlJc w:val="left"/>
+      <w:pPr>
+        <w:ind w:left="3960" w:hanging="360"/>
+      </w:pPr>
+    </w:lvl>
+    <w:lvl w:ilvl="5" w:tplc="FFFFFFFF" w:tentative="1">
+      <w:start w:val="1"/>
+      <w:numFmt w:val="lowerRoman"/>
+      <w:lvlText w:val="%6."/>
+      <w:lvlJc w:val="right"/>
+      <w:pPr>
+        <w:ind w:left="4680" w:hanging="180"/>
+      </w:pPr>
+    </w:lvl>
+    <w:lvl w:ilvl="6" w:tplc="FFFFFFFF" w:tentative="1">
+      <w:start w:val="1"/>
+      <w:numFmt w:val="decimal"/>
+      <w:lvlText w:val="%7."/>
+      <w:lvlJc w:val="left"/>
+      <w:pPr>
+        <w:ind w:left="5400" w:hanging="360"/>
+      </w:pPr>
+    </w:lvl>
+    <w:lvl w:ilvl="7" w:tplc="FFFFFFFF" w:tentative="1">
+      <w:start w:val="1"/>
+      <w:numFmt w:val="lowerLetter"/>
+      <w:lvlText w:val="%8."/>
+      <w:lvlJc w:val="left"/>
+      <w:pPr>
+        <w:ind w:left="6120" w:hanging="360"/>
+      </w:pPr>
+    </w:lvl>
+    <w:lvl w:ilvl="8" w:tplc="FFFFFFFF" w:tentative="1">
+      <w:start w:val="1"/>
+      <w:numFmt w:val="lowerRoman"/>
+      <w:lvlText w:val="%9."/>
+      <w:lvlJc w:val="right"/>
+      <w:pPr>
+        <w:ind w:left="6840" w:hanging="180"/>
+      </w:pPr>
+    </w:lvl>
+  </w:abstractNum>
+  <w:abstractNum w:abstractNumId="22" w15:restartNumberingAfterBreak="0">
+    <w:nsid w:val="4A3061F8"/>
+    <w:multiLevelType w:val="hybridMultilevel"/>
+    <w:tmpl w:val="C8F265D8"/>
+    <w:lvl w:ilvl="0" w:tplc="FFFFFFFF">
+      <w:start w:val="1"/>
+      <w:numFmt w:val="lowerLetter"/>
+      <w:lvlText w:val="%1."/>
+      <w:lvlJc w:val="left"/>
+      <w:pPr>
+        <w:ind w:left="1080" w:hanging="360"/>
+      </w:pPr>
+      <w:rPr>
+        <w:rFonts w:hint="default"/>
+      </w:rPr>
+    </w:lvl>
+    <w:lvl w:ilvl="1" w:tplc="04090001">
+      <w:start w:val="1"/>
+      <w:numFmt w:val="bullet"/>
+      <w:lvlText w:val=""/>
+      <w:lvlJc w:val="left"/>
+      <w:pPr>
+        <w:ind w:left="2340" w:hanging="360"/>
+      </w:pPr>
+      <w:rPr>
+        <w:rFonts w:ascii="Symbol" w:hAnsi="Symbol" w:hint="default"/>
+      </w:rPr>
+    </w:lvl>
+    <w:lvl w:ilvl="2" w:tplc="FFFFFFFF">
+      <w:start w:val="1"/>
+      <w:numFmt w:val="bullet"/>
+      <w:lvlText w:val=""/>
+      <w:lvlJc w:val="left"/>
+      <w:pPr>
+        <w:ind w:left="2700" w:hanging="360"/>
+      </w:pPr>
+      <w:rPr>
+        <w:rFonts w:ascii="Symbol" w:hAnsi="Symbol" w:hint="default"/>
+      </w:rPr>
+    </w:lvl>
+    <w:lvl w:ilvl="3" w:tplc="FFFFFFFF" w:tentative="1">
+      <w:start w:val="1"/>
+      <w:numFmt w:val="decimal"/>
+      <w:lvlText w:val="%4."/>
+      <w:lvlJc w:val="left"/>
+      <w:pPr>
+        <w:ind w:left="3240" w:hanging="360"/>
+      </w:pPr>
+    </w:lvl>
+    <w:lvl w:ilvl="4" w:tplc="FFFFFFFF" w:tentative="1">
+      <w:start w:val="1"/>
+      <w:numFmt w:val="lowerLetter"/>
+      <w:lvlText w:val="%5."/>
+      <w:lvlJc w:val="left"/>
+      <w:pPr>
+        <w:ind w:left="3960" w:hanging="360"/>
+      </w:pPr>
+    </w:lvl>
+    <w:lvl w:ilvl="5" w:tplc="FFFFFFFF" w:tentative="1">
+      <w:start w:val="1"/>
+      <w:numFmt w:val="lowerRoman"/>
+      <w:lvlText w:val="%6."/>
+      <w:lvlJc w:val="right"/>
+      <w:pPr>
+        <w:ind w:left="4680" w:hanging="180"/>
+      </w:pPr>
+    </w:lvl>
+    <w:lvl w:ilvl="6" w:tplc="FFFFFFFF" w:tentative="1">
+      <w:start w:val="1"/>
+      <w:numFmt w:val="decimal"/>
+      <w:lvlText w:val="%7."/>
+      <w:lvlJc w:val="left"/>
+      <w:pPr>
+        <w:ind w:left="5400" w:hanging="360"/>
+      </w:pPr>
+    </w:lvl>
+    <w:lvl w:ilvl="7" w:tplc="FFFFFFFF" w:tentative="1">
+      <w:start w:val="1"/>
+      <w:numFmt w:val="lowerLetter"/>
+      <w:lvlText w:val="%8."/>
+      <w:lvlJc w:val="left"/>
+      <w:pPr>
+        <w:ind w:left="6120" w:hanging="360"/>
+      </w:pPr>
+    </w:lvl>
+    <w:lvl w:ilvl="8" w:tplc="FFFFFFFF" w:tentative="1">
+      <w:start w:val="1"/>
+      <w:numFmt w:val="lowerRoman"/>
+      <w:lvlText w:val="%9."/>
+      <w:lvlJc w:val="right"/>
+      <w:pPr>
+        <w:ind w:left="6840" w:hanging="180"/>
+      </w:pPr>
+    </w:lvl>
+  </w:abstractNum>
+  <w:abstractNum w:abstractNumId="23" w15:restartNumberingAfterBreak="0">
+    <w:nsid w:val="4AE91EFC"/>
+    <w:multiLevelType w:val="hybridMultilevel"/>
+    <w:tmpl w:val="666A4E02"/>
+    <w:lvl w:ilvl="0" w:tplc="FFFFFFFF">
+      <w:start w:val="1"/>
+      <w:numFmt w:val="decimal"/>
+      <w:lvlText w:val="%1."/>
+      <w:lvlJc w:val="left"/>
+      <w:pPr>
+        <w:ind w:left="720" w:hanging="360"/>
+      </w:pPr>
+      <w:rPr>
+        <w:rFonts w:hint="default"/>
+      </w:rPr>
+    </w:lvl>
+    <w:lvl w:ilvl="1" w:tplc="FFFFFFFF">
+      <w:start w:val="1"/>
+      <w:numFmt w:val="bullet"/>
+      <w:lvlText w:val=""/>
+      <w:lvlJc w:val="left"/>
+      <w:pPr>
+        <w:ind w:left="1440" w:hanging="360"/>
+      </w:pPr>
+      <w:rPr>
+        <w:rFonts w:ascii="Symbol" w:hAnsi="Symbol" w:hint="default"/>
+      </w:rPr>
+    </w:lvl>
+    <w:lvl w:ilvl="2" w:tplc="04090001">
+      <w:start w:val="1"/>
+      <w:numFmt w:val="bullet"/>
+      <w:lvlText w:val=""/>
+      <w:lvlJc w:val="left"/>
+      <w:pPr>
+        <w:ind w:left="2340" w:hanging="360"/>
+      </w:pPr>
+      <w:rPr>
+        <w:rFonts w:ascii="Symbol" w:hAnsi="Symbol" w:hint="default"/>
+      </w:rPr>
+    </w:lvl>
+    <w:lvl w:ilvl="3" w:tplc="FFFFFFFF" w:tentative="1">
+      <w:start w:val="1"/>
+      <w:numFmt w:val="decimal"/>
+      <w:lvlText w:val="%4."/>
+      <w:lvlJc w:val="left"/>
+      <w:pPr>
+        <w:ind w:left="2880" w:hanging="360"/>
+      </w:pPr>
+    </w:lvl>
+    <w:lvl w:ilvl="4" w:tplc="FFFFFFFF" w:tentative="1">
+      <w:start w:val="1"/>
+      <w:numFmt w:val="lowerLetter"/>
+      <w:lvlText w:val="%5."/>
+      <w:lvlJc w:val="left"/>
+      <w:pPr>
+        <w:ind w:left="3600" w:hanging="360"/>
+      </w:pPr>
+    </w:lvl>
+    <w:lvl w:ilvl="5" w:tplc="FFFFFFFF" w:tentative="1">
+      <w:start w:val="1"/>
+      <w:numFmt w:val="lowerRoman"/>
+      <w:lvlText w:val="%6."/>
+      <w:lvlJc w:val="right"/>
+      <w:pPr>
+        <w:ind w:left="4320" w:hanging="180"/>
+      </w:pPr>
+    </w:lvl>
+    <w:lvl w:ilvl="6" w:tplc="FFFFFFFF" w:tentative="1">
+      <w:start w:val="1"/>
+      <w:numFmt w:val="decimal"/>
+      <w:lvlText w:val="%7."/>
+      <w:lvlJc w:val="left"/>
+      <w:pPr>
+        <w:ind w:left="5040" w:hanging="360"/>
+      </w:pPr>
+    </w:lvl>
+    <w:lvl w:ilvl="7" w:tplc="FFFFFFFF" w:tentative="1">
+      <w:start w:val="1"/>
+      <w:numFmt w:val="lowerLetter"/>
+      <w:lvlText w:val="%8."/>
+      <w:lvlJc w:val="left"/>
+      <w:pPr>
+        <w:ind w:left="5760" w:hanging="360"/>
+      </w:pPr>
+    </w:lvl>
+    <w:lvl w:ilvl="8" w:tplc="FFFFFFFF" w:tentative="1">
+      <w:start w:val="1"/>
+      <w:numFmt w:val="lowerRoman"/>
+      <w:lvlText w:val="%9."/>
+      <w:lvlJc w:val="right"/>
+      <w:pPr>
+        <w:ind w:left="6480" w:hanging="180"/>
+      </w:pPr>
+    </w:lvl>
+  </w:abstractNum>
+  <w:abstractNum w:abstractNumId="24" w15:restartNumberingAfterBreak="0">
+    <w:nsid w:val="4B2D4DA6"/>
+    <w:multiLevelType w:val="hybridMultilevel"/>
+    <w:tmpl w:val="74E4C2D0"/>
+    <w:lvl w:ilvl="0" w:tplc="FFFFFFFF">
+      <w:start w:val="1"/>
+      <w:numFmt w:val="decimal"/>
+      <w:lvlText w:val="%1."/>
+      <w:lvlJc w:val="left"/>
+      <w:pPr>
+        <w:ind w:left="720" w:hanging="360"/>
+      </w:pPr>
+      <w:rPr>
+        <w:rFonts w:hint="default"/>
+      </w:rPr>
+    </w:lvl>
+    <w:lvl w:ilvl="1" w:tplc="04090001">
+      <w:start w:val="1"/>
+      <w:numFmt w:val="bullet"/>
+      <w:lvlText w:val=""/>
+      <w:lvlJc w:val="left"/>
+      <w:pPr>
+        <w:ind w:left="1440" w:hanging="360"/>
+      </w:pPr>
+      <w:rPr>
+        <w:rFonts w:ascii="Symbol" w:hAnsi="Symbol" w:hint="default"/>
+      </w:rPr>
+    </w:lvl>
+    <w:lvl w:ilvl="2" w:tplc="FFFFFFFF">
+      <w:start w:val="1"/>
+      <w:numFmt w:val="lowerRoman"/>
+      <w:lvlText w:val="%3."/>
+      <w:lvlJc w:val="right"/>
+      <w:pPr>
+        <w:ind w:left="2160" w:hanging="180"/>
+      </w:pPr>
+    </w:lvl>
+    <w:lvl w:ilvl="3" w:tplc="FFFFFFFF" w:tentative="1">
+      <w:start w:val="1"/>
+      <w:numFmt w:val="decimal"/>
+      <w:lvlText w:val="%4."/>
+      <w:lvlJc w:val="left"/>
+      <w:pPr>
+        <w:ind w:left="2880" w:hanging="360"/>
+      </w:pPr>
+    </w:lvl>
+    <w:lvl w:ilvl="4" w:tplc="FFFFFFFF" w:tentative="1">
+      <w:start w:val="1"/>
+      <w:numFmt w:val="lowerLetter"/>
+      <w:lvlText w:val="%5."/>
+      <w:lvlJc w:val="left"/>
+      <w:pPr>
+        <w:ind w:left="3600" w:hanging="360"/>
+      </w:pPr>
+    </w:lvl>
+    <w:lvl w:ilvl="5" w:tplc="FFFFFFFF" w:tentative="1">
+      <w:start w:val="1"/>
+      <w:numFmt w:val="lowerRoman"/>
+      <w:lvlText w:val="%6."/>
+      <w:lvlJc w:val="right"/>
+      <w:pPr>
+        <w:ind w:left="4320" w:hanging="180"/>
+      </w:pPr>
+    </w:lvl>
+    <w:lvl w:ilvl="6" w:tplc="FFFFFFFF" w:tentative="1">
+      <w:start w:val="1"/>
+      <w:numFmt w:val="decimal"/>
+      <w:lvlText w:val="%7."/>
+      <w:lvlJc w:val="left"/>
+      <w:pPr>
+        <w:ind w:left="5040" w:hanging="360"/>
+      </w:pPr>
+    </w:lvl>
+    <w:lvl w:ilvl="7" w:tplc="FFFFFFFF" w:tentative="1">
+      <w:start w:val="1"/>
+      <w:numFmt w:val="lowerLetter"/>
+      <w:lvlText w:val="%8."/>
+      <w:lvlJc w:val="left"/>
+      <w:pPr>
+        <w:ind w:left="5760" w:hanging="360"/>
+      </w:pPr>
+    </w:lvl>
+    <w:lvl w:ilvl="8" w:tplc="FFFFFFFF" w:tentative="1">
+      <w:start w:val="1"/>
+      <w:numFmt w:val="lowerRoman"/>
+      <w:lvlText w:val="%9."/>
+      <w:lvlJc w:val="right"/>
+      <w:pPr>
+        <w:ind w:left="6480" w:hanging="180"/>
+      </w:pPr>
+    </w:lvl>
+  </w:abstractNum>
+  <w:abstractNum w:abstractNumId="25" w15:restartNumberingAfterBreak="0">
+    <w:nsid w:val="4B4F6A31"/>
+    <w:multiLevelType w:val="hybridMultilevel"/>
+    <w:tmpl w:val="0FEA020A"/>
+    <w:lvl w:ilvl="0" w:tplc="FFFFFFFF">
+      <w:start w:val="1"/>
+      <w:numFmt w:val="decimal"/>
+      <w:lvlText w:val="%1."/>
+      <w:lvlJc w:val="left"/>
+      <w:pPr>
+        <w:ind w:left="720" w:hanging="360"/>
+      </w:pPr>
+      <w:rPr>
+        <w:rFonts w:hint="default"/>
+      </w:rPr>
+    </w:lvl>
+    <w:lvl w:ilvl="1" w:tplc="04090001">
+      <w:start w:val="1"/>
+      <w:numFmt w:val="bullet"/>
+      <w:lvlText w:val=""/>
+      <w:lvlJc w:val="left"/>
+      <w:pPr>
+        <w:ind w:left="1440" w:hanging="360"/>
+      </w:pPr>
+      <w:rPr>
+        <w:rFonts w:ascii="Symbol" w:hAnsi="Symbol" w:hint="default"/>
+      </w:rPr>
+    </w:lvl>
+    <w:lvl w:ilvl="2" w:tplc="FFFFFFFF">
+      <w:start w:val="1"/>
+      <w:numFmt w:val="lowerRoman"/>
+      <w:lvlText w:val="%3."/>
+      <w:lvlJc w:val="right"/>
+      <w:pPr>
+        <w:ind w:left="2160" w:hanging="180"/>
+      </w:pPr>
+    </w:lvl>
+    <w:lvl w:ilvl="3" w:tplc="FFFFFFFF" w:tentative="1">
+      <w:start w:val="1"/>
+      <w:numFmt w:val="decimal"/>
+      <w:lvlText w:val="%4."/>
+      <w:lvlJc w:val="left"/>
+      <w:pPr>
+        <w:ind w:left="2880" w:hanging="360"/>
+      </w:pPr>
+    </w:lvl>
+    <w:lvl w:ilvl="4" w:tplc="FFFFFFFF" w:tentative="1">
+      <w:start w:val="1"/>
+      <w:numFmt w:val="lowerLetter"/>
+      <w:lvlText w:val="%5."/>
+      <w:lvlJc w:val="left"/>
+      <w:pPr>
+        <w:ind w:left="3600" w:hanging="360"/>
+      </w:pPr>
+    </w:lvl>
+    <w:lvl w:ilvl="5" w:tplc="FFFFFFFF" w:tentative="1">
+      <w:start w:val="1"/>
+      <w:numFmt w:val="lowerRoman"/>
+      <w:lvlText w:val="%6."/>
+      <w:lvlJc w:val="right"/>
+      <w:pPr>
+        <w:ind w:left="4320" w:hanging="180"/>
+      </w:pPr>
+    </w:lvl>
+    <w:lvl w:ilvl="6" w:tplc="FFFFFFFF" w:tentative="1">
+      <w:start w:val="1"/>
+      <w:numFmt w:val="decimal"/>
+      <w:lvlText w:val="%7."/>
+      <w:lvlJc w:val="left"/>
+      <w:pPr>
+        <w:ind w:left="5040" w:hanging="360"/>
+      </w:pPr>
+    </w:lvl>
+    <w:lvl w:ilvl="7" w:tplc="FFFFFFFF" w:tentative="1">
+      <w:start w:val="1"/>
+      <w:numFmt w:val="lowerLetter"/>
+      <w:lvlText w:val="%8."/>
+      <w:lvlJc w:val="left"/>
+      <w:pPr>
+        <w:ind w:left="5760" w:hanging="360"/>
+      </w:pPr>
+    </w:lvl>
+    <w:lvl w:ilvl="8" w:tplc="FFFFFFFF" w:tentative="1">
+      <w:start w:val="1"/>
+      <w:numFmt w:val="lowerRoman"/>
+      <w:lvlText w:val="%9."/>
+      <w:lvlJc w:val="right"/>
+      <w:pPr>
+        <w:ind w:left="6480" w:hanging="180"/>
+      </w:pPr>
+    </w:lvl>
+  </w:abstractNum>
+  <w:abstractNum w:abstractNumId="26" w15:restartNumberingAfterBreak="0">
     <w:nsid w:val="4D6E3777"/>
     <w:multiLevelType w:val="hybridMultilevel"/>
     <w:tmpl w:val="E35AA520"/>
@@ -1094,7 +4370,1082 @@
       </w:pPr>
     </w:lvl>
   </w:abstractNum>
-  <w:abstractNum w:abstractNumId="5" w15:restartNumberingAfterBreak="0">
+  <w:abstractNum w:abstractNumId="27" w15:restartNumberingAfterBreak="0">
+    <w:nsid w:val="50947D29"/>
+    <w:multiLevelType w:val="multilevel"/>
+    <w:tmpl w:val="CE3A15CE"/>
+    <w:lvl w:ilvl="0">
+      <w:start w:val="1"/>
+      <w:numFmt w:val="bullet"/>
+      <w:lvlText w:val=""/>
+      <w:lvlJc w:val="left"/>
+      <w:pPr>
+        <w:tabs>
+          <w:tab w:val="num" w:pos="720"/>
+        </w:tabs>
+        <w:ind w:left="720" w:hanging="360"/>
+      </w:pPr>
+      <w:rPr>
+        <w:rFonts w:ascii="Symbol" w:hAnsi="Symbol" w:hint="default"/>
+        <w:sz w:val="20"/>
+      </w:rPr>
+    </w:lvl>
+    <w:lvl w:ilvl="1" w:tentative="1">
+      <w:start w:val="1"/>
+      <w:numFmt w:val="bullet"/>
+      <w:lvlText w:val="o"/>
+      <w:lvlJc w:val="left"/>
+      <w:pPr>
+        <w:tabs>
+          <w:tab w:val="num" w:pos="1440"/>
+        </w:tabs>
+        <w:ind w:left="1440" w:hanging="360"/>
+      </w:pPr>
+      <w:rPr>
+        <w:rFonts w:ascii="Courier New" w:hAnsi="Courier New" w:hint="default"/>
+        <w:sz w:val="20"/>
+      </w:rPr>
+    </w:lvl>
+    <w:lvl w:ilvl="2" w:tentative="1">
+      <w:start w:val="1"/>
+      <w:numFmt w:val="bullet"/>
+      <w:lvlText w:val=""/>
+      <w:lvlJc w:val="left"/>
+      <w:pPr>
+        <w:tabs>
+          <w:tab w:val="num" w:pos="2160"/>
+        </w:tabs>
+        <w:ind w:left="2160" w:hanging="360"/>
+      </w:pPr>
+      <w:rPr>
+        <w:rFonts w:ascii="Wingdings" w:hAnsi="Wingdings" w:hint="default"/>
+        <w:sz w:val="20"/>
+      </w:rPr>
+    </w:lvl>
+    <w:lvl w:ilvl="3" w:tentative="1">
+      <w:start w:val="1"/>
+      <w:numFmt w:val="bullet"/>
+      <w:lvlText w:val=""/>
+      <w:lvlJc w:val="left"/>
+      <w:pPr>
+        <w:tabs>
+          <w:tab w:val="num" w:pos="2880"/>
+        </w:tabs>
+        <w:ind w:left="2880" w:hanging="360"/>
+      </w:pPr>
+      <w:rPr>
+        <w:rFonts w:ascii="Wingdings" w:hAnsi="Wingdings" w:hint="default"/>
+        <w:sz w:val="20"/>
+      </w:rPr>
+    </w:lvl>
+    <w:lvl w:ilvl="4" w:tentative="1">
+      <w:start w:val="1"/>
+      <w:numFmt w:val="bullet"/>
+      <w:lvlText w:val=""/>
+      <w:lvlJc w:val="left"/>
+      <w:pPr>
+        <w:tabs>
+          <w:tab w:val="num" w:pos="3600"/>
+        </w:tabs>
+        <w:ind w:left="3600" w:hanging="360"/>
+      </w:pPr>
+      <w:rPr>
+        <w:rFonts w:ascii="Wingdings" w:hAnsi="Wingdings" w:hint="default"/>
+        <w:sz w:val="20"/>
+      </w:rPr>
+    </w:lvl>
+    <w:lvl w:ilvl="5" w:tentative="1">
+      <w:start w:val="1"/>
+      <w:numFmt w:val="bullet"/>
+      <w:lvlText w:val=""/>
+      <w:lvlJc w:val="left"/>
+      <w:pPr>
+        <w:tabs>
+          <w:tab w:val="num" w:pos="4320"/>
+        </w:tabs>
+        <w:ind w:left="4320" w:hanging="360"/>
+      </w:pPr>
+      <w:rPr>
+        <w:rFonts w:ascii="Wingdings" w:hAnsi="Wingdings" w:hint="default"/>
+        <w:sz w:val="20"/>
+      </w:rPr>
+    </w:lvl>
+    <w:lvl w:ilvl="6" w:tentative="1">
+      <w:start w:val="1"/>
+      <w:numFmt w:val="bullet"/>
+      <w:lvlText w:val=""/>
+      <w:lvlJc w:val="left"/>
+      <w:pPr>
+        <w:tabs>
+          <w:tab w:val="num" w:pos="5040"/>
+        </w:tabs>
+        <w:ind w:left="5040" w:hanging="360"/>
+      </w:pPr>
+      <w:rPr>
+        <w:rFonts w:ascii="Wingdings" w:hAnsi="Wingdings" w:hint="default"/>
+        <w:sz w:val="20"/>
+      </w:rPr>
+    </w:lvl>
+    <w:lvl w:ilvl="7" w:tentative="1">
+      <w:start w:val="1"/>
+      <w:numFmt w:val="bullet"/>
+      <w:lvlText w:val=""/>
+      <w:lvlJc w:val="left"/>
+      <w:pPr>
+        <w:tabs>
+          <w:tab w:val="num" w:pos="5760"/>
+        </w:tabs>
+        <w:ind w:left="5760" w:hanging="360"/>
+      </w:pPr>
+      <w:rPr>
+        <w:rFonts w:ascii="Wingdings" w:hAnsi="Wingdings" w:hint="default"/>
+        <w:sz w:val="20"/>
+      </w:rPr>
+    </w:lvl>
+    <w:lvl w:ilvl="8" w:tentative="1">
+      <w:start w:val="1"/>
+      <w:numFmt w:val="bullet"/>
+      <w:lvlText w:val=""/>
+      <w:lvlJc w:val="left"/>
+      <w:pPr>
+        <w:tabs>
+          <w:tab w:val="num" w:pos="6480"/>
+        </w:tabs>
+        <w:ind w:left="6480" w:hanging="360"/>
+      </w:pPr>
+      <w:rPr>
+        <w:rFonts w:ascii="Wingdings" w:hAnsi="Wingdings" w:hint="default"/>
+        <w:sz w:val="20"/>
+      </w:rPr>
+    </w:lvl>
+  </w:abstractNum>
+  <w:abstractNum w:abstractNumId="28" w15:restartNumberingAfterBreak="0">
+    <w:nsid w:val="5374426D"/>
+    <w:multiLevelType w:val="multilevel"/>
+    <w:tmpl w:val="15BE868A"/>
+    <w:lvl w:ilvl="0">
+      <w:start w:val="1"/>
+      <w:numFmt w:val="bullet"/>
+      <w:lvlText w:val=""/>
+      <w:lvlJc w:val="left"/>
+      <w:pPr>
+        <w:tabs>
+          <w:tab w:val="num" w:pos="720"/>
+        </w:tabs>
+        <w:ind w:left="720" w:hanging="360"/>
+      </w:pPr>
+      <w:rPr>
+        <w:rFonts w:ascii="Symbol" w:hAnsi="Symbol" w:hint="default"/>
+        <w:sz w:val="20"/>
+      </w:rPr>
+    </w:lvl>
+    <w:lvl w:ilvl="1" w:tentative="1">
+      <w:start w:val="1"/>
+      <w:numFmt w:val="bullet"/>
+      <w:lvlText w:val="o"/>
+      <w:lvlJc w:val="left"/>
+      <w:pPr>
+        <w:tabs>
+          <w:tab w:val="num" w:pos="1440"/>
+        </w:tabs>
+        <w:ind w:left="1440" w:hanging="360"/>
+      </w:pPr>
+      <w:rPr>
+        <w:rFonts w:ascii="Courier New" w:hAnsi="Courier New" w:hint="default"/>
+        <w:sz w:val="20"/>
+      </w:rPr>
+    </w:lvl>
+    <w:lvl w:ilvl="2" w:tentative="1">
+      <w:start w:val="1"/>
+      <w:numFmt w:val="bullet"/>
+      <w:lvlText w:val=""/>
+      <w:lvlJc w:val="left"/>
+      <w:pPr>
+        <w:tabs>
+          <w:tab w:val="num" w:pos="2160"/>
+        </w:tabs>
+        <w:ind w:left="2160" w:hanging="360"/>
+      </w:pPr>
+      <w:rPr>
+        <w:rFonts w:ascii="Wingdings" w:hAnsi="Wingdings" w:hint="default"/>
+        <w:sz w:val="20"/>
+      </w:rPr>
+    </w:lvl>
+    <w:lvl w:ilvl="3" w:tentative="1">
+      <w:start w:val="1"/>
+      <w:numFmt w:val="bullet"/>
+      <w:lvlText w:val=""/>
+      <w:lvlJc w:val="left"/>
+      <w:pPr>
+        <w:tabs>
+          <w:tab w:val="num" w:pos="2880"/>
+        </w:tabs>
+        <w:ind w:left="2880" w:hanging="360"/>
+      </w:pPr>
+      <w:rPr>
+        <w:rFonts w:ascii="Wingdings" w:hAnsi="Wingdings" w:hint="default"/>
+        <w:sz w:val="20"/>
+      </w:rPr>
+    </w:lvl>
+    <w:lvl w:ilvl="4" w:tentative="1">
+      <w:start w:val="1"/>
+      <w:numFmt w:val="bullet"/>
+      <w:lvlText w:val=""/>
+      <w:lvlJc w:val="left"/>
+      <w:pPr>
+        <w:tabs>
+          <w:tab w:val="num" w:pos="3600"/>
+        </w:tabs>
+        <w:ind w:left="3600" w:hanging="360"/>
+      </w:pPr>
+      <w:rPr>
+        <w:rFonts w:ascii="Wingdings" w:hAnsi="Wingdings" w:hint="default"/>
+        <w:sz w:val="20"/>
+      </w:rPr>
+    </w:lvl>
+    <w:lvl w:ilvl="5" w:tentative="1">
+      <w:start w:val="1"/>
+      <w:numFmt w:val="bullet"/>
+      <w:lvlText w:val=""/>
+      <w:lvlJc w:val="left"/>
+      <w:pPr>
+        <w:tabs>
+          <w:tab w:val="num" w:pos="4320"/>
+        </w:tabs>
+        <w:ind w:left="4320" w:hanging="360"/>
+      </w:pPr>
+      <w:rPr>
+        <w:rFonts w:ascii="Wingdings" w:hAnsi="Wingdings" w:hint="default"/>
+        <w:sz w:val="20"/>
+      </w:rPr>
+    </w:lvl>
+    <w:lvl w:ilvl="6" w:tentative="1">
+      <w:start w:val="1"/>
+      <w:numFmt w:val="bullet"/>
+      <w:lvlText w:val=""/>
+      <w:lvlJc w:val="left"/>
+      <w:pPr>
+        <w:tabs>
+          <w:tab w:val="num" w:pos="5040"/>
+        </w:tabs>
+        <w:ind w:left="5040" w:hanging="360"/>
+      </w:pPr>
+      <w:rPr>
+        <w:rFonts w:ascii="Wingdings" w:hAnsi="Wingdings" w:hint="default"/>
+        <w:sz w:val="20"/>
+      </w:rPr>
+    </w:lvl>
+    <w:lvl w:ilvl="7" w:tentative="1">
+      <w:start w:val="1"/>
+      <w:numFmt w:val="bullet"/>
+      <w:lvlText w:val=""/>
+      <w:lvlJc w:val="left"/>
+      <w:pPr>
+        <w:tabs>
+          <w:tab w:val="num" w:pos="5760"/>
+        </w:tabs>
+        <w:ind w:left="5760" w:hanging="360"/>
+      </w:pPr>
+      <w:rPr>
+        <w:rFonts w:ascii="Wingdings" w:hAnsi="Wingdings" w:hint="default"/>
+        <w:sz w:val="20"/>
+      </w:rPr>
+    </w:lvl>
+    <w:lvl w:ilvl="8" w:tentative="1">
+      <w:start w:val="1"/>
+      <w:numFmt w:val="bullet"/>
+      <w:lvlText w:val=""/>
+      <w:lvlJc w:val="left"/>
+      <w:pPr>
+        <w:tabs>
+          <w:tab w:val="num" w:pos="6480"/>
+        </w:tabs>
+        <w:ind w:left="6480" w:hanging="360"/>
+      </w:pPr>
+      <w:rPr>
+        <w:rFonts w:ascii="Wingdings" w:hAnsi="Wingdings" w:hint="default"/>
+        <w:sz w:val="20"/>
+      </w:rPr>
+    </w:lvl>
+  </w:abstractNum>
+  <w:abstractNum w:abstractNumId="29" w15:restartNumberingAfterBreak="0">
+    <w:nsid w:val="57BE67D4"/>
+    <w:multiLevelType w:val="multilevel"/>
+    <w:tmpl w:val="EA9C0A0C"/>
+    <w:lvl w:ilvl="0">
+      <w:start w:val="1"/>
+      <w:numFmt w:val="bullet"/>
+      <w:lvlText w:val=""/>
+      <w:lvlJc w:val="left"/>
+      <w:pPr>
+        <w:tabs>
+          <w:tab w:val="num" w:pos="720"/>
+        </w:tabs>
+        <w:ind w:left="720" w:hanging="360"/>
+      </w:pPr>
+      <w:rPr>
+        <w:rFonts w:ascii="Symbol" w:hAnsi="Symbol" w:hint="default"/>
+        <w:sz w:val="20"/>
+      </w:rPr>
+    </w:lvl>
+    <w:lvl w:ilvl="1" w:tentative="1">
+      <w:start w:val="1"/>
+      <w:numFmt w:val="bullet"/>
+      <w:lvlText w:val="o"/>
+      <w:lvlJc w:val="left"/>
+      <w:pPr>
+        <w:tabs>
+          <w:tab w:val="num" w:pos="1440"/>
+        </w:tabs>
+        <w:ind w:left="1440" w:hanging="360"/>
+      </w:pPr>
+      <w:rPr>
+        <w:rFonts w:ascii="Courier New" w:hAnsi="Courier New" w:hint="default"/>
+        <w:sz w:val="20"/>
+      </w:rPr>
+    </w:lvl>
+    <w:lvl w:ilvl="2" w:tentative="1">
+      <w:start w:val="1"/>
+      <w:numFmt w:val="bullet"/>
+      <w:lvlText w:val=""/>
+      <w:lvlJc w:val="left"/>
+      <w:pPr>
+        <w:tabs>
+          <w:tab w:val="num" w:pos="2160"/>
+        </w:tabs>
+        <w:ind w:left="2160" w:hanging="360"/>
+      </w:pPr>
+      <w:rPr>
+        <w:rFonts w:ascii="Wingdings" w:hAnsi="Wingdings" w:hint="default"/>
+        <w:sz w:val="20"/>
+      </w:rPr>
+    </w:lvl>
+    <w:lvl w:ilvl="3" w:tentative="1">
+      <w:start w:val="1"/>
+      <w:numFmt w:val="bullet"/>
+      <w:lvlText w:val=""/>
+      <w:lvlJc w:val="left"/>
+      <w:pPr>
+        <w:tabs>
+          <w:tab w:val="num" w:pos="2880"/>
+        </w:tabs>
+        <w:ind w:left="2880" w:hanging="360"/>
+      </w:pPr>
+      <w:rPr>
+        <w:rFonts w:ascii="Wingdings" w:hAnsi="Wingdings" w:hint="default"/>
+        <w:sz w:val="20"/>
+      </w:rPr>
+    </w:lvl>
+    <w:lvl w:ilvl="4" w:tentative="1">
+      <w:start w:val="1"/>
+      <w:numFmt w:val="bullet"/>
+      <w:lvlText w:val=""/>
+      <w:lvlJc w:val="left"/>
+      <w:pPr>
+        <w:tabs>
+          <w:tab w:val="num" w:pos="3600"/>
+        </w:tabs>
+        <w:ind w:left="3600" w:hanging="360"/>
+      </w:pPr>
+      <w:rPr>
+        <w:rFonts w:ascii="Wingdings" w:hAnsi="Wingdings" w:hint="default"/>
+        <w:sz w:val="20"/>
+      </w:rPr>
+    </w:lvl>
+    <w:lvl w:ilvl="5" w:tentative="1">
+      <w:start w:val="1"/>
+      <w:numFmt w:val="bullet"/>
+      <w:lvlText w:val=""/>
+      <w:lvlJc w:val="left"/>
+      <w:pPr>
+        <w:tabs>
+          <w:tab w:val="num" w:pos="4320"/>
+        </w:tabs>
+        <w:ind w:left="4320" w:hanging="360"/>
+      </w:pPr>
+      <w:rPr>
+        <w:rFonts w:ascii="Wingdings" w:hAnsi="Wingdings" w:hint="default"/>
+        <w:sz w:val="20"/>
+      </w:rPr>
+    </w:lvl>
+    <w:lvl w:ilvl="6" w:tentative="1">
+      <w:start w:val="1"/>
+      <w:numFmt w:val="bullet"/>
+      <w:lvlText w:val=""/>
+      <w:lvlJc w:val="left"/>
+      <w:pPr>
+        <w:tabs>
+          <w:tab w:val="num" w:pos="5040"/>
+        </w:tabs>
+        <w:ind w:left="5040" w:hanging="360"/>
+      </w:pPr>
+      <w:rPr>
+        <w:rFonts w:ascii="Wingdings" w:hAnsi="Wingdings" w:hint="default"/>
+        <w:sz w:val="20"/>
+      </w:rPr>
+    </w:lvl>
+    <w:lvl w:ilvl="7" w:tentative="1">
+      <w:start w:val="1"/>
+      <w:numFmt w:val="bullet"/>
+      <w:lvlText w:val=""/>
+      <w:lvlJc w:val="left"/>
+      <w:pPr>
+        <w:tabs>
+          <w:tab w:val="num" w:pos="5760"/>
+        </w:tabs>
+        <w:ind w:left="5760" w:hanging="360"/>
+      </w:pPr>
+      <w:rPr>
+        <w:rFonts w:ascii="Wingdings" w:hAnsi="Wingdings" w:hint="default"/>
+        <w:sz w:val="20"/>
+      </w:rPr>
+    </w:lvl>
+    <w:lvl w:ilvl="8" w:tentative="1">
+      <w:start w:val="1"/>
+      <w:numFmt w:val="bullet"/>
+      <w:lvlText w:val=""/>
+      <w:lvlJc w:val="left"/>
+      <w:pPr>
+        <w:tabs>
+          <w:tab w:val="num" w:pos="6480"/>
+        </w:tabs>
+        <w:ind w:left="6480" w:hanging="360"/>
+      </w:pPr>
+      <w:rPr>
+        <w:rFonts w:ascii="Wingdings" w:hAnsi="Wingdings" w:hint="default"/>
+        <w:sz w:val="20"/>
+      </w:rPr>
+    </w:lvl>
+  </w:abstractNum>
+  <w:abstractNum w:abstractNumId="30" w15:restartNumberingAfterBreak="0">
+    <w:nsid w:val="5B186D39"/>
+    <w:multiLevelType w:val="hybridMultilevel"/>
+    <w:tmpl w:val="C7D00880"/>
+    <w:lvl w:ilvl="0" w:tplc="7250E53C">
+      <w:start w:val="1"/>
+      <w:numFmt w:val="decimal"/>
+      <w:lvlText w:val="%1."/>
+      <w:lvlJc w:val="left"/>
+      <w:pPr>
+        <w:ind w:left="720" w:hanging="360"/>
+      </w:pPr>
+      <w:rPr>
+        <w:rFonts w:hint="default"/>
+      </w:rPr>
+    </w:lvl>
+    <w:lvl w:ilvl="1" w:tplc="04090019">
+      <w:start w:val="1"/>
+      <w:numFmt w:val="lowerLetter"/>
+      <w:lvlText w:val="%2."/>
+      <w:lvlJc w:val="left"/>
+      <w:pPr>
+        <w:ind w:left="1440" w:hanging="360"/>
+      </w:pPr>
+    </w:lvl>
+    <w:lvl w:ilvl="2" w:tplc="0409001B">
+      <w:start w:val="1"/>
+      <w:numFmt w:val="lowerRoman"/>
+      <w:lvlText w:val="%3."/>
+      <w:lvlJc w:val="right"/>
+      <w:pPr>
+        <w:ind w:left="2160" w:hanging="180"/>
+      </w:pPr>
+    </w:lvl>
+    <w:lvl w:ilvl="3" w:tplc="0409000F" w:tentative="1">
+      <w:start w:val="1"/>
+      <w:numFmt w:val="decimal"/>
+      <w:lvlText w:val="%4."/>
+      <w:lvlJc w:val="left"/>
+      <w:pPr>
+        <w:ind w:left="2880" w:hanging="360"/>
+      </w:pPr>
+    </w:lvl>
+    <w:lvl w:ilvl="4" w:tplc="04090019" w:tentative="1">
+      <w:start w:val="1"/>
+      <w:numFmt w:val="lowerLetter"/>
+      <w:lvlText w:val="%5."/>
+      <w:lvlJc w:val="left"/>
+      <w:pPr>
+        <w:ind w:left="3600" w:hanging="360"/>
+      </w:pPr>
+    </w:lvl>
+    <w:lvl w:ilvl="5" w:tplc="0409001B" w:tentative="1">
+      <w:start w:val="1"/>
+      <w:numFmt w:val="lowerRoman"/>
+      <w:lvlText w:val="%6."/>
+      <w:lvlJc w:val="right"/>
+      <w:pPr>
+        <w:ind w:left="4320" w:hanging="180"/>
+      </w:pPr>
+    </w:lvl>
+    <w:lvl w:ilvl="6" w:tplc="0409000F" w:tentative="1">
+      <w:start w:val="1"/>
+      <w:numFmt w:val="decimal"/>
+      <w:lvlText w:val="%7."/>
+      <w:lvlJc w:val="left"/>
+      <w:pPr>
+        <w:ind w:left="5040" w:hanging="360"/>
+      </w:pPr>
+    </w:lvl>
+    <w:lvl w:ilvl="7" w:tplc="04090019" w:tentative="1">
+      <w:start w:val="1"/>
+      <w:numFmt w:val="lowerLetter"/>
+      <w:lvlText w:val="%8."/>
+      <w:lvlJc w:val="left"/>
+      <w:pPr>
+        <w:ind w:left="5760" w:hanging="360"/>
+      </w:pPr>
+    </w:lvl>
+    <w:lvl w:ilvl="8" w:tplc="0409001B" w:tentative="1">
+      <w:start w:val="1"/>
+      <w:numFmt w:val="lowerRoman"/>
+      <w:lvlText w:val="%9."/>
+      <w:lvlJc w:val="right"/>
+      <w:pPr>
+        <w:ind w:left="6480" w:hanging="180"/>
+      </w:pPr>
+    </w:lvl>
+  </w:abstractNum>
+  <w:abstractNum w:abstractNumId="31" w15:restartNumberingAfterBreak="0">
+    <w:nsid w:val="5C311072"/>
+    <w:multiLevelType w:val="multilevel"/>
+    <w:tmpl w:val="15B07CCC"/>
+    <w:lvl w:ilvl="0">
+      <w:start w:val="1"/>
+      <w:numFmt w:val="bullet"/>
+      <w:lvlText w:val=""/>
+      <w:lvlJc w:val="left"/>
+      <w:pPr>
+        <w:tabs>
+          <w:tab w:val="num" w:pos="720"/>
+        </w:tabs>
+        <w:ind w:left="720" w:hanging="360"/>
+      </w:pPr>
+      <w:rPr>
+        <w:rFonts w:ascii="Symbol" w:hAnsi="Symbol" w:hint="default"/>
+        <w:sz w:val="20"/>
+      </w:rPr>
+    </w:lvl>
+    <w:lvl w:ilvl="1" w:tentative="1">
+      <w:start w:val="1"/>
+      <w:numFmt w:val="bullet"/>
+      <w:lvlText w:val="o"/>
+      <w:lvlJc w:val="left"/>
+      <w:pPr>
+        <w:tabs>
+          <w:tab w:val="num" w:pos="1440"/>
+        </w:tabs>
+        <w:ind w:left="1440" w:hanging="360"/>
+      </w:pPr>
+      <w:rPr>
+        <w:rFonts w:ascii="Courier New" w:hAnsi="Courier New" w:hint="default"/>
+        <w:sz w:val="20"/>
+      </w:rPr>
+    </w:lvl>
+    <w:lvl w:ilvl="2" w:tentative="1">
+      <w:start w:val="1"/>
+      <w:numFmt w:val="bullet"/>
+      <w:lvlText w:val=""/>
+      <w:lvlJc w:val="left"/>
+      <w:pPr>
+        <w:tabs>
+          <w:tab w:val="num" w:pos="2160"/>
+        </w:tabs>
+        <w:ind w:left="2160" w:hanging="360"/>
+      </w:pPr>
+      <w:rPr>
+        <w:rFonts w:ascii="Wingdings" w:hAnsi="Wingdings" w:hint="default"/>
+        <w:sz w:val="20"/>
+      </w:rPr>
+    </w:lvl>
+    <w:lvl w:ilvl="3" w:tentative="1">
+      <w:start w:val="1"/>
+      <w:numFmt w:val="bullet"/>
+      <w:lvlText w:val=""/>
+      <w:lvlJc w:val="left"/>
+      <w:pPr>
+        <w:tabs>
+          <w:tab w:val="num" w:pos="2880"/>
+        </w:tabs>
+        <w:ind w:left="2880" w:hanging="360"/>
+      </w:pPr>
+      <w:rPr>
+        <w:rFonts w:ascii="Wingdings" w:hAnsi="Wingdings" w:hint="default"/>
+        <w:sz w:val="20"/>
+      </w:rPr>
+    </w:lvl>
+    <w:lvl w:ilvl="4" w:tentative="1">
+      <w:start w:val="1"/>
+      <w:numFmt w:val="bullet"/>
+      <w:lvlText w:val=""/>
+      <w:lvlJc w:val="left"/>
+      <w:pPr>
+        <w:tabs>
+          <w:tab w:val="num" w:pos="3600"/>
+        </w:tabs>
+        <w:ind w:left="3600" w:hanging="360"/>
+      </w:pPr>
+      <w:rPr>
+        <w:rFonts w:ascii="Wingdings" w:hAnsi="Wingdings" w:hint="default"/>
+        <w:sz w:val="20"/>
+      </w:rPr>
+    </w:lvl>
+    <w:lvl w:ilvl="5" w:tentative="1">
+      <w:start w:val="1"/>
+      <w:numFmt w:val="bullet"/>
+      <w:lvlText w:val=""/>
+      <w:lvlJc w:val="left"/>
+      <w:pPr>
+        <w:tabs>
+          <w:tab w:val="num" w:pos="4320"/>
+        </w:tabs>
+        <w:ind w:left="4320" w:hanging="360"/>
+      </w:pPr>
+      <w:rPr>
+        <w:rFonts w:ascii="Wingdings" w:hAnsi="Wingdings" w:hint="default"/>
+        <w:sz w:val="20"/>
+      </w:rPr>
+    </w:lvl>
+    <w:lvl w:ilvl="6" w:tentative="1">
+      <w:start w:val="1"/>
+      <w:numFmt w:val="bullet"/>
+      <w:lvlText w:val=""/>
+      <w:lvlJc w:val="left"/>
+      <w:pPr>
+        <w:tabs>
+          <w:tab w:val="num" w:pos="5040"/>
+        </w:tabs>
+        <w:ind w:left="5040" w:hanging="360"/>
+      </w:pPr>
+      <w:rPr>
+        <w:rFonts w:ascii="Wingdings" w:hAnsi="Wingdings" w:hint="default"/>
+        <w:sz w:val="20"/>
+      </w:rPr>
+    </w:lvl>
+    <w:lvl w:ilvl="7" w:tentative="1">
+      <w:start w:val="1"/>
+      <w:numFmt w:val="bullet"/>
+      <w:lvlText w:val=""/>
+      <w:lvlJc w:val="left"/>
+      <w:pPr>
+        <w:tabs>
+          <w:tab w:val="num" w:pos="5760"/>
+        </w:tabs>
+        <w:ind w:left="5760" w:hanging="360"/>
+      </w:pPr>
+      <w:rPr>
+        <w:rFonts w:ascii="Wingdings" w:hAnsi="Wingdings" w:hint="default"/>
+        <w:sz w:val="20"/>
+      </w:rPr>
+    </w:lvl>
+    <w:lvl w:ilvl="8" w:tentative="1">
+      <w:start w:val="1"/>
+      <w:numFmt w:val="bullet"/>
+      <w:lvlText w:val=""/>
+      <w:lvlJc w:val="left"/>
+      <w:pPr>
+        <w:tabs>
+          <w:tab w:val="num" w:pos="6480"/>
+        </w:tabs>
+        <w:ind w:left="6480" w:hanging="360"/>
+      </w:pPr>
+      <w:rPr>
+        <w:rFonts w:ascii="Wingdings" w:hAnsi="Wingdings" w:hint="default"/>
+        <w:sz w:val="20"/>
+      </w:rPr>
+    </w:lvl>
+  </w:abstractNum>
+  <w:abstractNum w:abstractNumId="32" w15:restartNumberingAfterBreak="0">
+    <w:nsid w:val="5E9D6509"/>
+    <w:multiLevelType w:val="hybridMultilevel"/>
+    <w:tmpl w:val="42065E20"/>
+    <w:lvl w:ilvl="0" w:tplc="04090019">
+      <w:start w:val="1"/>
+      <w:numFmt w:val="lowerLetter"/>
+      <w:lvlText w:val="%1."/>
+      <w:lvlJc w:val="left"/>
+      <w:pPr>
+        <w:ind w:left="1080" w:hanging="360"/>
+      </w:pPr>
+      <w:rPr>
+        <w:rFonts w:hint="default"/>
+      </w:rPr>
+    </w:lvl>
+    <w:lvl w:ilvl="1" w:tplc="FFFFFFFF">
+      <w:start w:val="1"/>
+      <w:numFmt w:val="lowerLetter"/>
+      <w:lvlText w:val="%2."/>
+      <w:lvlJc w:val="left"/>
+      <w:pPr>
+        <w:ind w:left="1800" w:hanging="360"/>
+      </w:pPr>
+    </w:lvl>
+    <w:lvl w:ilvl="2" w:tplc="FFFFFFFF">
+      <w:start w:val="1"/>
+      <w:numFmt w:val="bullet"/>
+      <w:lvlText w:val=""/>
+      <w:lvlJc w:val="left"/>
+      <w:pPr>
+        <w:ind w:left="2700" w:hanging="360"/>
+      </w:pPr>
+      <w:rPr>
+        <w:rFonts w:ascii="Symbol" w:hAnsi="Symbol" w:hint="default"/>
+      </w:rPr>
+    </w:lvl>
+    <w:lvl w:ilvl="3" w:tplc="FFFFFFFF" w:tentative="1">
+      <w:start w:val="1"/>
+      <w:numFmt w:val="decimal"/>
+      <w:lvlText w:val="%4."/>
+      <w:lvlJc w:val="left"/>
+      <w:pPr>
+        <w:ind w:left="3240" w:hanging="360"/>
+      </w:pPr>
+    </w:lvl>
+    <w:lvl w:ilvl="4" w:tplc="FFFFFFFF" w:tentative="1">
+      <w:start w:val="1"/>
+      <w:numFmt w:val="lowerLetter"/>
+      <w:lvlText w:val="%5."/>
+      <w:lvlJc w:val="left"/>
+      <w:pPr>
+        <w:ind w:left="3960" w:hanging="360"/>
+      </w:pPr>
+    </w:lvl>
+    <w:lvl w:ilvl="5" w:tplc="FFFFFFFF" w:tentative="1">
+      <w:start w:val="1"/>
+      <w:numFmt w:val="lowerRoman"/>
+      <w:lvlText w:val="%6."/>
+      <w:lvlJc w:val="right"/>
+      <w:pPr>
+        <w:ind w:left="4680" w:hanging="180"/>
+      </w:pPr>
+    </w:lvl>
+    <w:lvl w:ilvl="6" w:tplc="FFFFFFFF" w:tentative="1">
+      <w:start w:val="1"/>
+      <w:numFmt w:val="decimal"/>
+      <w:lvlText w:val="%7."/>
+      <w:lvlJc w:val="left"/>
+      <w:pPr>
+        <w:ind w:left="5400" w:hanging="360"/>
+      </w:pPr>
+    </w:lvl>
+    <w:lvl w:ilvl="7" w:tplc="FFFFFFFF" w:tentative="1">
+      <w:start w:val="1"/>
+      <w:numFmt w:val="lowerLetter"/>
+      <w:lvlText w:val="%8."/>
+      <w:lvlJc w:val="left"/>
+      <w:pPr>
+        <w:ind w:left="6120" w:hanging="360"/>
+      </w:pPr>
+    </w:lvl>
+    <w:lvl w:ilvl="8" w:tplc="FFFFFFFF" w:tentative="1">
+      <w:start w:val="1"/>
+      <w:numFmt w:val="lowerRoman"/>
+      <w:lvlText w:val="%9."/>
+      <w:lvlJc w:val="right"/>
+      <w:pPr>
+        <w:ind w:left="6840" w:hanging="180"/>
+      </w:pPr>
+    </w:lvl>
+  </w:abstractNum>
+  <w:abstractNum w:abstractNumId="33" w15:restartNumberingAfterBreak="0">
+    <w:nsid w:val="64893822"/>
+    <w:multiLevelType w:val="multilevel"/>
+    <w:tmpl w:val="5010D6B8"/>
+    <w:lvl w:ilvl="0">
+      <w:start w:val="1"/>
+      <w:numFmt w:val="bullet"/>
+      <w:lvlText w:val=""/>
+      <w:lvlJc w:val="left"/>
+      <w:pPr>
+        <w:tabs>
+          <w:tab w:val="num" w:pos="720"/>
+        </w:tabs>
+        <w:ind w:left="720" w:hanging="360"/>
+      </w:pPr>
+      <w:rPr>
+        <w:rFonts w:ascii="Symbol" w:hAnsi="Symbol" w:hint="default"/>
+        <w:sz w:val="20"/>
+      </w:rPr>
+    </w:lvl>
+    <w:lvl w:ilvl="1" w:tentative="1">
+      <w:start w:val="1"/>
+      <w:numFmt w:val="bullet"/>
+      <w:lvlText w:val="o"/>
+      <w:lvlJc w:val="left"/>
+      <w:pPr>
+        <w:tabs>
+          <w:tab w:val="num" w:pos="1440"/>
+        </w:tabs>
+        <w:ind w:left="1440" w:hanging="360"/>
+      </w:pPr>
+      <w:rPr>
+        <w:rFonts w:ascii="Courier New" w:hAnsi="Courier New" w:hint="default"/>
+        <w:sz w:val="20"/>
+      </w:rPr>
+    </w:lvl>
+    <w:lvl w:ilvl="2" w:tentative="1">
+      <w:start w:val="1"/>
+      <w:numFmt w:val="bullet"/>
+      <w:lvlText w:val=""/>
+      <w:lvlJc w:val="left"/>
+      <w:pPr>
+        <w:tabs>
+          <w:tab w:val="num" w:pos="2160"/>
+        </w:tabs>
+        <w:ind w:left="2160" w:hanging="360"/>
+      </w:pPr>
+      <w:rPr>
+        <w:rFonts w:ascii="Wingdings" w:hAnsi="Wingdings" w:hint="default"/>
+        <w:sz w:val="20"/>
+      </w:rPr>
+    </w:lvl>
+    <w:lvl w:ilvl="3" w:tentative="1">
+      <w:start w:val="1"/>
+      <w:numFmt w:val="bullet"/>
+      <w:lvlText w:val=""/>
+      <w:lvlJc w:val="left"/>
+      <w:pPr>
+        <w:tabs>
+          <w:tab w:val="num" w:pos="2880"/>
+        </w:tabs>
+        <w:ind w:left="2880" w:hanging="360"/>
+      </w:pPr>
+      <w:rPr>
+        <w:rFonts w:ascii="Wingdings" w:hAnsi="Wingdings" w:hint="default"/>
+        <w:sz w:val="20"/>
+      </w:rPr>
+    </w:lvl>
+    <w:lvl w:ilvl="4" w:tentative="1">
+      <w:start w:val="1"/>
+      <w:numFmt w:val="bullet"/>
+      <w:lvlText w:val=""/>
+      <w:lvlJc w:val="left"/>
+      <w:pPr>
+        <w:tabs>
+          <w:tab w:val="num" w:pos="3600"/>
+        </w:tabs>
+        <w:ind w:left="3600" w:hanging="360"/>
+      </w:pPr>
+      <w:rPr>
+        <w:rFonts w:ascii="Wingdings" w:hAnsi="Wingdings" w:hint="default"/>
+        <w:sz w:val="20"/>
+      </w:rPr>
+    </w:lvl>
+    <w:lvl w:ilvl="5" w:tentative="1">
+      <w:start w:val="1"/>
+      <w:numFmt w:val="bullet"/>
+      <w:lvlText w:val=""/>
+      <w:lvlJc w:val="left"/>
+      <w:pPr>
+        <w:tabs>
+          <w:tab w:val="num" w:pos="4320"/>
+        </w:tabs>
+        <w:ind w:left="4320" w:hanging="360"/>
+      </w:pPr>
+      <w:rPr>
+        <w:rFonts w:ascii="Wingdings" w:hAnsi="Wingdings" w:hint="default"/>
+        <w:sz w:val="20"/>
+      </w:rPr>
+    </w:lvl>
+    <w:lvl w:ilvl="6" w:tentative="1">
+      <w:start w:val="1"/>
+      <w:numFmt w:val="bullet"/>
+      <w:lvlText w:val=""/>
+      <w:lvlJc w:val="left"/>
+      <w:pPr>
+        <w:tabs>
+          <w:tab w:val="num" w:pos="5040"/>
+        </w:tabs>
+        <w:ind w:left="5040" w:hanging="360"/>
+      </w:pPr>
+      <w:rPr>
+        <w:rFonts w:ascii="Wingdings" w:hAnsi="Wingdings" w:hint="default"/>
+        <w:sz w:val="20"/>
+      </w:rPr>
+    </w:lvl>
+    <w:lvl w:ilvl="7" w:tentative="1">
+      <w:start w:val="1"/>
+      <w:numFmt w:val="bullet"/>
+      <w:lvlText w:val=""/>
+      <w:lvlJc w:val="left"/>
+      <w:pPr>
+        <w:tabs>
+          <w:tab w:val="num" w:pos="5760"/>
+        </w:tabs>
+        <w:ind w:left="5760" w:hanging="360"/>
+      </w:pPr>
+      <w:rPr>
+        <w:rFonts w:ascii="Wingdings" w:hAnsi="Wingdings" w:hint="default"/>
+        <w:sz w:val="20"/>
+      </w:rPr>
+    </w:lvl>
+    <w:lvl w:ilvl="8" w:tentative="1">
+      <w:start w:val="1"/>
+      <w:numFmt w:val="bullet"/>
+      <w:lvlText w:val=""/>
+      <w:lvlJc w:val="left"/>
+      <w:pPr>
+        <w:tabs>
+          <w:tab w:val="num" w:pos="6480"/>
+        </w:tabs>
+        <w:ind w:left="6480" w:hanging="360"/>
+      </w:pPr>
+      <w:rPr>
+        <w:rFonts w:ascii="Wingdings" w:hAnsi="Wingdings" w:hint="default"/>
+        <w:sz w:val="20"/>
+      </w:rPr>
+    </w:lvl>
+  </w:abstractNum>
+  <w:abstractNum w:abstractNumId="34" w15:restartNumberingAfterBreak="0">
+    <w:nsid w:val="67132422"/>
+    <w:multiLevelType w:val="multilevel"/>
+    <w:tmpl w:val="C94E61F2"/>
+    <w:lvl w:ilvl="0">
+      <w:start w:val="1"/>
+      <w:numFmt w:val="bullet"/>
+      <w:lvlText w:val=""/>
+      <w:lvlJc w:val="left"/>
+      <w:pPr>
+        <w:tabs>
+          <w:tab w:val="num" w:pos="720"/>
+        </w:tabs>
+        <w:ind w:left="720" w:hanging="360"/>
+      </w:pPr>
+      <w:rPr>
+        <w:rFonts w:ascii="Symbol" w:hAnsi="Symbol" w:hint="default"/>
+        <w:sz w:val="20"/>
+      </w:rPr>
+    </w:lvl>
+    <w:lvl w:ilvl="1" w:tentative="1">
+      <w:start w:val="1"/>
+      <w:numFmt w:val="bullet"/>
+      <w:lvlText w:val="o"/>
+      <w:lvlJc w:val="left"/>
+      <w:pPr>
+        <w:tabs>
+          <w:tab w:val="num" w:pos="1440"/>
+        </w:tabs>
+        <w:ind w:left="1440" w:hanging="360"/>
+      </w:pPr>
+      <w:rPr>
+        <w:rFonts w:ascii="Courier New" w:hAnsi="Courier New" w:hint="default"/>
+        <w:sz w:val="20"/>
+      </w:rPr>
+    </w:lvl>
+    <w:lvl w:ilvl="2" w:tentative="1">
+      <w:start w:val="1"/>
+      <w:numFmt w:val="bullet"/>
+      <w:lvlText w:val=""/>
+      <w:lvlJc w:val="left"/>
+      <w:pPr>
+        <w:tabs>
+          <w:tab w:val="num" w:pos="2160"/>
+        </w:tabs>
+        <w:ind w:left="2160" w:hanging="360"/>
+      </w:pPr>
+      <w:rPr>
+        <w:rFonts w:ascii="Wingdings" w:hAnsi="Wingdings" w:hint="default"/>
+        <w:sz w:val="20"/>
+      </w:rPr>
+    </w:lvl>
+    <w:lvl w:ilvl="3" w:tentative="1">
+      <w:start w:val="1"/>
+      <w:numFmt w:val="bullet"/>
+      <w:lvlText w:val=""/>
+      <w:lvlJc w:val="left"/>
+      <w:pPr>
+        <w:tabs>
+          <w:tab w:val="num" w:pos="2880"/>
+        </w:tabs>
+        <w:ind w:left="2880" w:hanging="360"/>
+      </w:pPr>
+      <w:rPr>
+        <w:rFonts w:ascii="Wingdings" w:hAnsi="Wingdings" w:hint="default"/>
+        <w:sz w:val="20"/>
+      </w:rPr>
+    </w:lvl>
+    <w:lvl w:ilvl="4" w:tentative="1">
+      <w:start w:val="1"/>
+      <w:numFmt w:val="bullet"/>
+      <w:lvlText w:val=""/>
+      <w:lvlJc w:val="left"/>
+      <w:pPr>
+        <w:tabs>
+          <w:tab w:val="num" w:pos="3600"/>
+        </w:tabs>
+        <w:ind w:left="3600" w:hanging="360"/>
+      </w:pPr>
+      <w:rPr>
+        <w:rFonts w:ascii="Wingdings" w:hAnsi="Wingdings" w:hint="default"/>
+        <w:sz w:val="20"/>
+      </w:rPr>
+    </w:lvl>
+    <w:lvl w:ilvl="5" w:tentative="1">
+      <w:start w:val="1"/>
+      <w:numFmt w:val="bullet"/>
+      <w:lvlText w:val=""/>
+      <w:lvlJc w:val="left"/>
+      <w:pPr>
+        <w:tabs>
+          <w:tab w:val="num" w:pos="4320"/>
+        </w:tabs>
+        <w:ind w:left="4320" w:hanging="360"/>
+      </w:pPr>
+      <w:rPr>
+        <w:rFonts w:ascii="Wingdings" w:hAnsi="Wingdings" w:hint="default"/>
+        <w:sz w:val="20"/>
+      </w:rPr>
+    </w:lvl>
+    <w:lvl w:ilvl="6" w:tentative="1">
+      <w:start w:val="1"/>
+      <w:numFmt w:val="bullet"/>
+      <w:lvlText w:val=""/>
+      <w:lvlJc w:val="left"/>
+      <w:pPr>
+        <w:tabs>
+          <w:tab w:val="num" w:pos="5040"/>
+        </w:tabs>
+        <w:ind w:left="5040" w:hanging="360"/>
+      </w:pPr>
+      <w:rPr>
+        <w:rFonts w:ascii="Wingdings" w:hAnsi="Wingdings" w:hint="default"/>
+        <w:sz w:val="20"/>
+      </w:rPr>
+    </w:lvl>
+    <w:lvl w:ilvl="7" w:tentative="1">
+      <w:start w:val="1"/>
+      <w:numFmt w:val="bullet"/>
+      <w:lvlText w:val=""/>
+      <w:lvlJc w:val="left"/>
+      <w:pPr>
+        <w:tabs>
+          <w:tab w:val="num" w:pos="5760"/>
+        </w:tabs>
+        <w:ind w:left="5760" w:hanging="360"/>
+      </w:pPr>
+      <w:rPr>
+        <w:rFonts w:ascii="Wingdings" w:hAnsi="Wingdings" w:hint="default"/>
+        <w:sz w:val="20"/>
+      </w:rPr>
+    </w:lvl>
+    <w:lvl w:ilvl="8" w:tentative="1">
+      <w:start w:val="1"/>
+      <w:numFmt w:val="bullet"/>
+      <w:lvlText w:val=""/>
+      <w:lvlJc w:val="left"/>
+      <w:pPr>
+        <w:tabs>
+          <w:tab w:val="num" w:pos="6480"/>
+        </w:tabs>
+        <w:ind w:left="6480" w:hanging="360"/>
+      </w:pPr>
+      <w:rPr>
+        <w:rFonts w:ascii="Wingdings" w:hAnsi="Wingdings" w:hint="default"/>
+        <w:sz w:val="20"/>
+      </w:rPr>
+    </w:lvl>
+  </w:abstractNum>
+  <w:abstractNum w:abstractNumId="35" w15:restartNumberingAfterBreak="0">
     <w:nsid w:val="68B773D3"/>
     <w:multiLevelType w:val="hybridMultilevel"/>
     <w:tmpl w:val="68448B8C"/>
@@ -1183,23 +5534,1503 @@
       </w:pPr>
     </w:lvl>
   </w:abstractNum>
+  <w:abstractNum w:abstractNumId="36" w15:restartNumberingAfterBreak="0">
+    <w:nsid w:val="6C71048D"/>
+    <w:multiLevelType w:val="hybridMultilevel"/>
+    <w:tmpl w:val="E9C48544"/>
+    <w:lvl w:ilvl="0" w:tplc="FFFFFFFF">
+      <w:start w:val="1"/>
+      <w:numFmt w:val="decimal"/>
+      <w:lvlText w:val="%1."/>
+      <w:lvlJc w:val="left"/>
+      <w:pPr>
+        <w:ind w:left="720" w:hanging="360"/>
+      </w:pPr>
+      <w:rPr>
+        <w:rFonts w:hint="default"/>
+      </w:rPr>
+    </w:lvl>
+    <w:lvl w:ilvl="1" w:tplc="04090001">
+      <w:start w:val="1"/>
+      <w:numFmt w:val="bullet"/>
+      <w:lvlText w:val=""/>
+      <w:lvlJc w:val="left"/>
+      <w:pPr>
+        <w:ind w:left="1440" w:hanging="360"/>
+      </w:pPr>
+      <w:rPr>
+        <w:rFonts w:ascii="Symbol" w:hAnsi="Symbol" w:hint="default"/>
+      </w:rPr>
+    </w:lvl>
+    <w:lvl w:ilvl="2" w:tplc="FFFFFFFF">
+      <w:start w:val="1"/>
+      <w:numFmt w:val="lowerRoman"/>
+      <w:lvlText w:val="%3."/>
+      <w:lvlJc w:val="right"/>
+      <w:pPr>
+        <w:ind w:left="2160" w:hanging="180"/>
+      </w:pPr>
+    </w:lvl>
+    <w:lvl w:ilvl="3" w:tplc="FFFFFFFF" w:tentative="1">
+      <w:start w:val="1"/>
+      <w:numFmt w:val="decimal"/>
+      <w:lvlText w:val="%4."/>
+      <w:lvlJc w:val="left"/>
+      <w:pPr>
+        <w:ind w:left="2880" w:hanging="360"/>
+      </w:pPr>
+    </w:lvl>
+    <w:lvl w:ilvl="4" w:tplc="FFFFFFFF" w:tentative="1">
+      <w:start w:val="1"/>
+      <w:numFmt w:val="lowerLetter"/>
+      <w:lvlText w:val="%5."/>
+      <w:lvlJc w:val="left"/>
+      <w:pPr>
+        <w:ind w:left="3600" w:hanging="360"/>
+      </w:pPr>
+    </w:lvl>
+    <w:lvl w:ilvl="5" w:tplc="FFFFFFFF" w:tentative="1">
+      <w:start w:val="1"/>
+      <w:numFmt w:val="lowerRoman"/>
+      <w:lvlText w:val="%6."/>
+      <w:lvlJc w:val="right"/>
+      <w:pPr>
+        <w:ind w:left="4320" w:hanging="180"/>
+      </w:pPr>
+    </w:lvl>
+    <w:lvl w:ilvl="6" w:tplc="FFFFFFFF" w:tentative="1">
+      <w:start w:val="1"/>
+      <w:numFmt w:val="decimal"/>
+      <w:lvlText w:val="%7."/>
+      <w:lvlJc w:val="left"/>
+      <w:pPr>
+        <w:ind w:left="5040" w:hanging="360"/>
+      </w:pPr>
+    </w:lvl>
+    <w:lvl w:ilvl="7" w:tplc="FFFFFFFF" w:tentative="1">
+      <w:start w:val="1"/>
+      <w:numFmt w:val="lowerLetter"/>
+      <w:lvlText w:val="%8."/>
+      <w:lvlJc w:val="left"/>
+      <w:pPr>
+        <w:ind w:left="5760" w:hanging="360"/>
+      </w:pPr>
+    </w:lvl>
+    <w:lvl w:ilvl="8" w:tplc="FFFFFFFF" w:tentative="1">
+      <w:start w:val="1"/>
+      <w:numFmt w:val="lowerRoman"/>
+      <w:lvlText w:val="%9."/>
+      <w:lvlJc w:val="right"/>
+      <w:pPr>
+        <w:ind w:left="6480" w:hanging="180"/>
+      </w:pPr>
+    </w:lvl>
+  </w:abstractNum>
+  <w:abstractNum w:abstractNumId="37" w15:restartNumberingAfterBreak="0">
+    <w:nsid w:val="6EE217D6"/>
+    <w:multiLevelType w:val="multilevel"/>
+    <w:tmpl w:val="22A69C02"/>
+    <w:lvl w:ilvl="0">
+      <w:start w:val="1"/>
+      <w:numFmt w:val="bullet"/>
+      <w:lvlText w:val=""/>
+      <w:lvlJc w:val="left"/>
+      <w:pPr>
+        <w:tabs>
+          <w:tab w:val="num" w:pos="720"/>
+        </w:tabs>
+        <w:ind w:left="720" w:hanging="360"/>
+      </w:pPr>
+      <w:rPr>
+        <w:rFonts w:ascii="Symbol" w:hAnsi="Symbol" w:hint="default"/>
+        <w:sz w:val="20"/>
+      </w:rPr>
+    </w:lvl>
+    <w:lvl w:ilvl="1" w:tentative="1">
+      <w:start w:val="1"/>
+      <w:numFmt w:val="bullet"/>
+      <w:lvlText w:val="o"/>
+      <w:lvlJc w:val="left"/>
+      <w:pPr>
+        <w:tabs>
+          <w:tab w:val="num" w:pos="1440"/>
+        </w:tabs>
+        <w:ind w:left="1440" w:hanging="360"/>
+      </w:pPr>
+      <w:rPr>
+        <w:rFonts w:ascii="Courier New" w:hAnsi="Courier New" w:hint="default"/>
+        <w:sz w:val="20"/>
+      </w:rPr>
+    </w:lvl>
+    <w:lvl w:ilvl="2" w:tentative="1">
+      <w:start w:val="1"/>
+      <w:numFmt w:val="bullet"/>
+      <w:lvlText w:val=""/>
+      <w:lvlJc w:val="left"/>
+      <w:pPr>
+        <w:tabs>
+          <w:tab w:val="num" w:pos="2160"/>
+        </w:tabs>
+        <w:ind w:left="2160" w:hanging="360"/>
+      </w:pPr>
+      <w:rPr>
+        <w:rFonts w:ascii="Wingdings" w:hAnsi="Wingdings" w:hint="default"/>
+        <w:sz w:val="20"/>
+      </w:rPr>
+    </w:lvl>
+    <w:lvl w:ilvl="3" w:tentative="1">
+      <w:start w:val="1"/>
+      <w:numFmt w:val="bullet"/>
+      <w:lvlText w:val=""/>
+      <w:lvlJc w:val="left"/>
+      <w:pPr>
+        <w:tabs>
+          <w:tab w:val="num" w:pos="2880"/>
+        </w:tabs>
+        <w:ind w:left="2880" w:hanging="360"/>
+      </w:pPr>
+      <w:rPr>
+        <w:rFonts w:ascii="Wingdings" w:hAnsi="Wingdings" w:hint="default"/>
+        <w:sz w:val="20"/>
+      </w:rPr>
+    </w:lvl>
+    <w:lvl w:ilvl="4" w:tentative="1">
+      <w:start w:val="1"/>
+      <w:numFmt w:val="bullet"/>
+      <w:lvlText w:val=""/>
+      <w:lvlJc w:val="left"/>
+      <w:pPr>
+        <w:tabs>
+          <w:tab w:val="num" w:pos="3600"/>
+        </w:tabs>
+        <w:ind w:left="3600" w:hanging="360"/>
+      </w:pPr>
+      <w:rPr>
+        <w:rFonts w:ascii="Wingdings" w:hAnsi="Wingdings" w:hint="default"/>
+        <w:sz w:val="20"/>
+      </w:rPr>
+    </w:lvl>
+    <w:lvl w:ilvl="5" w:tentative="1">
+      <w:start w:val="1"/>
+      <w:numFmt w:val="bullet"/>
+      <w:lvlText w:val=""/>
+      <w:lvlJc w:val="left"/>
+      <w:pPr>
+        <w:tabs>
+          <w:tab w:val="num" w:pos="4320"/>
+        </w:tabs>
+        <w:ind w:left="4320" w:hanging="360"/>
+      </w:pPr>
+      <w:rPr>
+        <w:rFonts w:ascii="Wingdings" w:hAnsi="Wingdings" w:hint="default"/>
+        <w:sz w:val="20"/>
+      </w:rPr>
+    </w:lvl>
+    <w:lvl w:ilvl="6" w:tentative="1">
+      <w:start w:val="1"/>
+      <w:numFmt w:val="bullet"/>
+      <w:lvlText w:val=""/>
+      <w:lvlJc w:val="left"/>
+      <w:pPr>
+        <w:tabs>
+          <w:tab w:val="num" w:pos="5040"/>
+        </w:tabs>
+        <w:ind w:left="5040" w:hanging="360"/>
+      </w:pPr>
+      <w:rPr>
+        <w:rFonts w:ascii="Wingdings" w:hAnsi="Wingdings" w:hint="default"/>
+        <w:sz w:val="20"/>
+      </w:rPr>
+    </w:lvl>
+    <w:lvl w:ilvl="7" w:tentative="1">
+      <w:start w:val="1"/>
+      <w:numFmt w:val="bullet"/>
+      <w:lvlText w:val=""/>
+      <w:lvlJc w:val="left"/>
+      <w:pPr>
+        <w:tabs>
+          <w:tab w:val="num" w:pos="5760"/>
+        </w:tabs>
+        <w:ind w:left="5760" w:hanging="360"/>
+      </w:pPr>
+      <w:rPr>
+        <w:rFonts w:ascii="Wingdings" w:hAnsi="Wingdings" w:hint="default"/>
+        <w:sz w:val="20"/>
+      </w:rPr>
+    </w:lvl>
+    <w:lvl w:ilvl="8" w:tentative="1">
+      <w:start w:val="1"/>
+      <w:numFmt w:val="bullet"/>
+      <w:lvlText w:val=""/>
+      <w:lvlJc w:val="left"/>
+      <w:pPr>
+        <w:tabs>
+          <w:tab w:val="num" w:pos="6480"/>
+        </w:tabs>
+        <w:ind w:left="6480" w:hanging="360"/>
+      </w:pPr>
+      <w:rPr>
+        <w:rFonts w:ascii="Wingdings" w:hAnsi="Wingdings" w:hint="default"/>
+        <w:sz w:val="20"/>
+      </w:rPr>
+    </w:lvl>
+  </w:abstractNum>
+  <w:abstractNum w:abstractNumId="38" w15:restartNumberingAfterBreak="0">
+    <w:nsid w:val="73112650"/>
+    <w:multiLevelType w:val="hybridMultilevel"/>
+    <w:tmpl w:val="F1F28B8C"/>
+    <w:lvl w:ilvl="0" w:tplc="0409000F">
+      <w:start w:val="1"/>
+      <w:numFmt w:val="decimal"/>
+      <w:lvlText w:val="%1."/>
+      <w:lvlJc w:val="left"/>
+      <w:pPr>
+        <w:ind w:left="720" w:hanging="360"/>
+      </w:pPr>
+      <w:rPr>
+        <w:rFonts w:hint="default"/>
+      </w:rPr>
+    </w:lvl>
+    <w:lvl w:ilvl="1" w:tplc="04090019" w:tentative="1">
+      <w:start w:val="1"/>
+      <w:numFmt w:val="lowerLetter"/>
+      <w:lvlText w:val="%2."/>
+      <w:lvlJc w:val="left"/>
+      <w:pPr>
+        <w:ind w:left="1440" w:hanging="360"/>
+      </w:pPr>
+    </w:lvl>
+    <w:lvl w:ilvl="2" w:tplc="0409001B" w:tentative="1">
+      <w:start w:val="1"/>
+      <w:numFmt w:val="lowerRoman"/>
+      <w:lvlText w:val="%3."/>
+      <w:lvlJc w:val="right"/>
+      <w:pPr>
+        <w:ind w:left="2160" w:hanging="180"/>
+      </w:pPr>
+    </w:lvl>
+    <w:lvl w:ilvl="3" w:tplc="0409000F" w:tentative="1">
+      <w:start w:val="1"/>
+      <w:numFmt w:val="decimal"/>
+      <w:lvlText w:val="%4."/>
+      <w:lvlJc w:val="left"/>
+      <w:pPr>
+        <w:ind w:left="2880" w:hanging="360"/>
+      </w:pPr>
+    </w:lvl>
+    <w:lvl w:ilvl="4" w:tplc="04090019" w:tentative="1">
+      <w:start w:val="1"/>
+      <w:numFmt w:val="lowerLetter"/>
+      <w:lvlText w:val="%5."/>
+      <w:lvlJc w:val="left"/>
+      <w:pPr>
+        <w:ind w:left="3600" w:hanging="360"/>
+      </w:pPr>
+    </w:lvl>
+    <w:lvl w:ilvl="5" w:tplc="0409001B" w:tentative="1">
+      <w:start w:val="1"/>
+      <w:numFmt w:val="lowerRoman"/>
+      <w:lvlText w:val="%6."/>
+      <w:lvlJc w:val="right"/>
+      <w:pPr>
+        <w:ind w:left="4320" w:hanging="180"/>
+      </w:pPr>
+    </w:lvl>
+    <w:lvl w:ilvl="6" w:tplc="0409000F" w:tentative="1">
+      <w:start w:val="1"/>
+      <w:numFmt w:val="decimal"/>
+      <w:lvlText w:val="%7."/>
+      <w:lvlJc w:val="left"/>
+      <w:pPr>
+        <w:ind w:left="5040" w:hanging="360"/>
+      </w:pPr>
+    </w:lvl>
+    <w:lvl w:ilvl="7" w:tplc="04090019" w:tentative="1">
+      <w:start w:val="1"/>
+      <w:numFmt w:val="lowerLetter"/>
+      <w:lvlText w:val="%8."/>
+      <w:lvlJc w:val="left"/>
+      <w:pPr>
+        <w:ind w:left="5760" w:hanging="360"/>
+      </w:pPr>
+    </w:lvl>
+    <w:lvl w:ilvl="8" w:tplc="0409001B" w:tentative="1">
+      <w:start w:val="1"/>
+      <w:numFmt w:val="lowerRoman"/>
+      <w:lvlText w:val="%9."/>
+      <w:lvlJc w:val="right"/>
+      <w:pPr>
+        <w:ind w:left="6480" w:hanging="180"/>
+      </w:pPr>
+    </w:lvl>
+  </w:abstractNum>
+  <w:abstractNum w:abstractNumId="39" w15:restartNumberingAfterBreak="0">
+    <w:nsid w:val="74A2443F"/>
+    <w:multiLevelType w:val="hybridMultilevel"/>
+    <w:tmpl w:val="AC524230"/>
+    <w:lvl w:ilvl="0" w:tplc="0409000F">
+      <w:start w:val="1"/>
+      <w:numFmt w:val="decimal"/>
+      <w:lvlText w:val="%1."/>
+      <w:lvlJc w:val="left"/>
+      <w:pPr>
+        <w:ind w:left="720" w:hanging="360"/>
+      </w:pPr>
+      <w:rPr>
+        <w:rFonts w:hint="default"/>
+      </w:rPr>
+    </w:lvl>
+    <w:lvl w:ilvl="1" w:tplc="FFFFFFFF">
+      <w:start w:val="1"/>
+      <w:numFmt w:val="lowerLetter"/>
+      <w:lvlText w:val="%2."/>
+      <w:lvlJc w:val="left"/>
+      <w:pPr>
+        <w:ind w:left="1440" w:hanging="360"/>
+      </w:pPr>
+    </w:lvl>
+    <w:lvl w:ilvl="2" w:tplc="FFFFFFFF">
+      <w:start w:val="1"/>
+      <w:numFmt w:val="bullet"/>
+      <w:lvlText w:val=""/>
+      <w:lvlJc w:val="left"/>
+      <w:pPr>
+        <w:ind w:left="2340" w:hanging="360"/>
+      </w:pPr>
+      <w:rPr>
+        <w:rFonts w:ascii="Symbol" w:hAnsi="Symbol" w:hint="default"/>
+      </w:rPr>
+    </w:lvl>
+    <w:lvl w:ilvl="3" w:tplc="FFFFFFFF" w:tentative="1">
+      <w:start w:val="1"/>
+      <w:numFmt w:val="decimal"/>
+      <w:lvlText w:val="%4."/>
+      <w:lvlJc w:val="left"/>
+      <w:pPr>
+        <w:ind w:left="2880" w:hanging="360"/>
+      </w:pPr>
+    </w:lvl>
+    <w:lvl w:ilvl="4" w:tplc="FFFFFFFF" w:tentative="1">
+      <w:start w:val="1"/>
+      <w:numFmt w:val="lowerLetter"/>
+      <w:lvlText w:val="%5."/>
+      <w:lvlJc w:val="left"/>
+      <w:pPr>
+        <w:ind w:left="3600" w:hanging="360"/>
+      </w:pPr>
+    </w:lvl>
+    <w:lvl w:ilvl="5" w:tplc="FFFFFFFF" w:tentative="1">
+      <w:start w:val="1"/>
+      <w:numFmt w:val="lowerRoman"/>
+      <w:lvlText w:val="%6."/>
+      <w:lvlJc w:val="right"/>
+      <w:pPr>
+        <w:ind w:left="4320" w:hanging="180"/>
+      </w:pPr>
+    </w:lvl>
+    <w:lvl w:ilvl="6" w:tplc="FFFFFFFF" w:tentative="1">
+      <w:start w:val="1"/>
+      <w:numFmt w:val="decimal"/>
+      <w:lvlText w:val="%7."/>
+      <w:lvlJc w:val="left"/>
+      <w:pPr>
+        <w:ind w:left="5040" w:hanging="360"/>
+      </w:pPr>
+    </w:lvl>
+    <w:lvl w:ilvl="7" w:tplc="FFFFFFFF" w:tentative="1">
+      <w:start w:val="1"/>
+      <w:numFmt w:val="lowerLetter"/>
+      <w:lvlText w:val="%8."/>
+      <w:lvlJc w:val="left"/>
+      <w:pPr>
+        <w:ind w:left="5760" w:hanging="360"/>
+      </w:pPr>
+    </w:lvl>
+    <w:lvl w:ilvl="8" w:tplc="FFFFFFFF" w:tentative="1">
+      <w:start w:val="1"/>
+      <w:numFmt w:val="lowerRoman"/>
+      <w:lvlText w:val="%9."/>
+      <w:lvlJc w:val="right"/>
+      <w:pPr>
+        <w:ind w:left="6480" w:hanging="180"/>
+      </w:pPr>
+    </w:lvl>
+  </w:abstractNum>
+  <w:abstractNum w:abstractNumId="40" w15:restartNumberingAfterBreak="0">
+    <w:nsid w:val="7555138D"/>
+    <w:multiLevelType w:val="multilevel"/>
+    <w:tmpl w:val="60EA447C"/>
+    <w:lvl w:ilvl="0">
+      <w:start w:val="1"/>
+      <w:numFmt w:val="bullet"/>
+      <w:lvlText w:val=""/>
+      <w:lvlJc w:val="left"/>
+      <w:pPr>
+        <w:tabs>
+          <w:tab w:val="num" w:pos="720"/>
+        </w:tabs>
+        <w:ind w:left="720" w:hanging="360"/>
+      </w:pPr>
+      <w:rPr>
+        <w:rFonts w:ascii="Symbol" w:hAnsi="Symbol" w:hint="default"/>
+        <w:sz w:val="20"/>
+      </w:rPr>
+    </w:lvl>
+    <w:lvl w:ilvl="1" w:tentative="1">
+      <w:start w:val="1"/>
+      <w:numFmt w:val="bullet"/>
+      <w:lvlText w:val="o"/>
+      <w:lvlJc w:val="left"/>
+      <w:pPr>
+        <w:tabs>
+          <w:tab w:val="num" w:pos="1440"/>
+        </w:tabs>
+        <w:ind w:left="1440" w:hanging="360"/>
+      </w:pPr>
+      <w:rPr>
+        <w:rFonts w:ascii="Courier New" w:hAnsi="Courier New" w:hint="default"/>
+        <w:sz w:val="20"/>
+      </w:rPr>
+    </w:lvl>
+    <w:lvl w:ilvl="2" w:tentative="1">
+      <w:start w:val="1"/>
+      <w:numFmt w:val="bullet"/>
+      <w:lvlText w:val=""/>
+      <w:lvlJc w:val="left"/>
+      <w:pPr>
+        <w:tabs>
+          <w:tab w:val="num" w:pos="2160"/>
+        </w:tabs>
+        <w:ind w:left="2160" w:hanging="360"/>
+      </w:pPr>
+      <w:rPr>
+        <w:rFonts w:ascii="Wingdings" w:hAnsi="Wingdings" w:hint="default"/>
+        <w:sz w:val="20"/>
+      </w:rPr>
+    </w:lvl>
+    <w:lvl w:ilvl="3" w:tentative="1">
+      <w:start w:val="1"/>
+      <w:numFmt w:val="bullet"/>
+      <w:lvlText w:val=""/>
+      <w:lvlJc w:val="left"/>
+      <w:pPr>
+        <w:tabs>
+          <w:tab w:val="num" w:pos="2880"/>
+        </w:tabs>
+        <w:ind w:left="2880" w:hanging="360"/>
+      </w:pPr>
+      <w:rPr>
+        <w:rFonts w:ascii="Wingdings" w:hAnsi="Wingdings" w:hint="default"/>
+        <w:sz w:val="20"/>
+      </w:rPr>
+    </w:lvl>
+    <w:lvl w:ilvl="4" w:tentative="1">
+      <w:start w:val="1"/>
+      <w:numFmt w:val="bullet"/>
+      <w:lvlText w:val=""/>
+      <w:lvlJc w:val="left"/>
+      <w:pPr>
+        <w:tabs>
+          <w:tab w:val="num" w:pos="3600"/>
+        </w:tabs>
+        <w:ind w:left="3600" w:hanging="360"/>
+      </w:pPr>
+      <w:rPr>
+        <w:rFonts w:ascii="Wingdings" w:hAnsi="Wingdings" w:hint="default"/>
+        <w:sz w:val="20"/>
+      </w:rPr>
+    </w:lvl>
+    <w:lvl w:ilvl="5" w:tentative="1">
+      <w:start w:val="1"/>
+      <w:numFmt w:val="bullet"/>
+      <w:lvlText w:val=""/>
+      <w:lvlJc w:val="left"/>
+      <w:pPr>
+        <w:tabs>
+          <w:tab w:val="num" w:pos="4320"/>
+        </w:tabs>
+        <w:ind w:left="4320" w:hanging="360"/>
+      </w:pPr>
+      <w:rPr>
+        <w:rFonts w:ascii="Wingdings" w:hAnsi="Wingdings" w:hint="default"/>
+        <w:sz w:val="20"/>
+      </w:rPr>
+    </w:lvl>
+    <w:lvl w:ilvl="6" w:tentative="1">
+      <w:start w:val="1"/>
+      <w:numFmt w:val="bullet"/>
+      <w:lvlText w:val=""/>
+      <w:lvlJc w:val="left"/>
+      <w:pPr>
+        <w:tabs>
+          <w:tab w:val="num" w:pos="5040"/>
+        </w:tabs>
+        <w:ind w:left="5040" w:hanging="360"/>
+      </w:pPr>
+      <w:rPr>
+        <w:rFonts w:ascii="Wingdings" w:hAnsi="Wingdings" w:hint="default"/>
+        <w:sz w:val="20"/>
+      </w:rPr>
+    </w:lvl>
+    <w:lvl w:ilvl="7" w:tentative="1">
+      <w:start w:val="1"/>
+      <w:numFmt w:val="bullet"/>
+      <w:lvlText w:val=""/>
+      <w:lvlJc w:val="left"/>
+      <w:pPr>
+        <w:tabs>
+          <w:tab w:val="num" w:pos="5760"/>
+        </w:tabs>
+        <w:ind w:left="5760" w:hanging="360"/>
+      </w:pPr>
+      <w:rPr>
+        <w:rFonts w:ascii="Wingdings" w:hAnsi="Wingdings" w:hint="default"/>
+        <w:sz w:val="20"/>
+      </w:rPr>
+    </w:lvl>
+    <w:lvl w:ilvl="8" w:tentative="1">
+      <w:start w:val="1"/>
+      <w:numFmt w:val="bullet"/>
+      <w:lvlText w:val=""/>
+      <w:lvlJc w:val="left"/>
+      <w:pPr>
+        <w:tabs>
+          <w:tab w:val="num" w:pos="6480"/>
+        </w:tabs>
+        <w:ind w:left="6480" w:hanging="360"/>
+      </w:pPr>
+      <w:rPr>
+        <w:rFonts w:ascii="Wingdings" w:hAnsi="Wingdings" w:hint="default"/>
+        <w:sz w:val="20"/>
+      </w:rPr>
+    </w:lvl>
+  </w:abstractNum>
+  <w:abstractNum w:abstractNumId="41" w15:restartNumberingAfterBreak="0">
+    <w:nsid w:val="75865CA4"/>
+    <w:multiLevelType w:val="multilevel"/>
+    <w:tmpl w:val="B296A7BE"/>
+    <w:lvl w:ilvl="0">
+      <w:start w:val="1"/>
+      <w:numFmt w:val="bullet"/>
+      <w:lvlText w:val=""/>
+      <w:lvlJc w:val="left"/>
+      <w:pPr>
+        <w:tabs>
+          <w:tab w:val="num" w:pos="720"/>
+        </w:tabs>
+        <w:ind w:left="720" w:hanging="360"/>
+      </w:pPr>
+      <w:rPr>
+        <w:rFonts w:ascii="Symbol" w:hAnsi="Symbol" w:hint="default"/>
+        <w:sz w:val="20"/>
+      </w:rPr>
+    </w:lvl>
+    <w:lvl w:ilvl="1" w:tentative="1">
+      <w:start w:val="1"/>
+      <w:numFmt w:val="bullet"/>
+      <w:lvlText w:val="o"/>
+      <w:lvlJc w:val="left"/>
+      <w:pPr>
+        <w:tabs>
+          <w:tab w:val="num" w:pos="1440"/>
+        </w:tabs>
+        <w:ind w:left="1440" w:hanging="360"/>
+      </w:pPr>
+      <w:rPr>
+        <w:rFonts w:ascii="Courier New" w:hAnsi="Courier New" w:hint="default"/>
+        <w:sz w:val="20"/>
+      </w:rPr>
+    </w:lvl>
+    <w:lvl w:ilvl="2" w:tentative="1">
+      <w:start w:val="1"/>
+      <w:numFmt w:val="bullet"/>
+      <w:lvlText w:val=""/>
+      <w:lvlJc w:val="left"/>
+      <w:pPr>
+        <w:tabs>
+          <w:tab w:val="num" w:pos="2160"/>
+        </w:tabs>
+        <w:ind w:left="2160" w:hanging="360"/>
+      </w:pPr>
+      <w:rPr>
+        <w:rFonts w:ascii="Wingdings" w:hAnsi="Wingdings" w:hint="default"/>
+        <w:sz w:val="20"/>
+      </w:rPr>
+    </w:lvl>
+    <w:lvl w:ilvl="3" w:tentative="1">
+      <w:start w:val="1"/>
+      <w:numFmt w:val="bullet"/>
+      <w:lvlText w:val=""/>
+      <w:lvlJc w:val="left"/>
+      <w:pPr>
+        <w:tabs>
+          <w:tab w:val="num" w:pos="2880"/>
+        </w:tabs>
+        <w:ind w:left="2880" w:hanging="360"/>
+      </w:pPr>
+      <w:rPr>
+        <w:rFonts w:ascii="Wingdings" w:hAnsi="Wingdings" w:hint="default"/>
+        <w:sz w:val="20"/>
+      </w:rPr>
+    </w:lvl>
+    <w:lvl w:ilvl="4" w:tentative="1">
+      <w:start w:val="1"/>
+      <w:numFmt w:val="bullet"/>
+      <w:lvlText w:val=""/>
+      <w:lvlJc w:val="left"/>
+      <w:pPr>
+        <w:tabs>
+          <w:tab w:val="num" w:pos="3600"/>
+        </w:tabs>
+        <w:ind w:left="3600" w:hanging="360"/>
+      </w:pPr>
+      <w:rPr>
+        <w:rFonts w:ascii="Wingdings" w:hAnsi="Wingdings" w:hint="default"/>
+        <w:sz w:val="20"/>
+      </w:rPr>
+    </w:lvl>
+    <w:lvl w:ilvl="5" w:tentative="1">
+      <w:start w:val="1"/>
+      <w:numFmt w:val="bullet"/>
+      <w:lvlText w:val=""/>
+      <w:lvlJc w:val="left"/>
+      <w:pPr>
+        <w:tabs>
+          <w:tab w:val="num" w:pos="4320"/>
+        </w:tabs>
+        <w:ind w:left="4320" w:hanging="360"/>
+      </w:pPr>
+      <w:rPr>
+        <w:rFonts w:ascii="Wingdings" w:hAnsi="Wingdings" w:hint="default"/>
+        <w:sz w:val="20"/>
+      </w:rPr>
+    </w:lvl>
+    <w:lvl w:ilvl="6" w:tentative="1">
+      <w:start w:val="1"/>
+      <w:numFmt w:val="bullet"/>
+      <w:lvlText w:val=""/>
+      <w:lvlJc w:val="left"/>
+      <w:pPr>
+        <w:tabs>
+          <w:tab w:val="num" w:pos="5040"/>
+        </w:tabs>
+        <w:ind w:left="5040" w:hanging="360"/>
+      </w:pPr>
+      <w:rPr>
+        <w:rFonts w:ascii="Wingdings" w:hAnsi="Wingdings" w:hint="default"/>
+        <w:sz w:val="20"/>
+      </w:rPr>
+    </w:lvl>
+    <w:lvl w:ilvl="7" w:tentative="1">
+      <w:start w:val="1"/>
+      <w:numFmt w:val="bullet"/>
+      <w:lvlText w:val=""/>
+      <w:lvlJc w:val="left"/>
+      <w:pPr>
+        <w:tabs>
+          <w:tab w:val="num" w:pos="5760"/>
+        </w:tabs>
+        <w:ind w:left="5760" w:hanging="360"/>
+      </w:pPr>
+      <w:rPr>
+        <w:rFonts w:ascii="Wingdings" w:hAnsi="Wingdings" w:hint="default"/>
+        <w:sz w:val="20"/>
+      </w:rPr>
+    </w:lvl>
+    <w:lvl w:ilvl="8" w:tentative="1">
+      <w:start w:val="1"/>
+      <w:numFmt w:val="bullet"/>
+      <w:lvlText w:val=""/>
+      <w:lvlJc w:val="left"/>
+      <w:pPr>
+        <w:tabs>
+          <w:tab w:val="num" w:pos="6480"/>
+        </w:tabs>
+        <w:ind w:left="6480" w:hanging="360"/>
+      </w:pPr>
+      <w:rPr>
+        <w:rFonts w:ascii="Wingdings" w:hAnsi="Wingdings" w:hint="default"/>
+        <w:sz w:val="20"/>
+      </w:rPr>
+    </w:lvl>
+  </w:abstractNum>
+  <w:abstractNum w:abstractNumId="42" w15:restartNumberingAfterBreak="0">
+    <w:nsid w:val="7620066B"/>
+    <w:multiLevelType w:val="multilevel"/>
+    <w:tmpl w:val="C7DA868E"/>
+    <w:lvl w:ilvl="0">
+      <w:start w:val="1"/>
+      <w:numFmt w:val="bullet"/>
+      <w:lvlText w:val=""/>
+      <w:lvlJc w:val="left"/>
+      <w:pPr>
+        <w:tabs>
+          <w:tab w:val="num" w:pos="720"/>
+        </w:tabs>
+        <w:ind w:left="720" w:hanging="360"/>
+      </w:pPr>
+      <w:rPr>
+        <w:rFonts w:ascii="Symbol" w:hAnsi="Symbol" w:hint="default"/>
+        <w:sz w:val="20"/>
+      </w:rPr>
+    </w:lvl>
+    <w:lvl w:ilvl="1" w:tentative="1">
+      <w:start w:val="1"/>
+      <w:numFmt w:val="bullet"/>
+      <w:lvlText w:val="o"/>
+      <w:lvlJc w:val="left"/>
+      <w:pPr>
+        <w:tabs>
+          <w:tab w:val="num" w:pos="1440"/>
+        </w:tabs>
+        <w:ind w:left="1440" w:hanging="360"/>
+      </w:pPr>
+      <w:rPr>
+        <w:rFonts w:ascii="Courier New" w:hAnsi="Courier New" w:hint="default"/>
+        <w:sz w:val="20"/>
+      </w:rPr>
+    </w:lvl>
+    <w:lvl w:ilvl="2" w:tentative="1">
+      <w:start w:val="1"/>
+      <w:numFmt w:val="bullet"/>
+      <w:lvlText w:val=""/>
+      <w:lvlJc w:val="left"/>
+      <w:pPr>
+        <w:tabs>
+          <w:tab w:val="num" w:pos="2160"/>
+        </w:tabs>
+        <w:ind w:left="2160" w:hanging="360"/>
+      </w:pPr>
+      <w:rPr>
+        <w:rFonts w:ascii="Wingdings" w:hAnsi="Wingdings" w:hint="default"/>
+        <w:sz w:val="20"/>
+      </w:rPr>
+    </w:lvl>
+    <w:lvl w:ilvl="3" w:tentative="1">
+      <w:start w:val="1"/>
+      <w:numFmt w:val="bullet"/>
+      <w:lvlText w:val=""/>
+      <w:lvlJc w:val="left"/>
+      <w:pPr>
+        <w:tabs>
+          <w:tab w:val="num" w:pos="2880"/>
+        </w:tabs>
+        <w:ind w:left="2880" w:hanging="360"/>
+      </w:pPr>
+      <w:rPr>
+        <w:rFonts w:ascii="Wingdings" w:hAnsi="Wingdings" w:hint="default"/>
+        <w:sz w:val="20"/>
+      </w:rPr>
+    </w:lvl>
+    <w:lvl w:ilvl="4" w:tentative="1">
+      <w:start w:val="1"/>
+      <w:numFmt w:val="bullet"/>
+      <w:lvlText w:val=""/>
+      <w:lvlJc w:val="left"/>
+      <w:pPr>
+        <w:tabs>
+          <w:tab w:val="num" w:pos="3600"/>
+        </w:tabs>
+        <w:ind w:left="3600" w:hanging="360"/>
+      </w:pPr>
+      <w:rPr>
+        <w:rFonts w:ascii="Wingdings" w:hAnsi="Wingdings" w:hint="default"/>
+        <w:sz w:val="20"/>
+      </w:rPr>
+    </w:lvl>
+    <w:lvl w:ilvl="5" w:tentative="1">
+      <w:start w:val="1"/>
+      <w:numFmt w:val="bullet"/>
+      <w:lvlText w:val=""/>
+      <w:lvlJc w:val="left"/>
+      <w:pPr>
+        <w:tabs>
+          <w:tab w:val="num" w:pos="4320"/>
+        </w:tabs>
+        <w:ind w:left="4320" w:hanging="360"/>
+      </w:pPr>
+      <w:rPr>
+        <w:rFonts w:ascii="Wingdings" w:hAnsi="Wingdings" w:hint="default"/>
+        <w:sz w:val="20"/>
+      </w:rPr>
+    </w:lvl>
+    <w:lvl w:ilvl="6" w:tentative="1">
+      <w:start w:val="1"/>
+      <w:numFmt w:val="bullet"/>
+      <w:lvlText w:val=""/>
+      <w:lvlJc w:val="left"/>
+      <w:pPr>
+        <w:tabs>
+          <w:tab w:val="num" w:pos="5040"/>
+        </w:tabs>
+        <w:ind w:left="5040" w:hanging="360"/>
+      </w:pPr>
+      <w:rPr>
+        <w:rFonts w:ascii="Wingdings" w:hAnsi="Wingdings" w:hint="default"/>
+        <w:sz w:val="20"/>
+      </w:rPr>
+    </w:lvl>
+    <w:lvl w:ilvl="7" w:tentative="1">
+      <w:start w:val="1"/>
+      <w:numFmt w:val="bullet"/>
+      <w:lvlText w:val=""/>
+      <w:lvlJc w:val="left"/>
+      <w:pPr>
+        <w:tabs>
+          <w:tab w:val="num" w:pos="5760"/>
+        </w:tabs>
+        <w:ind w:left="5760" w:hanging="360"/>
+      </w:pPr>
+      <w:rPr>
+        <w:rFonts w:ascii="Wingdings" w:hAnsi="Wingdings" w:hint="default"/>
+        <w:sz w:val="20"/>
+      </w:rPr>
+    </w:lvl>
+    <w:lvl w:ilvl="8" w:tentative="1">
+      <w:start w:val="1"/>
+      <w:numFmt w:val="bullet"/>
+      <w:lvlText w:val=""/>
+      <w:lvlJc w:val="left"/>
+      <w:pPr>
+        <w:tabs>
+          <w:tab w:val="num" w:pos="6480"/>
+        </w:tabs>
+        <w:ind w:left="6480" w:hanging="360"/>
+      </w:pPr>
+      <w:rPr>
+        <w:rFonts w:ascii="Wingdings" w:hAnsi="Wingdings" w:hint="default"/>
+        <w:sz w:val="20"/>
+      </w:rPr>
+    </w:lvl>
+  </w:abstractNum>
+  <w:abstractNum w:abstractNumId="43" w15:restartNumberingAfterBreak="0">
+    <w:nsid w:val="7A502071"/>
+    <w:multiLevelType w:val="hybridMultilevel"/>
+    <w:tmpl w:val="613EEFC0"/>
+    <w:lvl w:ilvl="0" w:tplc="FFFFFFFF">
+      <w:start w:val="1"/>
+      <w:numFmt w:val="decimal"/>
+      <w:lvlText w:val="%1."/>
+      <w:lvlJc w:val="left"/>
+      <w:pPr>
+        <w:ind w:left="720" w:hanging="360"/>
+      </w:pPr>
+      <w:rPr>
+        <w:rFonts w:hint="default"/>
+      </w:rPr>
+    </w:lvl>
+    <w:lvl w:ilvl="1" w:tplc="FFFFFFFF">
+      <w:start w:val="1"/>
+      <w:numFmt w:val="bullet"/>
+      <w:lvlText w:val=""/>
+      <w:lvlJc w:val="left"/>
+      <w:pPr>
+        <w:ind w:left="1440" w:hanging="360"/>
+      </w:pPr>
+      <w:rPr>
+        <w:rFonts w:ascii="Symbol" w:hAnsi="Symbol" w:hint="default"/>
+      </w:rPr>
+    </w:lvl>
+    <w:lvl w:ilvl="2" w:tplc="04090001">
+      <w:start w:val="1"/>
+      <w:numFmt w:val="bullet"/>
+      <w:lvlText w:val=""/>
+      <w:lvlJc w:val="left"/>
+      <w:pPr>
+        <w:ind w:left="2340" w:hanging="360"/>
+      </w:pPr>
+      <w:rPr>
+        <w:rFonts w:ascii="Symbol" w:hAnsi="Symbol" w:hint="default"/>
+      </w:rPr>
+    </w:lvl>
+    <w:lvl w:ilvl="3" w:tplc="FFFFFFFF" w:tentative="1">
+      <w:start w:val="1"/>
+      <w:numFmt w:val="decimal"/>
+      <w:lvlText w:val="%4."/>
+      <w:lvlJc w:val="left"/>
+      <w:pPr>
+        <w:ind w:left="2880" w:hanging="360"/>
+      </w:pPr>
+    </w:lvl>
+    <w:lvl w:ilvl="4" w:tplc="FFFFFFFF" w:tentative="1">
+      <w:start w:val="1"/>
+      <w:numFmt w:val="lowerLetter"/>
+      <w:lvlText w:val="%5."/>
+      <w:lvlJc w:val="left"/>
+      <w:pPr>
+        <w:ind w:left="3600" w:hanging="360"/>
+      </w:pPr>
+    </w:lvl>
+    <w:lvl w:ilvl="5" w:tplc="FFFFFFFF" w:tentative="1">
+      <w:start w:val="1"/>
+      <w:numFmt w:val="lowerRoman"/>
+      <w:lvlText w:val="%6."/>
+      <w:lvlJc w:val="right"/>
+      <w:pPr>
+        <w:ind w:left="4320" w:hanging="180"/>
+      </w:pPr>
+    </w:lvl>
+    <w:lvl w:ilvl="6" w:tplc="FFFFFFFF" w:tentative="1">
+      <w:start w:val="1"/>
+      <w:numFmt w:val="decimal"/>
+      <w:lvlText w:val="%7."/>
+      <w:lvlJc w:val="left"/>
+      <w:pPr>
+        <w:ind w:left="5040" w:hanging="360"/>
+      </w:pPr>
+    </w:lvl>
+    <w:lvl w:ilvl="7" w:tplc="FFFFFFFF" w:tentative="1">
+      <w:start w:val="1"/>
+      <w:numFmt w:val="lowerLetter"/>
+      <w:lvlText w:val="%8."/>
+      <w:lvlJc w:val="left"/>
+      <w:pPr>
+        <w:ind w:left="5760" w:hanging="360"/>
+      </w:pPr>
+    </w:lvl>
+    <w:lvl w:ilvl="8" w:tplc="FFFFFFFF" w:tentative="1">
+      <w:start w:val="1"/>
+      <w:numFmt w:val="lowerRoman"/>
+      <w:lvlText w:val="%9."/>
+      <w:lvlJc w:val="right"/>
+      <w:pPr>
+        <w:ind w:left="6480" w:hanging="180"/>
+      </w:pPr>
+    </w:lvl>
+  </w:abstractNum>
+  <w:abstractNum w:abstractNumId="44" w15:restartNumberingAfterBreak="0">
+    <w:nsid w:val="7D143757"/>
+    <w:multiLevelType w:val="multilevel"/>
+    <w:tmpl w:val="79B81D5A"/>
+    <w:lvl w:ilvl="0">
+      <w:start w:val="1"/>
+      <w:numFmt w:val="bullet"/>
+      <w:lvlText w:val=""/>
+      <w:lvlJc w:val="left"/>
+      <w:pPr>
+        <w:tabs>
+          <w:tab w:val="num" w:pos="720"/>
+        </w:tabs>
+        <w:ind w:left="720" w:hanging="360"/>
+      </w:pPr>
+      <w:rPr>
+        <w:rFonts w:ascii="Symbol" w:hAnsi="Symbol" w:hint="default"/>
+        <w:sz w:val="20"/>
+      </w:rPr>
+    </w:lvl>
+    <w:lvl w:ilvl="1" w:tentative="1">
+      <w:start w:val="1"/>
+      <w:numFmt w:val="bullet"/>
+      <w:lvlText w:val="o"/>
+      <w:lvlJc w:val="left"/>
+      <w:pPr>
+        <w:tabs>
+          <w:tab w:val="num" w:pos="1440"/>
+        </w:tabs>
+        <w:ind w:left="1440" w:hanging="360"/>
+      </w:pPr>
+      <w:rPr>
+        <w:rFonts w:ascii="Courier New" w:hAnsi="Courier New" w:hint="default"/>
+        <w:sz w:val="20"/>
+      </w:rPr>
+    </w:lvl>
+    <w:lvl w:ilvl="2" w:tentative="1">
+      <w:start w:val="1"/>
+      <w:numFmt w:val="bullet"/>
+      <w:lvlText w:val=""/>
+      <w:lvlJc w:val="left"/>
+      <w:pPr>
+        <w:tabs>
+          <w:tab w:val="num" w:pos="2160"/>
+        </w:tabs>
+        <w:ind w:left="2160" w:hanging="360"/>
+      </w:pPr>
+      <w:rPr>
+        <w:rFonts w:ascii="Wingdings" w:hAnsi="Wingdings" w:hint="default"/>
+        <w:sz w:val="20"/>
+      </w:rPr>
+    </w:lvl>
+    <w:lvl w:ilvl="3" w:tentative="1">
+      <w:start w:val="1"/>
+      <w:numFmt w:val="bullet"/>
+      <w:lvlText w:val=""/>
+      <w:lvlJc w:val="left"/>
+      <w:pPr>
+        <w:tabs>
+          <w:tab w:val="num" w:pos="2880"/>
+        </w:tabs>
+        <w:ind w:left="2880" w:hanging="360"/>
+      </w:pPr>
+      <w:rPr>
+        <w:rFonts w:ascii="Wingdings" w:hAnsi="Wingdings" w:hint="default"/>
+        <w:sz w:val="20"/>
+      </w:rPr>
+    </w:lvl>
+    <w:lvl w:ilvl="4" w:tentative="1">
+      <w:start w:val="1"/>
+      <w:numFmt w:val="bullet"/>
+      <w:lvlText w:val=""/>
+      <w:lvlJc w:val="left"/>
+      <w:pPr>
+        <w:tabs>
+          <w:tab w:val="num" w:pos="3600"/>
+        </w:tabs>
+        <w:ind w:left="3600" w:hanging="360"/>
+      </w:pPr>
+      <w:rPr>
+        <w:rFonts w:ascii="Wingdings" w:hAnsi="Wingdings" w:hint="default"/>
+        <w:sz w:val="20"/>
+      </w:rPr>
+    </w:lvl>
+    <w:lvl w:ilvl="5" w:tentative="1">
+      <w:start w:val="1"/>
+      <w:numFmt w:val="bullet"/>
+      <w:lvlText w:val=""/>
+      <w:lvlJc w:val="left"/>
+      <w:pPr>
+        <w:tabs>
+          <w:tab w:val="num" w:pos="4320"/>
+        </w:tabs>
+        <w:ind w:left="4320" w:hanging="360"/>
+      </w:pPr>
+      <w:rPr>
+        <w:rFonts w:ascii="Wingdings" w:hAnsi="Wingdings" w:hint="default"/>
+        <w:sz w:val="20"/>
+      </w:rPr>
+    </w:lvl>
+    <w:lvl w:ilvl="6" w:tentative="1">
+      <w:start w:val="1"/>
+      <w:numFmt w:val="bullet"/>
+      <w:lvlText w:val=""/>
+      <w:lvlJc w:val="left"/>
+      <w:pPr>
+        <w:tabs>
+          <w:tab w:val="num" w:pos="5040"/>
+        </w:tabs>
+        <w:ind w:left="5040" w:hanging="360"/>
+      </w:pPr>
+      <w:rPr>
+        <w:rFonts w:ascii="Wingdings" w:hAnsi="Wingdings" w:hint="default"/>
+        <w:sz w:val="20"/>
+      </w:rPr>
+    </w:lvl>
+    <w:lvl w:ilvl="7" w:tentative="1">
+      <w:start w:val="1"/>
+      <w:numFmt w:val="bullet"/>
+      <w:lvlText w:val=""/>
+      <w:lvlJc w:val="left"/>
+      <w:pPr>
+        <w:tabs>
+          <w:tab w:val="num" w:pos="5760"/>
+        </w:tabs>
+        <w:ind w:left="5760" w:hanging="360"/>
+      </w:pPr>
+      <w:rPr>
+        <w:rFonts w:ascii="Wingdings" w:hAnsi="Wingdings" w:hint="default"/>
+        <w:sz w:val="20"/>
+      </w:rPr>
+    </w:lvl>
+    <w:lvl w:ilvl="8" w:tentative="1">
+      <w:start w:val="1"/>
+      <w:numFmt w:val="bullet"/>
+      <w:lvlText w:val=""/>
+      <w:lvlJc w:val="left"/>
+      <w:pPr>
+        <w:tabs>
+          <w:tab w:val="num" w:pos="6480"/>
+        </w:tabs>
+        <w:ind w:left="6480" w:hanging="360"/>
+      </w:pPr>
+      <w:rPr>
+        <w:rFonts w:ascii="Wingdings" w:hAnsi="Wingdings" w:hint="default"/>
+        <w:sz w:val="20"/>
+      </w:rPr>
+    </w:lvl>
+  </w:abstractNum>
+  <w:abstractNum w:abstractNumId="45" w15:restartNumberingAfterBreak="0">
+    <w:nsid w:val="7DD060D5"/>
+    <w:multiLevelType w:val="hybridMultilevel"/>
+    <w:tmpl w:val="7B82CA2C"/>
+    <w:lvl w:ilvl="0" w:tplc="FFFFFFFF">
+      <w:start w:val="1"/>
+      <w:numFmt w:val="decimal"/>
+      <w:lvlText w:val="%1."/>
+      <w:lvlJc w:val="left"/>
+      <w:pPr>
+        <w:ind w:left="720" w:hanging="360"/>
+      </w:pPr>
+      <w:rPr>
+        <w:rFonts w:hint="default"/>
+      </w:rPr>
+    </w:lvl>
+    <w:lvl w:ilvl="1" w:tplc="FFFFFFFF">
+      <w:start w:val="1"/>
+      <w:numFmt w:val="bullet"/>
+      <w:lvlText w:val=""/>
+      <w:lvlJc w:val="left"/>
+      <w:pPr>
+        <w:ind w:left="1440" w:hanging="360"/>
+      </w:pPr>
+      <w:rPr>
+        <w:rFonts w:ascii="Symbol" w:hAnsi="Symbol" w:hint="default"/>
+      </w:rPr>
+    </w:lvl>
+    <w:lvl w:ilvl="2" w:tplc="04090001">
+      <w:start w:val="1"/>
+      <w:numFmt w:val="bullet"/>
+      <w:lvlText w:val=""/>
+      <w:lvlJc w:val="left"/>
+      <w:pPr>
+        <w:ind w:left="2340" w:hanging="360"/>
+      </w:pPr>
+      <w:rPr>
+        <w:rFonts w:ascii="Symbol" w:hAnsi="Symbol" w:hint="default"/>
+      </w:rPr>
+    </w:lvl>
+    <w:lvl w:ilvl="3" w:tplc="FFFFFFFF" w:tentative="1">
+      <w:start w:val="1"/>
+      <w:numFmt w:val="decimal"/>
+      <w:lvlText w:val="%4."/>
+      <w:lvlJc w:val="left"/>
+      <w:pPr>
+        <w:ind w:left="2880" w:hanging="360"/>
+      </w:pPr>
+    </w:lvl>
+    <w:lvl w:ilvl="4" w:tplc="FFFFFFFF" w:tentative="1">
+      <w:start w:val="1"/>
+      <w:numFmt w:val="lowerLetter"/>
+      <w:lvlText w:val="%5."/>
+      <w:lvlJc w:val="left"/>
+      <w:pPr>
+        <w:ind w:left="3600" w:hanging="360"/>
+      </w:pPr>
+    </w:lvl>
+    <w:lvl w:ilvl="5" w:tplc="FFFFFFFF" w:tentative="1">
+      <w:start w:val="1"/>
+      <w:numFmt w:val="lowerRoman"/>
+      <w:lvlText w:val="%6."/>
+      <w:lvlJc w:val="right"/>
+      <w:pPr>
+        <w:ind w:left="4320" w:hanging="180"/>
+      </w:pPr>
+    </w:lvl>
+    <w:lvl w:ilvl="6" w:tplc="FFFFFFFF" w:tentative="1">
+      <w:start w:val="1"/>
+      <w:numFmt w:val="decimal"/>
+      <w:lvlText w:val="%7."/>
+      <w:lvlJc w:val="left"/>
+      <w:pPr>
+        <w:ind w:left="5040" w:hanging="360"/>
+      </w:pPr>
+    </w:lvl>
+    <w:lvl w:ilvl="7" w:tplc="FFFFFFFF" w:tentative="1">
+      <w:start w:val="1"/>
+      <w:numFmt w:val="lowerLetter"/>
+      <w:lvlText w:val="%8."/>
+      <w:lvlJc w:val="left"/>
+      <w:pPr>
+        <w:ind w:left="5760" w:hanging="360"/>
+      </w:pPr>
+    </w:lvl>
+    <w:lvl w:ilvl="8" w:tplc="FFFFFFFF" w:tentative="1">
+      <w:start w:val="1"/>
+      <w:numFmt w:val="lowerRoman"/>
+      <w:lvlText w:val="%9."/>
+      <w:lvlJc w:val="right"/>
+      <w:pPr>
+        <w:ind w:left="6480" w:hanging="180"/>
+      </w:pPr>
+    </w:lvl>
+  </w:abstractNum>
+  <w:abstractNum w:abstractNumId="46" w15:restartNumberingAfterBreak="0">
+    <w:nsid w:val="7FBA5843"/>
+    <w:multiLevelType w:val="multilevel"/>
+    <w:tmpl w:val="AA0E51DA"/>
+    <w:lvl w:ilvl="0">
+      <w:start w:val="1"/>
+      <w:numFmt w:val="bullet"/>
+      <w:lvlText w:val=""/>
+      <w:lvlJc w:val="left"/>
+      <w:pPr>
+        <w:tabs>
+          <w:tab w:val="num" w:pos="720"/>
+        </w:tabs>
+        <w:ind w:left="720" w:hanging="360"/>
+      </w:pPr>
+      <w:rPr>
+        <w:rFonts w:ascii="Symbol" w:hAnsi="Symbol" w:hint="default"/>
+        <w:sz w:val="20"/>
+      </w:rPr>
+    </w:lvl>
+    <w:lvl w:ilvl="1" w:tentative="1">
+      <w:start w:val="1"/>
+      <w:numFmt w:val="bullet"/>
+      <w:lvlText w:val="o"/>
+      <w:lvlJc w:val="left"/>
+      <w:pPr>
+        <w:tabs>
+          <w:tab w:val="num" w:pos="1440"/>
+        </w:tabs>
+        <w:ind w:left="1440" w:hanging="360"/>
+      </w:pPr>
+      <w:rPr>
+        <w:rFonts w:ascii="Courier New" w:hAnsi="Courier New" w:hint="default"/>
+        <w:sz w:val="20"/>
+      </w:rPr>
+    </w:lvl>
+    <w:lvl w:ilvl="2" w:tentative="1">
+      <w:start w:val="1"/>
+      <w:numFmt w:val="bullet"/>
+      <w:lvlText w:val=""/>
+      <w:lvlJc w:val="left"/>
+      <w:pPr>
+        <w:tabs>
+          <w:tab w:val="num" w:pos="2160"/>
+        </w:tabs>
+        <w:ind w:left="2160" w:hanging="360"/>
+      </w:pPr>
+      <w:rPr>
+        <w:rFonts w:ascii="Wingdings" w:hAnsi="Wingdings" w:hint="default"/>
+        <w:sz w:val="20"/>
+      </w:rPr>
+    </w:lvl>
+    <w:lvl w:ilvl="3" w:tentative="1">
+      <w:start w:val="1"/>
+      <w:numFmt w:val="bullet"/>
+      <w:lvlText w:val=""/>
+      <w:lvlJc w:val="left"/>
+      <w:pPr>
+        <w:tabs>
+          <w:tab w:val="num" w:pos="2880"/>
+        </w:tabs>
+        <w:ind w:left="2880" w:hanging="360"/>
+      </w:pPr>
+      <w:rPr>
+        <w:rFonts w:ascii="Wingdings" w:hAnsi="Wingdings" w:hint="default"/>
+        <w:sz w:val="20"/>
+      </w:rPr>
+    </w:lvl>
+    <w:lvl w:ilvl="4" w:tentative="1">
+      <w:start w:val="1"/>
+      <w:numFmt w:val="bullet"/>
+      <w:lvlText w:val=""/>
+      <w:lvlJc w:val="left"/>
+      <w:pPr>
+        <w:tabs>
+          <w:tab w:val="num" w:pos="3600"/>
+        </w:tabs>
+        <w:ind w:left="3600" w:hanging="360"/>
+      </w:pPr>
+      <w:rPr>
+        <w:rFonts w:ascii="Wingdings" w:hAnsi="Wingdings" w:hint="default"/>
+        <w:sz w:val="20"/>
+      </w:rPr>
+    </w:lvl>
+    <w:lvl w:ilvl="5" w:tentative="1">
+      <w:start w:val="1"/>
+      <w:numFmt w:val="bullet"/>
+      <w:lvlText w:val=""/>
+      <w:lvlJc w:val="left"/>
+      <w:pPr>
+        <w:tabs>
+          <w:tab w:val="num" w:pos="4320"/>
+        </w:tabs>
+        <w:ind w:left="4320" w:hanging="360"/>
+      </w:pPr>
+      <w:rPr>
+        <w:rFonts w:ascii="Wingdings" w:hAnsi="Wingdings" w:hint="default"/>
+        <w:sz w:val="20"/>
+      </w:rPr>
+    </w:lvl>
+    <w:lvl w:ilvl="6" w:tentative="1">
+      <w:start w:val="1"/>
+      <w:numFmt w:val="bullet"/>
+      <w:lvlText w:val=""/>
+      <w:lvlJc w:val="left"/>
+      <w:pPr>
+        <w:tabs>
+          <w:tab w:val="num" w:pos="5040"/>
+        </w:tabs>
+        <w:ind w:left="5040" w:hanging="360"/>
+      </w:pPr>
+      <w:rPr>
+        <w:rFonts w:ascii="Wingdings" w:hAnsi="Wingdings" w:hint="default"/>
+        <w:sz w:val="20"/>
+      </w:rPr>
+    </w:lvl>
+    <w:lvl w:ilvl="7" w:tentative="1">
+      <w:start w:val="1"/>
+      <w:numFmt w:val="bullet"/>
+      <w:lvlText w:val=""/>
+      <w:lvlJc w:val="left"/>
+      <w:pPr>
+        <w:tabs>
+          <w:tab w:val="num" w:pos="5760"/>
+        </w:tabs>
+        <w:ind w:left="5760" w:hanging="360"/>
+      </w:pPr>
+      <w:rPr>
+        <w:rFonts w:ascii="Wingdings" w:hAnsi="Wingdings" w:hint="default"/>
+        <w:sz w:val="20"/>
+      </w:rPr>
+    </w:lvl>
+    <w:lvl w:ilvl="8" w:tentative="1">
+      <w:start w:val="1"/>
+      <w:numFmt w:val="bullet"/>
+      <w:lvlText w:val=""/>
+      <w:lvlJc w:val="left"/>
+      <w:pPr>
+        <w:tabs>
+          <w:tab w:val="num" w:pos="6480"/>
+        </w:tabs>
+        <w:ind w:left="6480" w:hanging="360"/>
+      </w:pPr>
+      <w:rPr>
+        <w:rFonts w:ascii="Wingdings" w:hAnsi="Wingdings" w:hint="default"/>
+        <w:sz w:val="20"/>
+      </w:rPr>
+    </w:lvl>
+  </w:abstractNum>
   <w:num w:numId="1" w16cid:durableId="1646622994">
+    <w:abstractNumId w:val="2"/>
+  </w:num>
+  <w:num w:numId="2" w16cid:durableId="172375933">
+    <w:abstractNumId w:val="26"/>
+  </w:num>
+  <w:num w:numId="3" w16cid:durableId="574165000">
+    <w:abstractNumId w:val="10"/>
+  </w:num>
+  <w:num w:numId="4" w16cid:durableId="1166288295">
+    <w:abstractNumId w:val="35"/>
+  </w:num>
+  <w:num w:numId="5" w16cid:durableId="109857107">
+    <w:abstractNumId w:val="13"/>
+  </w:num>
+  <w:num w:numId="6" w16cid:durableId="1367559316">
+    <w:abstractNumId w:val="18"/>
+  </w:num>
+  <w:num w:numId="7" w16cid:durableId="614672619">
+    <w:abstractNumId w:val="44"/>
+  </w:num>
+  <w:num w:numId="8" w16cid:durableId="1850287067">
+    <w:abstractNumId w:val="40"/>
+  </w:num>
+  <w:num w:numId="9" w16cid:durableId="1350833078">
+    <w:abstractNumId w:val="20"/>
+  </w:num>
+  <w:num w:numId="10" w16cid:durableId="162355804">
+    <w:abstractNumId w:val="33"/>
+  </w:num>
+  <w:num w:numId="11" w16cid:durableId="1382244683">
+    <w:abstractNumId w:val="19"/>
+  </w:num>
+  <w:num w:numId="12" w16cid:durableId="1888451919">
+    <w:abstractNumId w:val="28"/>
+  </w:num>
+  <w:num w:numId="13" w16cid:durableId="825130875">
+    <w:abstractNumId w:val="3"/>
+  </w:num>
+  <w:num w:numId="14" w16cid:durableId="1541940936">
+    <w:abstractNumId w:val="29"/>
+  </w:num>
+  <w:num w:numId="15" w16cid:durableId="1497768941">
+    <w:abstractNumId w:val="46"/>
+  </w:num>
+  <w:num w:numId="16" w16cid:durableId="1820924965">
+    <w:abstractNumId w:val="34"/>
+  </w:num>
+  <w:num w:numId="17" w16cid:durableId="845481033">
+    <w:abstractNumId w:val="37"/>
+  </w:num>
+  <w:num w:numId="18" w16cid:durableId="1702782002">
+    <w:abstractNumId w:val="1"/>
+  </w:num>
+  <w:num w:numId="19" w16cid:durableId="1171142735">
+    <w:abstractNumId w:val="5"/>
+  </w:num>
+  <w:num w:numId="20" w16cid:durableId="1695810914">
+    <w:abstractNumId w:val="41"/>
+  </w:num>
+  <w:num w:numId="21" w16cid:durableId="928780215">
+    <w:abstractNumId w:val="17"/>
+  </w:num>
+  <w:num w:numId="22" w16cid:durableId="901480388">
     <w:abstractNumId w:val="0"/>
   </w:num>
-  <w:num w:numId="2" w16cid:durableId="172375933">
+  <w:num w:numId="23" w16cid:durableId="82535160">
+    <w:abstractNumId w:val="31"/>
+  </w:num>
+  <w:num w:numId="24" w16cid:durableId="695352547">
+    <w:abstractNumId w:val="8"/>
+  </w:num>
+  <w:num w:numId="25" w16cid:durableId="562720393">
+    <w:abstractNumId w:val="6"/>
+  </w:num>
+  <w:num w:numId="26" w16cid:durableId="40986468">
+    <w:abstractNumId w:val="27"/>
+  </w:num>
+  <w:num w:numId="27" w16cid:durableId="1261718986">
+    <w:abstractNumId w:val="12"/>
+  </w:num>
+  <w:num w:numId="28" w16cid:durableId="1312445212">
+    <w:abstractNumId w:val="42"/>
+  </w:num>
+  <w:num w:numId="29" w16cid:durableId="320431700">
+    <w:abstractNumId w:val="38"/>
+  </w:num>
+  <w:num w:numId="30" w16cid:durableId="1917394064">
+    <w:abstractNumId w:val="30"/>
+  </w:num>
+  <w:num w:numId="31" w16cid:durableId="692997943">
+    <w:abstractNumId w:val="16"/>
+  </w:num>
+  <w:num w:numId="32" w16cid:durableId="1414863465">
+    <w:abstractNumId w:val="36"/>
+  </w:num>
+  <w:num w:numId="33" w16cid:durableId="1659114774">
+    <w:abstractNumId w:val="23"/>
+  </w:num>
+  <w:num w:numId="34" w16cid:durableId="580649606">
+    <w:abstractNumId w:val="25"/>
+  </w:num>
+  <w:num w:numId="35" w16cid:durableId="1428190250">
+    <w:abstractNumId w:val="43"/>
+  </w:num>
+  <w:num w:numId="36" w16cid:durableId="600840404">
+    <w:abstractNumId w:val="24"/>
+  </w:num>
+  <w:num w:numId="37" w16cid:durableId="461311091">
+    <w:abstractNumId w:val="45"/>
+  </w:num>
+  <w:num w:numId="38" w16cid:durableId="1522860691">
+    <w:abstractNumId w:val="14"/>
+  </w:num>
+  <w:num w:numId="39" w16cid:durableId="1037703913">
+    <w:abstractNumId w:val="9"/>
+  </w:num>
+  <w:num w:numId="40" w16cid:durableId="240261159">
+    <w:abstractNumId w:val="7"/>
+  </w:num>
+  <w:num w:numId="41" w16cid:durableId="1530798444">
+    <w:abstractNumId w:val="39"/>
+  </w:num>
+  <w:num w:numId="42" w16cid:durableId="1875459132">
+    <w:abstractNumId w:val="15"/>
+  </w:num>
+  <w:num w:numId="43" w16cid:durableId="1143498322">
     <w:abstractNumId w:val="4"/>
   </w:num>
-  <w:num w:numId="3" w16cid:durableId="574165000">
-    <w:abstractNumId w:val="1"/>
+  <w:num w:numId="44" w16cid:durableId="837235680">
+    <w:abstractNumId w:val="22"/>
   </w:num>
-  <w:num w:numId="4" w16cid:durableId="1166288295">
-    <w:abstractNumId w:val="5"/>
+  <w:num w:numId="45" w16cid:durableId="1146122795">
+    <w:abstractNumId w:val="32"/>
   </w:num>
-  <w:num w:numId="5" w16cid:durableId="109857107">
-    <w:abstractNumId w:val="2"/>
+  <w:num w:numId="46" w16cid:durableId="1400590105">
+    <w:abstractNumId w:val="21"/>
   </w:num>
-  <w:num w:numId="6" w16cid:durableId="1367559316">
-    <w:abstractNumId w:val="3"/>
+  <w:num w:numId="47" w16cid:durableId="829755583">
+    <w:abstractNumId w:val="11"/>
   </w:num>
 </w:numbering>
 </file>
@@ -1801,6 +7632,7 @@
   <w:style w:type="character" w:default="1" w:styleId="DefaultParagraphFont">
     <w:name w:val="Default Paragraph Font"/>
     <w:uiPriority w:val="1"/>
+    <w:semiHidden/>
     <w:unhideWhenUsed/>
   </w:style>
   <w:style w:type="table" w:default="1" w:styleId="TableNormal">
@@ -2129,10 +7961,9 @@
   </w:style>
   <w:style w:type="character" w:styleId="Strong">
     <w:name w:val="Strong"/>
-    <w:basedOn w:val="DefaultParagraphFont"/>
     <w:uiPriority w:val="22"/>
     <w:qFormat/>
-    <w:rsid w:val="0002766C"/>
+    <w:rsid w:val="004602B5"/>
     <w:rPr>
       <w:b/>
       <w:bCs/>
